--- a/futurehouse/outputs/james/JAK1.docx
+++ b/futurehouse/outputs/james/JAK1.docx
@@ -16,7 +16,7 @@
         <w:br/>
       </w:r>
       <w:r>
-        <w:t xml:space="preserve">Tyrosine‐protein kinase ABL1 is a deeply conserved non‐receptor tyrosine kinase that belongs to the Abl family, which includes ABL1 (often called c‑Abl) and its paralog ABL2 (also known as Arg). Evolutionary studies have placed these kinases as part of the cytoplasmic tyrosine kinase group that shares considerable sequence and domain conservation with the Src family; however, the Abl family is distinct in its regulatory mechanisms (eshaq2024nonreceptortyrosinekinases pages 28-29, luttman2021roleofthe pages 1-2). ABL1 can be traced back to early metazoan ancestors and is present in all vertebrates. The duplication event that gave rise to the ABL1/ABL2 pair occurred early in vertebrate evolution, and orthologs of ABL1 are found from mammals to lower vertebrates, where its conserved modular structure—including the SH3, SH2, and kinase domains—is maintained (wang2015theemergingrole pages 4-5, mayro2022thecharacterizationof pages 17-24). Moreover, phylogenetic analysis groups ABL kinases within a broad evolutionary core set of signaling enzymes that emerged early on, together with other key regulators such as Src family kinases, receptor tyrosine kinases, and the components of the DNA damage response systems (eshaq2024nonreceptortyrosinekinases pages 28-29, luttman2021roleofthe pages 1-2).</w:t>
+        <w:t xml:space="preserve">Janus kinase 1 (JAK1) is one of the four closely related members of the Janus kinase family, which also includes JAK2, JAK3, and TYK2. Its evolutionary conservation across species is underscored by the presence of highly similar domain architectures – including the FERM, SH2-like, pseudokinase, and tyrosine kinase (TK) domains – that appear in orthologous proteins from mammals to other vertebrates (caveney2023structuralbasisof pages 1-3). JAK1 belongs to the non-receptor tyrosine kinases of the Janus kinase group that operate primarily through receptor-associated signaling. The kinase family itself is part of a broader tyrosine kinase superfamily, demonstrating evolutionarily conserved catalytic and regulatory features that can be traced back to early eukaryotic ancestors (morris2018themoleculardetails pages 1-4). Among the JAK family, JAK1 exhibits ubiquitous expression in many tissues indicating its critical role in cytokine signaling, and its orthologs in diverse species display conservation of key regulatory residues and domain organizations that reflect functional constraints preserved through evolution (spinelli2021jak1numberone pages 1-2).</w:t>
       </w:r>
     </w:p>
     <w:p>
@@ -33,19 +33,7 @@
         <w:br/>
       </w:r>
       <w:r>
-        <w:t xml:space="preserve">ABL1 catalyzes the transfer of a phosphate group from adenosine triphosphate (ATP) to specific tyrosine residues on protein substrates. The chemical reaction can be summarized as:</w:t>
-      </w:r>
-      <w:r>
-        <w:br/>
-      </w:r>
-      <w:r>
-        <w:t xml:space="preserve">ATP + protein‑L‑tyrosine → ADP + protein‑L‑phosphotyrosine + H⁺.</w:t>
-      </w:r>
-      <w:r>
-        <w:br/>
-      </w:r>
-      <w:r>
-        <w:t xml:space="preserve">This phosphorylation reaction modulates the activity, localization, and interaction capabilities of substrate proteins, thereby altering their cellular functions. ABL1 phosphorylates a broad range of substrates involved in cytoskeletal organization, receptor endocytosis, signal transduction, DNA repair, and apoptosis (liu2022allostericregulationof pages 1-2, arrington2019identificationofthe pages 7-8).</w:t>
+        <w:t xml:space="preserve">JAK1 catalyzes a phosphorylation reaction in which the γ-phosphate from adenosine triphosphate (ATP) is transferred to specific tyrosine residues on substrate proteins. In its canonical role, JAK1 phosphorylates tyrosine residues located within the intracellular domains of cytokine receptors, as well as on downstream signaling effectors, notably the signal transducer and activator of transcription (STAT) proteins. This phosphorylation reaction converts ATP into adenosine diphosphate (ADP), while the targeted protein residue is converted into its phosphorylated form, thereby creating docking sites for downstream signaling molecules (morris2018themoleculardetails pages 27-31). The process involves transient binding of ATP in a cleft formed between the N-terminal and C-terminal lobes of the kinase domain, which is facilitated by structural features common among tyrosine kinases (caveney2023structuralbasisof pages 3-5). The reaction mechanism further depends on precise spatial orientation provided by protein dimerization that enables trans-phosphorylation events critical for full activation of the kinase (damerau2020jakstatactivationa pages 8-10).</w:t>
       </w:r>
     </w:p>
     <w:p>
@@ -62,7 +50,7 @@
         <w:br/>
       </w:r>
       <w:r>
-        <w:t xml:space="preserve">The enzymatic activity of ABL1 is strictly dependent on ATP as the phosphate donor, and its proper catalytic function requires divalent metal ions, usually magnesium (Mg²⁺), that coordinate ATP binding within the active site. While no unusual cofactors are reported beyond these essentials, the kinase’s regulation and catalytic efficiency are further modulated by non-catalytic features such as myristoylation of the N-terminal glycine in one of its splice isoforms (ABL1 1b), which influences intramolecular interactions and autoinhibition (eshaq2024nonreceptortyrosinekinases pages 12-14, wu2024clinicalinsightsinto pages 2-4).</w:t>
+        <w:t xml:space="preserve">The catalytic activity of JAK1 is dependent on several cofactors. Like most protein kinases, JAK1 requires ATP as a phosphate donor for phosphoryl transfer reactions and relies on the presence of divalent metal ions—most notably magnesium (Mg²⁺)—to facilitate the proper binding and orientation of ATP in the catalytic site (lv2024thejakstatpathway pages 12-15). Other regulatory molecules may further influence kinase activity; for instance, interactions with inhibitory proteins such as SOCS1 modulate its function without directly interfering with ATP binding. Thus, JAK1’s enzymatic action is largely dependent on ATP and Mg²⁺ as essential cofactors for catalysis (morris2018themoleculardetails pages 27-31).</w:t>
       </w:r>
     </w:p>
     <w:p>
@@ -79,7 +67,7 @@
         <w:br/>
       </w:r>
       <w:r>
-        <w:t xml:space="preserve">ABL1 displays a broad substrate specificity that reflects its role in coordinating diverse cellular processes. Its substrates include key regulators of the cytoskeleton and adhesive structures, such as WASF3—which is critical for lamellipodia formation and cell migration—as well as proteins involved in receptor endocytosis such as caveolin (CAV1) and RIN1 (eshaq2024nonreceptortyrosinekinases pages 12-14). In addition, ABL1 phosphorylates adaptor molecules such as CRK and CRKL, which contribute to cytoskeletal remodeling and signaling cascades linked to cell motility and adhesion (eshaq2024nonreceptortyrosinekinases pages 28-29). Although a strict consensus motif has not been uniformly defined across all cases, the presence of docking sites for the SH2 and SH3 domains on ABL1 appears to facilitate processive phosphorylation events, thereby enhancing substrate recognition and selectivity. This processive mechanism is supported by the coupling of substrate binding to subsequent phosphorylation in a manner that may rely on target sequence features—particularly regions containing tyrosine residues embedded in flexible or disordered segments that allow for repeated encounters with the catalytic cleft (mayro2022thecharacterizationof pages 24-29, luttman2021roleofthe pages 8-9).</w:t>
+        <w:t xml:space="preserve">JAK1 is known for its substrate specificity, which plays a critical role in mediating cytokine receptor signaling cascades. Physiologically, JAK1 phosphorylates the intracellular domains of cytokine receptors such as those for interferon (IFN-α/β/γ), interleukin-2 (IL-2), and interleukin-10 (IL-10), as well as the STAT family of transcription factors that dock via phosphotyrosine-binding domains. The enzyme preferentially targets tyrosine residues that reside in specific motifs within its substrates; in receptors, conserved sequences adjacent to Box1 and Box2 motifs are recognized and modified (lv2024thejakstatpathway pages 5-6). Furthermore, JAK1’s substrate specificity is dictated by its ability to interact with the receptor’s intracellular regions through its FERM-SH2 module, which ensures a correct spatial juxtaposition of catalytic and substrate residues to facilitate efficient phosphorylation (gruber2020complexautoinflammatorysyndrome pages 1-3, morris2018themoleculardetails pages 27-31). In addition, biochemical studies and motif-based analyses have revealed preferences in downstream substrates such as STAT proteins, although a precise consensus motif for JAK1 remains less stringently defined than for serine/threonine kinases (yaronbarir2024theintrinsicsubstrate pages 19-22).</w:t>
       </w:r>
     </w:p>
     <w:p>
@@ -96,19 +84,7 @@
         <w:br/>
       </w:r>
       <w:r>
-        <w:t xml:space="preserve">ABL1’s structure is characterized by a modular domain organization that defines its catalytic and regulatory functions. The core of the protein is organized into a well-conserved N-terminal segment that includes the Src homology 3 (SH3) and Src homology 2 (SH2) domains, followed by the kinase (SH1) domain. The SH3 domain binds poly-proline sequences, whereas the SH2 domain recognizes phosphotyrosine-containing motifs; these domains participate in intramolecular autoinhibitory interactions that normally keep the kinase in a downregulated state (grover2015understandingactiveabl pages 25-31, eshaq2024nonreceptortyrosinekinases pages 12-14).</w:t>
-      </w:r>
-      <w:r>
-        <w:br/>
-      </w:r>
-      <w:r>
-        <w:t xml:space="preserve">In many mammalian isoforms such as ABL1 1b, an N-terminal myristoylation sequence is present. After removal of the initiating methionine, the exposed glycine becomes covalently linked to a myristoyl group that engages a hydrophobic pocket located in the C-lobe of the kinase domain. This binding is central to maintaining an autoinhibited “closed” conformation (liu2022allostericregulationof pages 1-2, shah2017identificationandcharacterization pages 11-15).</w:t>
-      </w:r>
-      <w:r>
-        <w:br/>
-      </w:r>
-      <w:r>
-        <w:t xml:space="preserve">Further structural features include nuclear localization signals (NLSs) within the unique C-terminal extensions of ABL1, distinguishing it from its paralog ABL2, which lacks these signals and instead has domains favoring interaction with the actin cytoskeleton. Three-dimensional structural studies – derived from crystallography and supported by NMR spectroscopy – have elucidated the active (DFG-in) and inactive (DFG-out and Src-like) conformations of the kinase domain, demonstrating conformational plasticity that is critical for both catalysis and regulation. Key regulatory residues include tyrosine 412 on the activation loop (whose phosphorylation is essential for full kinase activity) and tyrosine 245 in the SH2-kinase linker, which modulates autoinhibitory interactions (grover2015understandingactiveabl pages 39-44, shah2017identificationandcharacterization pages 15-19).</w:t>
+        <w:t xml:space="preserve">JAK1 displays a modular architecture with several conserved domains that are critical for its function and regulation. At the N-terminus is the FERM domain, which, in collaboration with an adjacent SH2-like domain, mediates binding to cytokine receptor intracellular motifs such as Box1 and Box2; this interaction is central to its recruitment to receptor complexes (caveney2023structuralbasisof pages 1-3, lv2024thejakstatpathway pages 2-3). Adjacent to these is an evolutionarily conserved pseudokinase (PK) domain, which, although catalytically inactive, plays an essential autoregulatory role by modulating the conformation and activity of the C-terminal kinase domain. The tyrosine kinase (TK) domain is responsible for the enzyme’s catalytic activity, adopting a typical bilobal structure found in eukaryotic protein kinases – an N-terminal lobe largely composed of β-sheets and a C-terminal lobe primarily made up of α-helices. Structural studies employing cryo-electron microscopy (cryo-EM) and AlphaFold modeling have provided insights into the spatial arrangement of these domains; for example, in certain active conformations, the TK domains from JAK1 dimerize in a manner that facilitates trans-phosphorylation of the activation loops, a critical activation step (caveney2023structuralbasisof pages 13-19, caveney2023structuralbasisof pages 5-7). Key catalytic residues involved in ATP binding and phosphate transfer, typically found in the conserved VAIK, HRD, and DFG motifs, are present in the TK domain, while the PK domain contains regulatory residues whose mutation (such as the analogous V617F mutation in JAK2) can lead to constitutive activation (biggs2022humanjak1gain pages 19-20).</w:t>
       </w:r>
     </w:p>
     <w:p>
@@ -125,25 +101,7 @@
         <w:br/>
       </w:r>
       <w:r>
-        <w:t xml:space="preserve">The activity of ABL1 is tightly regulated by multiple, interconnected mechanisms. Autoinhibition is achieved through intramolecular interactions between the SH3, SH2, and kinase domains. In its inactive state, the SH3 domain engages the SH2-kinase linker region, while myristoylation of the N-terminal glycine (particularly in the ABL1 1b isoform) further stabilizes the autoinhibited conformation by binding to a specific hydrophobic pocket in the kinase domain (eshaq2024nonreceptortyrosinekinases pages 12-14, grover2015understandingactiveabl pages 25-31).</w:t>
-      </w:r>
-      <w:r>
-        <w:br/>
-      </w:r>
-      <w:r>
-        <w:t xml:space="preserve">Activation of ABL1 occurs through several processes. Phosphorylation of tyrosine residues within the activation loop (notably Y412) and the SH2-kinase linker (e.g., Y245) disrupts the autoinhibitory clamp, thereby shifting the equilibrium toward an open, active conformation. This phosphorylation can be a result of autophosphorylation, as well as contributed by other kinases such as Src family members (liu2022allostericregulationof pages 1-2, luttman2021roleofthe pages 10-11).</w:t>
-      </w:r>
-      <w:r>
-        <w:br/>
-      </w:r>
-      <w:r>
-        <w:t xml:space="preserve">In addition, allosteric regulation plays a prominent role. Novel inhibitors that target the myristoyl-binding pocket exploit the natural autoinhibitory mechanism to stabilize the inactive conformation, as exemplified by asciminib. This mode of regulation not only prevents ATP binding but also reduces potential off‐target effects by selectively locking ABL1 in an inactive state (jones2020allostericinhibitionof pages 5-8, shah2017identificationandcharacterization pages 11-15).</w:t>
-      </w:r>
-      <w:r>
-        <w:br/>
-      </w:r>
-      <w:r>
-        <w:t xml:space="preserve">Other regulatory mechanisms involve protein–protein interactions mediated by the SH2 and SH3 domains with adaptor proteins such as CRK/CRKL; these interactions modulate both substrate recognition and the spatial distribution of kinase activity within the cell (luttman2021roleofthe pages 8-9). Additionally, post-translational modifications such as ubiquitination and acetylation have been reported to influence ABL1’s subcellular localization and stability, thereby indirectly affecting its kinase activity (esaq2024nonreceptortyrosinekinases pages 28-29).</w:t>
+        <w:t xml:space="preserve">The activity of JAK1 is tightly modulated by a variety of regulatory mechanisms that ensure proper cellular signaling. One major regulator is the suppressor of cytokine signaling protein 1 (SOCS1), which binds to JAK1 via its kinase inhibitory region (KIR), blocking the substrate-binding groove and thus inhibiting kinase activity in a non–ATP competitive manner (liau2018themolecularbasis pages 1-2, liau2018themolecularbasis pages 5-6). In addition, JAK1 regulation involves receptor-induced conformational changes; upon cytokine binding and receptor dimerization, autoinhibition mediated by the pseudokinase domain is relieved, allowing intermolecular trans-phosphorylation of the activation loop residues to fully activate the kinase (caveney2023structuralbasisof pages 3-5, morris2018themoleculardetails pages 31-34). Phosphatases including CD45 and SHP1 also modulate JAK1’s activity by dephosphorylating activation loop tyrosines, thereby attenuating signal propagation (morris2018themoleculardetails pages 27-31). Post-translational modifications such as ubiquitination, either as a signal for degradation or as a regulatory modification affecting kinase conformation, further contribute to the regulation of JAK1 (schiefer2024proximalproteinlandscapes pages 11-12). Collectively, these mechanisms ensure that JAK1 activity is precisely controlled in time and space, preventing aberrant activation that could lead to pathological conditions.</w:t>
       </w:r>
     </w:p>
     <w:p>
@@ -160,31 +118,7 @@
         <w:br/>
       </w:r>
       <w:r>
-        <w:t xml:space="preserve">ABL1 fulfills multifaceted roles in normal cellular physiology and in pathological conditions. It orchestrates key biological processes through its phosphorylation of a wide array of substrates. In the cytoplasm, ABL1 regulates actin cytoskeleton dynamics by phosphorylating proteins involved in lamellipodia formation and focal adhesion (for example, WASF3 and regulators like CRK and CRKL), thereby promoting cell motility, adhesion, and receptor endocytosis (eshaq2024nonreceptortyrosinekinases pages 28-29, jones2020allostericinhibitionof pages 5-8).</w:t>
-      </w:r>
-      <w:r>
-        <w:br/>
-      </w:r>
-      <w:r>
-        <w:t xml:space="preserve">In endocytosis, ABL1 phosphorylates receptor tyrosine kinases such as EGFR; this activity facilitates receptor internalization and influences receptor recycling and degradation. ABL1 also phosphorylates proteins such as caveolin (CAV1) and RIN1 that are involved in membrane trafficking (eshaq2024nonreceptortyrosinekinases pages 28-29).</w:t>
-      </w:r>
-      <w:r>
-        <w:br/>
-      </w:r>
-      <w:r>
-        <w:t xml:space="preserve">When translocated to the nucleus, ABL1 exercises DNA-binding activity and contributes to the DNA damage response. It phosphorylates several substrates involved in DNA repair—like RAD51, RAD52, and WRN—and activates proapoptotic pathways through phosphorylation of TP73 and caspase CASP9 when the severity of DNA damage exceeds repair capacity. In this way, ABL1 is an important mediator of stress-induced apoptotic signals (eshaq2024nonreceptortyrosinekinases pages 28-29, wu2024clinicalinsightsinto pages 1-2).</w:t>
-      </w:r>
-      <w:r>
-        <w:br/>
-      </w:r>
-      <w:r>
-        <w:t xml:space="preserve">Moreover, ABL1 plays a role in autophagy by positively regulating the trafficking and function of lysosomal components, affecting degradation pathways that control protein homeostasis. Under conditions of oxidative stress, ABL1 can target mitochondria and phosphorylate key proteins such as PRKD2, thereby mediating mitochondrial dysfunction and ultimately influencing cell death (eshaq2024nonreceptortyrosinekinases pages 28-29).</w:t>
-      </w:r>
-      <w:r>
-        <w:br/>
-      </w:r>
-      <w:r>
-        <w:t xml:space="preserve">Beyond its central roles in growth, survival, and stress responses, ABL1 is implicated in modulating immune cell functions. It contributes to T-cell differentiation and migration by phosphorylating regulators like TBX21 and NEDD9, which are important for immune surveillance and homing (luttman2021roleofthe pages 8-9). Finally, the oncogenic activity of ABL1 is most dramatically illustrated in its fusion with BCR to form the BCR‑ABL1 oncoprotein, which drives chronic myeloid leukemia (CML) and certain acute lymphoblastic leukemias (ALL) by abrogating normal autoinhibition and causing constitutive kinase activity (jones2020allostericinhibitionof pages 1-5, shah2017identificationandcharacterization pages 15-19).</w:t>
+        <w:t xml:space="preserve">JAK1 functions as a central mediator in a broad array of cytokine signaling pathways, playing a pivotal role in immune modulation, hematopoiesis, and inflammatory responses. It is a key component in type I and type II interferon signaling (IFN-α, IFN-β, and IFN-γ), where binding of interferon to the IFNAR1-IFNAR2 receptor complex recruits JAK1, leading to the phosphorylation of IFNAR2 that creates docking sites for STAT proteins. Activated STATs subsequently dimerize and translocate to the nucleus to induce the transcription of interferon-stimulated genes, thereby orchestrating antiviral, antiproliferative, and immunomodulatory responses (OpenTargets Search: -JAK1, morris2018themoleculardetails pages 31-34). In addition, JAK1 acts as a kinase partner for the IL-2 receptor and IL-10 receptor, contributing to lymphocyte development, adaptive immune responses, and maintenance of immunological tolerance (OpenTargets Search: -JAK1, gruber2020complexautoinflammatorysyndrome pages 1-3). Its activity is also critical for transactivation of other JAK kinases within receptor complexes, thereby amplifying and diversifying the downstream STAT-mediated gene expression profiles (morris2018themoleculardetails pages 14-17). JAK1’s ubiquitous expression across multiple cell types underscores its central role in diverse biological processes such as T-cell activation, regulation of hematopoietic stem cell functions, and mediation of inflammatory signals in both innate and adaptive immunity (spinelli2021jak1numberone pages 2-3, biggs2022humanjak1gain pages 1-2).</w:t>
       </w:r>
     </w:p>
     <w:p>
@@ -201,31 +135,7 @@
         <w:br/>
       </w:r>
       <w:r>
-        <w:t xml:space="preserve">ABL1 has been a major focus of therapeutic intervention due to its role in cancer. ATP-competitive inhibitors such as imatinib, nilotinib, dasatinib, and ponatinib have been developed to target the kinase domain of both native ABL1 and its oncogenic fusion forms. However, resistance often arises because of point mutations in the kinase domain—for example, the gatekeeper mutation T315I—and through mechanisms that disrupt autoinhibitory interactions (manley2020thespecificityof pages 1-6, shah2017identificationandcharacterization pages 19-24).</w:t>
-      </w:r>
-      <w:r>
-        <w:br/>
-      </w:r>
-      <w:r>
-        <w:t xml:space="preserve">To address these hurdles, a new generation of allosteric inhibitors has been developed. These agents, including asciminib and GNF-2-like compounds, bind to the myristoyl-binding pocket rather than the ATP site, thereby stabilizing the inactive conformation of ABL1. This mode of inhibition offers enhanced specificity and, in many cases, reduced off-target toxicity (jones2020allostericinhibitionof pages 5-8, manley2020thespecificityof pages 22-26).</w:t>
-      </w:r>
-      <w:r>
-        <w:br/>
-      </w:r>
-      <w:r>
-        <w:t xml:space="preserve">Mutational analyses have revealed that activating point mutations can occur in both the native ABL1 gene and in the BCR‑ABL1 fusion, which emphasizes the importance of comprehensive mutation screening to tailor therapeutic strategies (shah2017identificationandcharacterization pages 30-39).</w:t>
-      </w:r>
-      <w:r>
-        <w:br/>
-      </w:r>
-      <w:r>
-        <w:t xml:space="preserve">Given its involvement in cytoskeletal remodeling, receptor endocytosis, autophagy, and the DNA damage response, ABL1 remains a critical node in a variety of signaling cascades. This multifunctional role extends its impact beyond hematological malignancies into solid tumors, where gene amplification or dysregulated activation of ABL1 has also been implicated (wang2015theemergingrole pages 5-8, wu2024clinicalinsightsinto pages 1-2).</w:t>
-      </w:r>
-      <w:r>
-        <w:br/>
-      </w:r>
-      <w:r>
-        <w:t xml:space="preserve">Research is ongoing to better understand the complex cross-talk between ABL1 and other signaling pathways and to design combination therapies that mitigate resistance, such as coupling ATP-competitive inhibitors with allosteric agents. In addition, studies are addressing the roles of ABL1 in cellular processes during infection, where pathogens hijack its signaling to modulate the host cell cytoskeleton (eshaq2024nonreceptortyrosinekinases pages 28-29).</w:t>
+        <w:t xml:space="preserve">JAK1 is a clinically significant drug target due to its central role in mediating pathogenic cytokine signaling. Several small-molecule inhibitors, including tofacitinib, ruxolitinib, baricitinib, upadacitinib, filgotinib, and abrocitinib, have been developed to target JAK1 selectively or in combination with other JAKs, and are approved or in clinical trials for conditions such as rheumatoid arthritis, psoriatic arthritis, atopic dermatitis, and various myeloproliferative disorders (biggs2022humanjak1gain pages 1-2, fayand2023successfultreatmentof pages 1-6). Mutation studies have identified gain-of-function variants in the pseudokinase domain of JAK1 that lead to severe allergic inflammation and dysregulated myelopoiesis, confirming its importance in both monogenic and polygenic immune disorders (biggs2022humanjak1gain pages 19-20, fayand2023successfultreatmentof pages 18-22). Current research continues to explore the mechanisms of receptor dimerization, trans-phosphorylation, and allosteric regulation of JAK1 through structural studies employing cryo-electron microscopy and computational modeling (caveney2023structuralbasisof pages 13-19, pogozheva2023structuralmodelingof pages 9-11). Furthermore, the interplay between JAK1 and regulatory proteins such as SOCS1 has generated interest in designing novel non–ATP competitive inhibitors that mimic endogenous inhibition, which could offer improved specificity and therapeutic index (liau2018themolecularbasis pages 1-2, liau2018themolecularbasis pages 2-3). The broad involvement of JAK1 in immune regulation also implicates it in the pathogenesis of various inflammatory and autoimmune diseases, making it a focal point in translational research aiming to develop targeted cytokine engineering strategies (lv2024thejakstatpathway pages 31-31, sims2020thejak1stat3socs3axis pages 2-3).</w:t>
       </w:r>
     </w:p>
     <w:p>
@@ -251,277 +161,592 @@
         </w:numPr>
       </w:pPr>
       <w:r>
-        <w:t xml:space="preserve">eshaq2024nonreceptortyrosinekinases pages 28-29</w:t>
-      </w:r>
-      <w:r>
-        <w:br/>
-      </w:r>
-    </w:p>
-    <w:p>
-      <w:pPr>
-        <w:pStyle w:val="Compact"/>
-        <w:numPr>
-          <w:ilvl w:val="0"/>
-          <w:numId w:val="1002"/>
-        </w:numPr>
-      </w:pPr>
-      <w:r>
-        <w:t xml:space="preserve">eshaq2024nonreceptortyrosinekinases pages 12-14</w:t>
-      </w:r>
-      <w:r>
-        <w:br/>
-      </w:r>
-    </w:p>
-    <w:p>
-      <w:pPr>
-        <w:pStyle w:val="Compact"/>
-        <w:numPr>
-          <w:ilvl w:val="0"/>
-          <w:numId w:val="1002"/>
-        </w:numPr>
-      </w:pPr>
-      <w:r>
-        <w:t xml:space="preserve">jones2020allostericinhibitionof pages 5-8</w:t>
-      </w:r>
-      <w:r>
-        <w:br/>
-      </w:r>
-    </w:p>
-    <w:p>
-      <w:pPr>
-        <w:pStyle w:val="Compact"/>
-        <w:numPr>
-          <w:ilvl w:val="0"/>
-          <w:numId w:val="1002"/>
-        </w:numPr>
-      </w:pPr>
-      <w:r>
-        <w:t xml:space="preserve">liu2022allostericregulationof pages 1-2</w:t>
-      </w:r>
-      <w:r>
-        <w:br/>
-      </w:r>
-    </w:p>
-    <w:p>
-      <w:pPr>
-        <w:pStyle w:val="Compact"/>
-        <w:numPr>
-          <w:ilvl w:val="0"/>
-          <w:numId w:val="1002"/>
-        </w:numPr>
-      </w:pPr>
-      <w:r>
-        <w:t xml:space="preserve">manley2020thespecificityof pages 1-6</w:t>
-      </w:r>
-      <w:r>
-        <w:br/>
-      </w:r>
-    </w:p>
-    <w:p>
-      <w:pPr>
-        <w:pStyle w:val="Compact"/>
-        <w:numPr>
-          <w:ilvl w:val="0"/>
-          <w:numId w:val="1002"/>
-        </w:numPr>
-      </w:pPr>
-      <w:r>
-        <w:t xml:space="preserve">mayro2022thecharacterizationof pages 17-24</w:t>
-      </w:r>
-      <w:r>
-        <w:br/>
-      </w:r>
-    </w:p>
-    <w:p>
-      <w:pPr>
-        <w:pStyle w:val="Compact"/>
-        <w:numPr>
-          <w:ilvl w:val="0"/>
-          <w:numId w:val="1002"/>
-        </w:numPr>
-      </w:pPr>
-      <w:r>
-        <w:t xml:space="preserve">mayro2022thecharacterizationof pages 24-29</w:t>
-      </w:r>
-      <w:r>
-        <w:br/>
-      </w:r>
-    </w:p>
-    <w:p>
-      <w:pPr>
-        <w:pStyle w:val="Compact"/>
-        <w:numPr>
-          <w:ilvl w:val="0"/>
-          <w:numId w:val="1002"/>
-        </w:numPr>
-      </w:pPr>
-      <w:r>
-        <w:t xml:space="preserve">mayro2022thecharacterizationof pages 29-34</w:t>
-      </w:r>
-      <w:r>
-        <w:br/>
-      </w:r>
-    </w:p>
-    <w:p>
-      <w:pPr>
-        <w:pStyle w:val="Compact"/>
-        <w:numPr>
-          <w:ilvl w:val="0"/>
-          <w:numId w:val="1002"/>
-        </w:numPr>
-      </w:pPr>
-      <w:r>
-        <w:t xml:space="preserve">luttman2021roleofthe pages 1-2</w:t>
-      </w:r>
-      <w:r>
-        <w:br/>
-      </w:r>
-    </w:p>
-    <w:p>
-      <w:pPr>
-        <w:pStyle w:val="Compact"/>
-        <w:numPr>
-          <w:ilvl w:val="0"/>
-          <w:numId w:val="1002"/>
-        </w:numPr>
-      </w:pPr>
-      <w:r>
-        <w:t xml:space="preserve">luttman2021roleofthe pages 8-9</w:t>
-      </w:r>
-      <w:r>
-        <w:br/>
-      </w:r>
-    </w:p>
-    <w:p>
-      <w:pPr>
-        <w:pStyle w:val="Compact"/>
-        <w:numPr>
-          <w:ilvl w:val="0"/>
-          <w:numId w:val="1002"/>
-        </w:numPr>
-      </w:pPr>
-      <w:r>
-        <w:t xml:space="preserve">grover2015understandingactiveabl pages 25-31</w:t>
-      </w:r>
-      <w:r>
-        <w:br/>
-      </w:r>
-    </w:p>
-    <w:p>
-      <w:pPr>
-        <w:pStyle w:val="Compact"/>
-        <w:numPr>
-          <w:ilvl w:val="0"/>
-          <w:numId w:val="1002"/>
-        </w:numPr>
-      </w:pPr>
-      <w:r>
-        <w:t xml:space="preserve">grover2015understandingactiveabl pages 39-44</w:t>
-      </w:r>
-      <w:r>
-        <w:br/>
-      </w:r>
-    </w:p>
-    <w:p>
-      <w:pPr>
-        <w:pStyle w:val="Compact"/>
-        <w:numPr>
-          <w:ilvl w:val="0"/>
-          <w:numId w:val="1002"/>
-        </w:numPr>
-      </w:pPr>
-      <w:r>
-        <w:t xml:space="preserve">grover2015understandingactiveabl pages 61-65</w:t>
-      </w:r>
-      <w:r>
-        <w:br/>
-      </w:r>
-    </w:p>
-    <w:p>
-      <w:pPr>
-        <w:pStyle w:val="Compact"/>
-        <w:numPr>
-          <w:ilvl w:val="0"/>
-          <w:numId w:val="1002"/>
-        </w:numPr>
-      </w:pPr>
-      <w:r>
-        <w:t xml:space="preserve">shah2017identificationandcharacterization pages 11-15</w:t>
-      </w:r>
-      <w:r>
-        <w:br/>
-      </w:r>
-    </w:p>
-    <w:p>
-      <w:pPr>
-        <w:pStyle w:val="Compact"/>
-        <w:numPr>
-          <w:ilvl w:val="0"/>
-          <w:numId w:val="1002"/>
-        </w:numPr>
-      </w:pPr>
-      <w:r>
-        <w:t xml:space="preserve">shah2017identificationandcharacterization pages 15-19</w:t>
-      </w:r>
-      <w:r>
-        <w:br/>
-      </w:r>
-    </w:p>
-    <w:p>
-      <w:pPr>
-        <w:pStyle w:val="Compact"/>
-        <w:numPr>
-          <w:ilvl w:val="0"/>
-          <w:numId w:val="1002"/>
-        </w:numPr>
-      </w:pPr>
-      <w:r>
-        <w:t xml:space="preserve">shah2017identificationandcharacterization pages 30-39</w:t>
-      </w:r>
-      <w:r>
-        <w:br/>
-      </w:r>
-    </w:p>
-    <w:p>
-      <w:pPr>
-        <w:pStyle w:val="Compact"/>
-        <w:numPr>
-          <w:ilvl w:val="0"/>
-          <w:numId w:val="1002"/>
-        </w:numPr>
-      </w:pPr>
-      <w:r>
-        <w:t xml:space="preserve">wang2015theemergingrole pages 4-5</w:t>
-      </w:r>
-      <w:r>
-        <w:br/>
-      </w:r>
-    </w:p>
-    <w:p>
-      <w:pPr>
-        <w:pStyle w:val="Compact"/>
-        <w:numPr>
-          <w:ilvl w:val="0"/>
-          <w:numId w:val="1002"/>
-        </w:numPr>
-      </w:pPr>
-      <w:r>
-        <w:t xml:space="preserve">wang2015theemergingrole pages 5-8</w:t>
-      </w:r>
-      <w:r>
-        <w:br/>
-      </w:r>
-    </w:p>
-    <w:p>
-      <w:pPr>
-        <w:pStyle w:val="Compact"/>
-        <w:numPr>
-          <w:ilvl w:val="0"/>
-          <w:numId w:val="1002"/>
-        </w:numPr>
-      </w:pPr>
-      <w:r>
-        <w:t xml:space="preserve">wu2024clinicalinsightsinto pages 1-2</w:t>
+        <w:t xml:space="preserve">OpenTargets Search: -JAK1</w:t>
+      </w:r>
+      <w:r>
+        <w:br/>
+      </w:r>
+    </w:p>
+    <w:p>
+      <w:pPr>
+        <w:pStyle w:val="Compact"/>
+        <w:numPr>
+          <w:ilvl w:val="0"/>
+          <w:numId w:val="1002"/>
+        </w:numPr>
+      </w:pPr>
+      <w:r>
+        <w:t xml:space="preserve">caveney2023structuralbasisof pages 1-3</w:t>
+      </w:r>
+      <w:r>
+        <w:br/>
+      </w:r>
+    </w:p>
+    <w:p>
+      <w:pPr>
+        <w:pStyle w:val="Compact"/>
+        <w:numPr>
+          <w:ilvl w:val="0"/>
+          <w:numId w:val="1002"/>
+        </w:numPr>
+      </w:pPr>
+      <w:r>
+        <w:t xml:space="preserve">caveney2023structuralbasisof pages 5-7</w:t>
+      </w:r>
+      <w:r>
+        <w:br/>
+      </w:r>
+    </w:p>
+    <w:p>
+      <w:pPr>
+        <w:pStyle w:val="Compact"/>
+        <w:numPr>
+          <w:ilvl w:val="0"/>
+          <w:numId w:val="1002"/>
+        </w:numPr>
+      </w:pPr>
+      <w:r>
+        <w:t xml:space="preserve">caveney2023structuralbasisof pages 13-19</w:t>
+      </w:r>
+      <w:r>
+        <w:br/>
+      </w:r>
+    </w:p>
+    <w:p>
+      <w:pPr>
+        <w:pStyle w:val="Compact"/>
+        <w:numPr>
+          <w:ilvl w:val="0"/>
+          <w:numId w:val="1002"/>
+        </w:numPr>
+      </w:pPr>
+      <w:r>
+        <w:t xml:space="preserve">caveney2023structuralbasisof pages 19-20</w:t>
+      </w:r>
+      <w:r>
+        <w:br/>
+      </w:r>
+    </w:p>
+    <w:p>
+      <w:pPr>
+        <w:pStyle w:val="Compact"/>
+        <w:numPr>
+          <w:ilvl w:val="0"/>
+          <w:numId w:val="1002"/>
+        </w:numPr>
+      </w:pPr>
+      <w:r>
+        <w:t xml:space="preserve">damerau2020jakstatactivationa pages 8-10</w:t>
+      </w:r>
+      <w:r>
+        <w:br/>
+      </w:r>
+    </w:p>
+    <w:p>
+      <w:pPr>
+        <w:pStyle w:val="Compact"/>
+        <w:numPr>
+          <w:ilvl w:val="0"/>
+          <w:numId w:val="1002"/>
+        </w:numPr>
+      </w:pPr>
+      <w:r>
+        <w:t xml:space="preserve">gruber2020complexautoinflammatorysyndrome pages 1-3</w:t>
+      </w:r>
+      <w:r>
+        <w:br/>
+      </w:r>
+    </w:p>
+    <w:p>
+      <w:pPr>
+        <w:pStyle w:val="Compact"/>
+        <w:numPr>
+          <w:ilvl w:val="0"/>
+          <w:numId w:val="1002"/>
+        </w:numPr>
+      </w:pPr>
+      <w:r>
+        <w:t xml:space="preserve">liau2018themolecularbasis pages 1-2</w:t>
+      </w:r>
+      <w:r>
+        <w:br/>
+      </w:r>
+    </w:p>
+    <w:p>
+      <w:pPr>
+        <w:pStyle w:val="Compact"/>
+        <w:numPr>
+          <w:ilvl w:val="0"/>
+          <w:numId w:val="1002"/>
+        </w:numPr>
+      </w:pPr>
+      <w:r>
+        <w:t xml:space="preserve">liau2018themolecularbasis pages 2-3</w:t>
+      </w:r>
+      <w:r>
+        <w:br/>
+      </w:r>
+    </w:p>
+    <w:p>
+      <w:pPr>
+        <w:pStyle w:val="Compact"/>
+        <w:numPr>
+          <w:ilvl w:val="0"/>
+          <w:numId w:val="1002"/>
+        </w:numPr>
+      </w:pPr>
+      <w:r>
+        <w:t xml:space="preserve">liau2018themolecularbasis pages 5-6</w:t>
+      </w:r>
+      <w:r>
+        <w:br/>
+      </w:r>
+    </w:p>
+    <w:p>
+      <w:pPr>
+        <w:pStyle w:val="Compact"/>
+        <w:numPr>
+          <w:ilvl w:val="0"/>
+          <w:numId w:val="1002"/>
+        </w:numPr>
+      </w:pPr>
+      <w:r>
+        <w:t xml:space="preserve">lv2024thejakstatpathway pages 2-3</w:t>
+      </w:r>
+      <w:r>
+        <w:br/>
+      </w:r>
+    </w:p>
+    <w:p>
+      <w:pPr>
+        <w:pStyle w:val="Compact"/>
+        <w:numPr>
+          <w:ilvl w:val="0"/>
+          <w:numId w:val="1002"/>
+        </w:numPr>
+      </w:pPr>
+      <w:r>
+        <w:t xml:space="preserve">lv2024thejakstatpathway pages 5-6</w:t>
+      </w:r>
+      <w:r>
+        <w:br/>
+      </w:r>
+    </w:p>
+    <w:p>
+      <w:pPr>
+        <w:pStyle w:val="Compact"/>
+        <w:numPr>
+          <w:ilvl w:val="0"/>
+          <w:numId w:val="1002"/>
+        </w:numPr>
+      </w:pPr>
+      <w:r>
+        <w:t xml:space="preserve">lv2024thejakstatpathway pages 11-12</w:t>
+      </w:r>
+      <w:r>
+        <w:br/>
+      </w:r>
+    </w:p>
+    <w:p>
+      <w:pPr>
+        <w:pStyle w:val="Compact"/>
+        <w:numPr>
+          <w:ilvl w:val="0"/>
+          <w:numId w:val="1002"/>
+        </w:numPr>
+      </w:pPr>
+      <w:r>
+        <w:t xml:space="preserve">lv2024thejakstatpathway pages 31-31</w:t>
+      </w:r>
+      <w:r>
+        <w:br/>
+      </w:r>
+    </w:p>
+    <w:p>
+      <w:pPr>
+        <w:pStyle w:val="Compact"/>
+        <w:numPr>
+          <w:ilvl w:val="0"/>
+          <w:numId w:val="1002"/>
+        </w:numPr>
+      </w:pPr>
+      <w:r>
+        <w:t xml:space="preserve">morris2018themoleculardetails pages 1-4</w:t>
+      </w:r>
+      <w:r>
+        <w:br/>
+      </w:r>
+    </w:p>
+    <w:p>
+      <w:pPr>
+        <w:pStyle w:val="Compact"/>
+        <w:numPr>
+          <w:ilvl w:val="0"/>
+          <w:numId w:val="1002"/>
+        </w:numPr>
+      </w:pPr>
+      <w:r>
+        <w:t xml:space="preserve">morris2018themoleculardetails pages 14-17</w:t>
+      </w:r>
+      <w:r>
+        <w:br/>
+      </w:r>
+    </w:p>
+    <w:p>
+      <w:pPr>
+        <w:pStyle w:val="Compact"/>
+        <w:numPr>
+          <w:ilvl w:val="0"/>
+          <w:numId w:val="1002"/>
+        </w:numPr>
+      </w:pPr>
+      <w:r>
+        <w:t xml:space="preserve">morris2018themoleculardetails pages 27-31</w:t>
+      </w:r>
+      <w:r>
+        <w:br/>
+      </w:r>
+    </w:p>
+    <w:p>
+      <w:pPr>
+        <w:pStyle w:val="Compact"/>
+        <w:numPr>
+          <w:ilvl w:val="0"/>
+          <w:numId w:val="1002"/>
+        </w:numPr>
+      </w:pPr>
+      <w:r>
+        <w:t xml:space="preserve">morris2018themoleculardetails pages 31-34</w:t>
+      </w:r>
+      <w:r>
+        <w:br/>
+      </w:r>
+    </w:p>
+    <w:p>
+      <w:pPr>
+        <w:pStyle w:val="Compact"/>
+        <w:numPr>
+          <w:ilvl w:val="0"/>
+          <w:numId w:val="1002"/>
+        </w:numPr>
+      </w:pPr>
+      <w:r>
+        <w:t xml:space="preserve">morris2018themoleculardetails pages 37-39</w:t>
+      </w:r>
+      <w:r>
+        <w:br/>
+      </w:r>
+    </w:p>
+    <w:p>
+      <w:pPr>
+        <w:pStyle w:val="Compact"/>
+        <w:numPr>
+          <w:ilvl w:val="0"/>
+          <w:numId w:val="1002"/>
+        </w:numPr>
+      </w:pPr>
+      <w:r>
+        <w:t xml:space="preserve">morris2018themoleculardetails pages 39-41</w:t>
+      </w:r>
+      <w:r>
+        <w:br/>
+      </w:r>
+    </w:p>
+    <w:p>
+      <w:pPr>
+        <w:pStyle w:val="Compact"/>
+        <w:numPr>
+          <w:ilvl w:val="0"/>
+          <w:numId w:val="1002"/>
+        </w:numPr>
+      </w:pPr>
+      <w:r>
+        <w:t xml:space="preserve">schiefer2024proximalproteinlandscapes pages 11-12</w:t>
+      </w:r>
+      <w:r>
+        <w:br/>
+      </w:r>
+    </w:p>
+    <w:p>
+      <w:pPr>
+        <w:pStyle w:val="Compact"/>
+        <w:numPr>
+          <w:ilvl w:val="0"/>
+          <w:numId w:val="1002"/>
+        </w:numPr>
+      </w:pPr>
+      <w:r>
+        <w:t xml:space="preserve">spinelli2021jak1numberone pages 1-2</w:t>
+      </w:r>
+      <w:r>
+        <w:br/>
+      </w:r>
+    </w:p>
+    <w:p>
+      <w:pPr>
+        <w:pStyle w:val="Compact"/>
+        <w:numPr>
+          <w:ilvl w:val="0"/>
+          <w:numId w:val="1002"/>
+        </w:numPr>
+      </w:pPr>
+      <w:r>
+        <w:t xml:space="preserve">spinelli2021jak1numberone pages 2-3</w:t>
+      </w:r>
+      <w:r>
+        <w:br/>
+      </w:r>
+    </w:p>
+    <w:p>
+      <w:pPr>
+        <w:pStyle w:val="Compact"/>
+        <w:numPr>
+          <w:ilvl w:val="0"/>
+          <w:numId w:val="1002"/>
+        </w:numPr>
+      </w:pPr>
+      <w:r>
+        <w:t xml:space="preserve">spinelli2021jak1numberone pages 6-7</w:t>
+      </w:r>
+      <w:r>
+        <w:br/>
+      </w:r>
+    </w:p>
+    <w:p>
+      <w:pPr>
+        <w:pStyle w:val="Compact"/>
+        <w:numPr>
+          <w:ilvl w:val="0"/>
+          <w:numId w:val="1002"/>
+        </w:numPr>
+      </w:pPr>
+      <w:r>
+        <w:t xml:space="preserve">wang2018jak1mediatedsirt1phosphorylation pages 1-2</w:t>
+      </w:r>
+      <w:r>
+        <w:br/>
+      </w:r>
+    </w:p>
+    <w:p>
+      <w:pPr>
+        <w:pStyle w:val="Compact"/>
+        <w:numPr>
+          <w:ilvl w:val="0"/>
+          <w:numId w:val="1002"/>
+        </w:numPr>
+      </w:pPr>
+      <w:r>
+        <w:t xml:space="preserve">wang2018jak1mediatedsirt1phosphorylation pages 2-3</w:t>
+      </w:r>
+      <w:r>
+        <w:br/>
+      </w:r>
+    </w:p>
+    <w:p>
+      <w:pPr>
+        <w:pStyle w:val="Compact"/>
+        <w:numPr>
+          <w:ilvl w:val="0"/>
+          <w:numId w:val="1002"/>
+        </w:numPr>
+      </w:pPr>
+      <w:r>
+        <w:t xml:space="preserve">wang2018jak1mediatedsirt1phosphorylation pages 10-12</w:t>
+      </w:r>
+      <w:r>
+        <w:br/>
+      </w:r>
+    </w:p>
+    <w:p>
+      <w:pPr>
+        <w:pStyle w:val="Compact"/>
+        <w:numPr>
+          <w:ilvl w:val="0"/>
+          <w:numId w:val="1002"/>
+        </w:numPr>
+      </w:pPr>
+      <w:r>
+        <w:t xml:space="preserve">yaronbarir2024theintrinsicsubstrate pages 19-22</w:t>
+      </w:r>
+      <w:r>
+        <w:br/>
+      </w:r>
+    </w:p>
+    <w:p>
+      <w:pPr>
+        <w:pStyle w:val="Compact"/>
+        <w:numPr>
+          <w:ilvl w:val="0"/>
+          <w:numId w:val="1002"/>
+        </w:numPr>
+      </w:pPr>
+      <w:r>
+        <w:t xml:space="preserve">pogozheva2023structuralmodelingof pages 9-11</w:t>
+      </w:r>
+      <w:r>
+        <w:br/>
+      </w:r>
+    </w:p>
+    <w:p>
+      <w:pPr>
+        <w:pStyle w:val="Compact"/>
+        <w:numPr>
+          <w:ilvl w:val="0"/>
+          <w:numId w:val="1002"/>
+        </w:numPr>
+      </w:pPr>
+      <w:r>
+        <w:t xml:space="preserve">zoler2023specificityandpromiscuity pages 1-3</w:t>
+      </w:r>
+      <w:r>
+        <w:br/>
+      </w:r>
+    </w:p>
+    <w:p>
+      <w:pPr>
+        <w:pStyle w:val="Compact"/>
+        <w:numPr>
+          <w:ilvl w:val="0"/>
+          <w:numId w:val="1002"/>
+        </w:numPr>
+      </w:pPr>
+      <w:r>
+        <w:t xml:space="preserve">zoler2023specificityandpromiscuity pages 3-5</w:t>
+      </w:r>
+      <w:r>
+        <w:br/>
+      </w:r>
+    </w:p>
+    <w:p>
+      <w:pPr>
+        <w:pStyle w:val="Compact"/>
+        <w:numPr>
+          <w:ilvl w:val="0"/>
+          <w:numId w:val="1002"/>
+        </w:numPr>
+      </w:pPr>
+      <w:r>
+        <w:t xml:space="preserve">zoler2023specificityandpromiscuity pages 8-10</w:t>
+      </w:r>
+      <w:r>
+        <w:br/>
+      </w:r>
+    </w:p>
+    <w:p>
+      <w:pPr>
+        <w:pStyle w:val="Compact"/>
+        <w:numPr>
+          <w:ilvl w:val="0"/>
+          <w:numId w:val="1002"/>
+        </w:numPr>
+      </w:pPr>
+      <w:r>
+        <w:t xml:space="preserve">zoler2023specificityandpromiscuity pages 23-25</w:t>
+      </w:r>
+      <w:r>
+        <w:br/>
+      </w:r>
+    </w:p>
+    <w:p>
+      <w:pPr>
+        <w:pStyle w:val="Compact"/>
+        <w:numPr>
+          <w:ilvl w:val="0"/>
+          <w:numId w:val="1002"/>
+        </w:numPr>
+      </w:pPr>
+      <w:r>
+        <w:t xml:space="preserve">kwon2019tracingtheevolution pages 10-15</w:t>
+      </w:r>
+      <w:r>
+        <w:br/>
+      </w:r>
+    </w:p>
+    <w:p>
+      <w:pPr>
+        <w:pStyle w:val="Compact"/>
+        <w:numPr>
+          <w:ilvl w:val="0"/>
+          <w:numId w:val="1002"/>
+        </w:numPr>
+      </w:pPr>
+      <w:r>
+        <w:t xml:space="preserve">kuwabara2018regulationoftcell pages 3-5</w:t>
+      </w:r>
+      <w:r>
+        <w:br/>
+      </w:r>
+    </w:p>
+    <w:p>
+      <w:pPr>
+        <w:pStyle w:val="Compact"/>
+        <w:numPr>
+          <w:ilvl w:val="0"/>
+          <w:numId w:val="1002"/>
+        </w:numPr>
+      </w:pPr>
+      <w:r>
+        <w:t xml:space="preserve">fayand2023successfultreatmentof pages 1-6</w:t>
+      </w:r>
+      <w:r>
+        <w:br/>
+      </w:r>
+    </w:p>
+    <w:p>
+      <w:pPr>
+        <w:pStyle w:val="Compact"/>
+        <w:numPr>
+          <w:ilvl w:val="0"/>
+          <w:numId w:val="1002"/>
+        </w:numPr>
+      </w:pPr>
+      <w:r>
+        <w:t xml:space="preserve">fayand2023successfultreatmentof pages 6-9</w:t>
+      </w:r>
+      <w:r>
+        <w:br/>
+      </w:r>
+    </w:p>
+    <w:p>
+      <w:pPr>
+        <w:pStyle w:val="Compact"/>
+        <w:numPr>
+          <w:ilvl w:val="0"/>
+          <w:numId w:val="1002"/>
+        </w:numPr>
+      </w:pPr>
+      <w:r>
+        <w:t xml:space="preserve">fayand2023successfultreatmentof pages 15-18</w:t>
+      </w:r>
+      <w:r>
+        <w:br/>
+      </w:r>
+    </w:p>
+    <w:p>
+      <w:pPr>
+        <w:pStyle w:val="Compact"/>
+        <w:numPr>
+          <w:ilvl w:val="0"/>
+          <w:numId w:val="1002"/>
+        </w:numPr>
+      </w:pPr>
+      <w:r>
+        <w:t xml:space="preserve">fayand2023successfultreatmentof pages 18-22</w:t>
+      </w:r>
+      <w:r>
+        <w:br/>
+      </w:r>
+    </w:p>
+    <w:p>
+      <w:pPr>
+        <w:pStyle w:val="Compact"/>
+        <w:numPr>
+          <w:ilvl w:val="0"/>
+          <w:numId w:val="1002"/>
+        </w:numPr>
+      </w:pPr>
+      <w:r>
+        <w:t xml:space="preserve">fayand2023successfultreatmentof pages 22-25</w:t>
       </w:r>
     </w:p>
     <w:p>
@@ -540,271 +765,491 @@
         </w:numPr>
       </w:pPr>
       <w:r>
-        <w:t xml:space="preserve">(eshaq2024nonreceptortyrosinekinases pages 28-29): Abdulaziz M. Eshaq, Thomas W. Flanagan, Sofie-Yasmin Hassan, Sara A. Al Asheikh, Waleed A. Al-Amoudi, Simeon Santourlidis, Sarah-Lilly Hassan, Maryam O. Alamodi, Marcelo L. Bendhack, Mohammed O. Alamodi, Youssef Haikel, Mossad Megahed, and Mohamed Hassan. Non-receptor tyrosine kinases: their structure and mechanistic role in tumor progression and resistance. Cancers, 16:2754, Aug 2024. URL: https://doi.org/10.3390/cancers16152754, doi:10.3390/cancers16152754. This article has 6 citations and is from a peer-reviewed journal.</w:t>
-      </w:r>
-    </w:p>
-    <w:p>
-      <w:pPr>
-        <w:numPr>
-          <w:ilvl w:val="0"/>
-          <w:numId w:val="1003"/>
-        </w:numPr>
-      </w:pPr>
-      <w:r>
-        <w:t xml:space="preserve">(jones2020allostericinhibitionof pages 5-8): Jill K. Jones and Eric M. Thompson. Allosteric inhibition of abl kinases: therapeutic potential in cancer. Molecular Cancer Therapeutics, 19:1763-1769, Sep 2020. URL: https://doi.org/10.1158/1535-7163.mct-20-0069, doi:10.1158/1535-7163.mct-20-0069. This article has 32 citations and is from a peer-reviewed journal.</w:t>
-      </w:r>
-    </w:p>
-    <w:p>
-      <w:pPr>
-        <w:numPr>
-          <w:ilvl w:val="0"/>
-          <w:numId w:val="1003"/>
-        </w:numPr>
-      </w:pPr>
-      <w:r>
-        <w:t xml:space="preserve">(liu2022allostericregulationof pages 1-2): Yonglan Liu, Mingzhen Zhang, Chung-Jung Tsai, Hyunbum Jang, and Ruth Nussinov. Allosteric regulation of autoinhibition and activation of c-abl. Computational and Structural Biotechnology Journal, 20:4257-4270, Aug 2022. URL: https://doi.org/10.1016/j.csbj.2022.08.014, doi:10.1016/j.csbj.2022.08.014. This article has 25 citations and is from a peer-reviewed journal.</w:t>
-      </w:r>
-    </w:p>
-    <w:p>
-      <w:pPr>
-        <w:numPr>
-          <w:ilvl w:val="0"/>
-          <w:numId w:val="1003"/>
-        </w:numPr>
-      </w:pPr>
-      <w:r>
-        <w:t xml:space="preserve">(manley2020thespecificityof pages 1-6): Paul W. Manley, Louise Barys, and Sandra W. Cowan-Jacob. The specificity of asciminib, a potential treatment for chronic myeloid leukemia, as a myristate-pocket binding abl inhibitor and analysis of its interactions with mutant forms of bcr-abl1 kinase. Leukemia Research, 98:106458, Nov 2020. URL: https://doi.org/10.1016/j.leukres.2020.106458, doi:10.1016/j.leukres.2020.106458. This article has 150 citations and is from a peer-reviewed journal.</w:t>
-      </w:r>
-    </w:p>
-    <w:p>
-      <w:pPr>
-        <w:numPr>
-          <w:ilvl w:val="0"/>
-          <w:numId w:val="1003"/>
-        </w:numPr>
-      </w:pPr>
-      <w:r>
-        <w:t xml:space="preserve">(mayro2022thecharacterizationof pages 17-24): BJ Mayro. The characterization of abl tyrosine kinase-regulated transcriptional networks. Unknown journal, 2022.</w:t>
-      </w:r>
-    </w:p>
-    <w:p>
-      <w:pPr>
-        <w:numPr>
-          <w:ilvl w:val="0"/>
-          <w:numId w:val="1003"/>
-        </w:numPr>
-      </w:pPr>
-      <w:r>
-        <w:t xml:space="preserve">(shah2017identificationandcharacterization pages 11-15): NP Shah BJ Lee. Identification and characterization of activating abl1 1b kinase mutations: impact on sensitivity to atp-competitive and allosteric abl1 inhibitors. Leukemia, 31:1096-1107, May 2017. URL: https://doi.org/10.1038/leu.2016.353, doi:10.1038/leu.2016.353. This article has 26 citations and is from a highest quality peer-reviewed journal.</w:t>
-      </w:r>
-    </w:p>
-    <w:p>
-      <w:pPr>
-        <w:numPr>
-          <w:ilvl w:val="0"/>
-          <w:numId w:val="1003"/>
-        </w:numPr>
-      </w:pPr>
-      <w:r>
-        <w:t xml:space="preserve">(shah2017identificationandcharacterization pages 15-19): NP Shah BJ Lee. Identification and characterization of activating abl1 1b kinase mutations: impact on sensitivity to atp-competitive and allosteric abl1 inhibitors. Leukemia, 31:1096-1107, May 2017. URL: https://doi.org/10.1038/leu.2016.353, doi:10.1038/leu.2016.353. This article has 26 citations and is from a highest quality peer-reviewed journal.</w:t>
-      </w:r>
-    </w:p>
-    <w:p>
-      <w:pPr>
-        <w:numPr>
-          <w:ilvl w:val="0"/>
-          <w:numId w:val="1003"/>
-        </w:numPr>
-      </w:pPr>
-      <w:r>
-        <w:t xml:space="preserve">(wang2015theemergingrole pages 4-5): Jun Wang and Ann Marie Pendergast. The emerging role of abl kinases in solid tumors. Trends in Cancer, 1:110-123, Oct 2015. URL: https://doi.org/10.1016/j.trecan.2015.07.004, doi:10.1016/j.trecan.2015.07.004. This article has 98 citations and is from a peer-reviewed journal.</w:t>
-      </w:r>
-    </w:p>
-    <w:p>
-      <w:pPr>
-        <w:numPr>
-          <w:ilvl w:val="0"/>
-          <w:numId w:val="1003"/>
-        </w:numPr>
-      </w:pPr>
-      <w:r>
-        <w:t xml:space="preserve">(wang2015theemergingrole pages 5-8): Jun Wang and Ann Marie Pendergast. The emerging role of abl kinases in solid tumors. Trends in Cancer, 1:110-123, Oct 2015. URL: https://doi.org/10.1016/j.trecan.2015.07.004, doi:10.1016/j.trecan.2015.07.004. This article has 98 citations and is from a peer-reviewed journal.</w:t>
-      </w:r>
-    </w:p>
-    <w:p>
-      <w:pPr>
-        <w:numPr>
-          <w:ilvl w:val="0"/>
-          <w:numId w:val="1003"/>
-        </w:numPr>
-      </w:pPr>
-      <w:r>
-        <w:t xml:space="preserve">(wu2024clinicalinsightsinto pages 1-2): Andrew Wu, Xiaohu Liu, Clark Fruhstorfer, and Xiaoyan Jiang. Clinical insights into structure, regulation, and targeting of abl kinases in human leukemia. International Journal of Molecular Sciences, 25:3307, Mar 2024. URL: https://doi.org/10.3390/ijms25063307, doi:10.3390/ijms25063307. This article has 2 citations and is from a peer-reviewed journal.</w:t>
-      </w:r>
-    </w:p>
-    <w:p>
-      <w:pPr>
-        <w:numPr>
-          <w:ilvl w:val="0"/>
-          <w:numId w:val="1003"/>
-        </w:numPr>
-      </w:pPr>
-      <w:r>
-        <w:t xml:space="preserve">(eshaq2024nonreceptortyrosinekinases pages 12-14): Abdulaziz M. Eshaq, Thomas W. Flanagan, Sofie-Yasmin Hassan, Sara A. Al Asheikh, Waleed A. Al-Amoudi, Simeon Santourlidis, Sarah-Lilly Hassan, Maryam O. Alamodi, Marcelo L. Bendhack, Mohammed O. Alamodi, Youssef Haikel, Mossad Megahed, and Mohamed Hassan. Non-receptor tyrosine kinases: their structure and mechanistic role in tumor progression and resistance. Cancers, 16:2754, Aug 2024. URL: https://doi.org/10.3390/cancers16152754, doi:10.3390/cancers16152754. This article has 6 citations and is from a peer-reviewed journal.</w:t>
-      </w:r>
-    </w:p>
-    <w:p>
-      <w:pPr>
-        <w:numPr>
-          <w:ilvl w:val="0"/>
-          <w:numId w:val="1003"/>
-        </w:numPr>
-      </w:pPr>
-      <w:r>
-        <w:t xml:space="preserve">(grover2015understandingactiveabl pages 25-31): P Grover. Understanding active abl kinase conformations: application to discovery of small molecule allosteric modulators. Unknown journal, 2015.</w:t>
-      </w:r>
-    </w:p>
-    <w:p>
-      <w:pPr>
-        <w:numPr>
-          <w:ilvl w:val="0"/>
-          <w:numId w:val="1003"/>
-        </w:numPr>
-      </w:pPr>
-      <w:r>
-        <w:t xml:space="preserve">(grover2015understandingactiveabl pages 39-44): P Grover. Understanding active abl kinase conformations: application to discovery of small molecule allosteric modulators. Unknown journal, 2015.</w:t>
-      </w:r>
-    </w:p>
-    <w:p>
-      <w:pPr>
-        <w:numPr>
-          <w:ilvl w:val="0"/>
-          <w:numId w:val="1003"/>
-        </w:numPr>
-      </w:pPr>
-      <w:r>
-        <w:t xml:space="preserve">(grover2015understandingactiveabl pages 61-65): P Grover. Understanding active abl kinase conformations: application to discovery of small molecule allosteric modulators. Unknown journal, 2015.</w:t>
-      </w:r>
-    </w:p>
-    <w:p>
-      <w:pPr>
-        <w:numPr>
-          <w:ilvl w:val="0"/>
-          <w:numId w:val="1003"/>
-        </w:numPr>
-      </w:pPr>
-      <w:r>
-        <w:t xml:space="preserve">(jones2020allostericinhibitionof pages 1-5): Jill K. Jones and Eric M. Thompson. Allosteric inhibition of abl kinases: therapeutic potential in cancer. Molecular Cancer Therapeutics, 19:1763-1769, Sep 2020. URL: https://doi.org/10.1158/1535-7163.mct-20-0069, doi:10.1158/1535-7163.mct-20-0069. This article has 32 citations and is from a peer-reviewed journal.</w:t>
-      </w:r>
-    </w:p>
-    <w:p>
-      <w:pPr>
-        <w:numPr>
-          <w:ilvl w:val="0"/>
-          <w:numId w:val="1003"/>
-        </w:numPr>
-      </w:pPr>
-      <w:r>
-        <w:t xml:space="preserve">(luttman2021roleofthe pages 1-2): Jillian Hattaway Luttman, Ashley Colemon, Benjamin Mayro, and Ann Marie Pendergast. Role of the abl tyrosine kinases in the epithelial–mesenchymal transition and the metastatic cascade. Cell Communication and Signaling, May 2021. URL: https://doi.org/10.1186/s12964-021-00739-6, doi:10.1186/s12964-021-00739-6. This article has 29 citations and is from a peer-reviewed journal.</w:t>
-      </w:r>
-    </w:p>
-    <w:p>
-      <w:pPr>
-        <w:numPr>
-          <w:ilvl w:val="0"/>
-          <w:numId w:val="1003"/>
-        </w:numPr>
-      </w:pPr>
-      <w:r>
-        <w:t xml:space="preserve">(luttman2021roleofthe pages 10-11): Jillian Hattaway Luttman, Ashley Colemon, Benjamin Mayro, and Ann Marie Pendergast. Role of the abl tyrosine kinases in the epithelial–mesenchymal transition and the metastatic cascade. Cell Communication and Signaling, May 2021. URL: https://doi.org/10.1186/s12964-021-00739-6, doi:10.1186/s12964-021-00739-6. This article has 29 citations and is from a peer-reviewed journal.</w:t>
-      </w:r>
-    </w:p>
-    <w:p>
-      <w:pPr>
-        <w:numPr>
-          <w:ilvl w:val="0"/>
-          <w:numId w:val="1003"/>
-        </w:numPr>
-      </w:pPr>
-      <w:r>
-        <w:t xml:space="preserve">(luttman2021roleofthe pages 8-9): Jillian Hattaway Luttman, Ashley Colemon, Benjamin Mayro, and Ann Marie Pendergast. Role of the abl tyrosine kinases in the epithelial–mesenchymal transition and the metastatic cascade. Cell Communication and Signaling, May 2021. URL: https://doi.org/10.1186/s12964-021-00739-6, doi:10.1186/s12964-021-00739-6. This article has 29 citations and is from a peer-reviewed journal.</w:t>
-      </w:r>
-    </w:p>
-    <w:p>
-      <w:pPr>
-        <w:numPr>
-          <w:ilvl w:val="0"/>
-          <w:numId w:val="1003"/>
-        </w:numPr>
-      </w:pPr>
-      <w:r>
-        <w:t xml:space="preserve">(mayro2022thecharacterizationof pages 24-29): BJ Mayro. The characterization of abl tyrosine kinase-regulated transcriptional networks. Unknown journal, 2022.</w:t>
-      </w:r>
-    </w:p>
-    <w:p>
-      <w:pPr>
-        <w:numPr>
-          <w:ilvl w:val="0"/>
-          <w:numId w:val="1003"/>
-        </w:numPr>
-      </w:pPr>
-      <w:r>
-        <w:t xml:space="preserve">(mayro2022thecharacterizationof pages 29-34): BJ Mayro. The characterization of abl tyrosine kinase-regulated transcriptional networks. Unknown journal, 2022.</w:t>
-      </w:r>
-    </w:p>
-    <w:p>
-      <w:pPr>
-        <w:numPr>
-          <w:ilvl w:val="0"/>
-          <w:numId w:val="1003"/>
-        </w:numPr>
-      </w:pPr>
-      <w:r>
-        <w:t xml:space="preserve">(shah2017identificationandcharacterization pages 19-24): NP Shah BJ Lee. Identification and characterization of activating abl1 1b kinase mutations: impact on sensitivity to atp-competitive and allosteric abl1 inhibitors. Leukemia, 31:1096-1107, May 2017. URL: https://doi.org/10.1038/leu.2016.353, doi:10.1038/leu.2016.353. This article has 26 citations and is from a highest quality peer-reviewed journal.</w:t>
-      </w:r>
-    </w:p>
-    <w:p>
-      <w:pPr>
-        <w:numPr>
-          <w:ilvl w:val="0"/>
-          <w:numId w:val="1003"/>
-        </w:numPr>
-      </w:pPr>
-      <w:r>
-        <w:t xml:space="preserve">(shah2017identificationandcharacterization pages 30-39): NP Shah BJ Lee. Identification and characterization of activating abl1 1b kinase mutations: impact on sensitivity to atp-competitive and allosteric abl1 inhibitors. Leukemia, 31:1096-1107, May 2017. URL: https://doi.org/10.1038/leu.2016.353, doi:10.1038/leu.2016.353. This article has 26 citations and is from a highest quality peer-reviewed journal.</w:t>
-      </w:r>
-    </w:p>
-    <w:p>
-      <w:pPr>
-        <w:numPr>
-          <w:ilvl w:val="0"/>
-          <w:numId w:val="1003"/>
-        </w:numPr>
-      </w:pPr>
-      <w:r>
-        <w:t xml:space="preserve">(wu2024clinicalinsightsinto pages 2-4): Andrew Wu, Xiaohu Liu, Clark Fruhstorfer, and Xiaoyan Jiang. Clinical insights into structure, regulation, and targeting of abl kinases in human leukemia. International Journal of Molecular Sciences, 25:3307, Mar 2024. URL: https://doi.org/10.3390/ijms25063307, doi:10.3390/ijms25063307. This article has 2 citations and is from a peer-reviewed journal.</w:t>
-      </w:r>
-    </w:p>
-    <w:p>
-      <w:pPr>
-        <w:numPr>
-          <w:ilvl w:val="0"/>
-          <w:numId w:val="1003"/>
-        </w:numPr>
-      </w:pPr>
-      <w:r>
-        <w:t xml:space="preserve">(arrington2019identificationofthe pages 7-8): Justine Arrington, Liang Xue, Wen-Horng Wang, Robert L. Geahlen, and W. Andy Tao. Identification of the direct substrates of the abl kinase via kinase assay linked phosphoproteomics with multiple drug treatments. Journal of Proteome Research, 18:1679-1690, Mar 2019. URL: https://doi.org/10.1021/acs.jproteome.8b00942, doi:10.1021/acs.jproteome.8b00942. This article has 14 citations and is from a peer-reviewed journal.</w:t>
-      </w:r>
-    </w:p>
-    <w:p>
-      <w:pPr>
-        <w:numPr>
-          <w:ilvl w:val="0"/>
-          <w:numId w:val="1003"/>
-        </w:numPr>
-      </w:pPr>
-      <w:r>
-        <w:t xml:space="preserve">(manley2020thespecificityof pages 22-26): Paul W. Manley, Louise Barys, and Sandra W. Cowan-Jacob. The specificity of asciminib, a potential treatment for chronic myeloid leukemia, as a myristate-pocket binding abl inhibitor and analysis of its interactions with mutant forms of bcr-abl1 kinase. Leukemia Research, 98:106458, Nov 2020. URL: https://doi.org/10.1016/j.leukres.2020.106458, doi:10.1016/j.leukres.2020.106458. This article has 150 citations and is from a peer-reviewed journal.</w:t>
+        <w:t xml:space="preserve">(OpenTargets Search: -JAK1): Open Targets Query (-JAK1, 17 results). Ochoa, D. et al. (2023). The next-generation Open Targets Platform: reimagined, redesigned, rebuilt. Nucleic Acids Research.</w:t>
+      </w:r>
+    </w:p>
+    <w:p>
+      <w:pPr>
+        <w:numPr>
+          <w:ilvl w:val="0"/>
+          <w:numId w:val="1003"/>
+        </w:numPr>
+      </w:pPr>
+      <w:r>
+        <w:t xml:space="preserve">(caveney2023structuralbasisof pages 1-3): N. A. Caveney, R. A. Saxton, D. Waghray, C. Glassman, N. Tsutsumi, S. Hubbard, and K. Garcia. Structural basis of janus kinase trans-activation. Cell reports, 42:112201-112201, Mar 2023. URL: https://doi.org/10.1016/j.celrep.2023.112201, doi:10.1016/j.celrep.2023.112201. This article has 34 citations and is from a highest quality peer-reviewed journal.</w:t>
+      </w:r>
+    </w:p>
+    <w:p>
+      <w:pPr>
+        <w:numPr>
+          <w:ilvl w:val="0"/>
+          <w:numId w:val="1003"/>
+        </w:numPr>
+      </w:pPr>
+      <w:r>
+        <w:t xml:space="preserve">(caveney2023structuralbasisof pages 13-19): N. A. Caveney, R. A. Saxton, D. Waghray, C. Glassman, N. Tsutsumi, S. Hubbard, and K. Garcia. Structural basis of janus kinase trans-activation. Cell reports, 42:112201-112201, Mar 2023. URL: https://doi.org/10.1016/j.celrep.2023.112201, doi:10.1016/j.celrep.2023.112201. This article has 34 citations and is from a highest quality peer-reviewed journal.</w:t>
+      </w:r>
+    </w:p>
+    <w:p>
+      <w:pPr>
+        <w:numPr>
+          <w:ilvl w:val="0"/>
+          <w:numId w:val="1003"/>
+        </w:numPr>
+      </w:pPr>
+      <w:r>
+        <w:t xml:space="preserve">(caveney2023structuralbasisof pages 5-7): N. A. Caveney, R. A. Saxton, D. Waghray, C. Glassman, N. Tsutsumi, S. Hubbard, and K. Garcia. Structural basis of janus kinase trans-activation. Cell reports, 42:112201-112201, Mar 2023. URL: https://doi.org/10.1016/j.celrep.2023.112201, doi:10.1016/j.celrep.2023.112201. This article has 34 citations and is from a highest quality peer-reviewed journal.</w:t>
+      </w:r>
+    </w:p>
+    <w:p>
+      <w:pPr>
+        <w:numPr>
+          <w:ilvl w:val="0"/>
+          <w:numId w:val="1003"/>
+        </w:numPr>
+      </w:pPr>
+      <w:r>
+        <w:t xml:space="preserve">(gruber2020complexautoinflammatorysyndrome pages 1-3): Conor N. Gruber, Jorg J.A. Calis, Sofija Buta, Gilad Evrony, Jerome C. Martin, Skyler A. Uhl, Rachel Caron, Lauren Jarchin, David Dunkin, Robert Phelps, Bryn D. Webb, Jeffrey M. Saland, Miriam Merad, Jordan S. Orange, Emily M. Mace, Brad R. Rosenberg, Bruce D. Gelb, and Dusan Bogunovic. Complex autoinflammatory syndrome unveils fundamental principles of jak1 kinase transcriptional and biochemical function. Immunity, 53:672-684.e11, Sep 2020. URL: https://doi.org/10.1016/j.immuni.2020.07.006, doi:10.1016/j.immuni.2020.07.006. This article has 106 citations and is from a highest quality peer-reviewed journal.</w:t>
+      </w:r>
+    </w:p>
+    <w:p>
+      <w:pPr>
+        <w:numPr>
+          <w:ilvl w:val="0"/>
+          <w:numId w:val="1003"/>
+        </w:numPr>
+      </w:pPr>
+      <w:r>
+        <w:t xml:space="preserve">(liau2018themolecularbasis pages 1-2): Nicholas P. D. Liau, Artem Laktyushin, Isabelle S. Lucet, James M. Murphy, Shenggen Yao, Eden Whitlock, Kimberley Callaghan, Nicos A. Nicola, Nadia J. Kershaw, and Jeffrey J. Babon. The molecular basis of jak/stat inhibition by socs1. Nature Communications, Apr 2018. URL: https://doi.org/10.1038/s41467-018-04013-1, doi:10.1038/s41467-018-04013-1. This article has 455 citations and is from a highest quality peer-reviewed journal.</w:t>
+      </w:r>
+    </w:p>
+    <w:p>
+      <w:pPr>
+        <w:numPr>
+          <w:ilvl w:val="0"/>
+          <w:numId w:val="1003"/>
+        </w:numPr>
+      </w:pPr>
+      <w:r>
+        <w:t xml:space="preserve">(lv2024thejakstatpathway pages 12-15): You Lv, Jianxun Qi, Jeffrey J. Babon, Longxing Cao, Guohuang Fan, Jiajia Lang, Jin Zhang, Pengbing Mi, Bostjan Kobe, and Faming Wang. The jak-stat pathway: from structural biology to cytokine engineering. Signal Transduction and Targeted Therapy, Aug 2024. URL: https://doi.org/10.1038/s41392-024-01934-w, doi:10.1038/s41392-024-01934-w. This article has 27 citations and is from a peer-reviewed journal.</w:t>
+      </w:r>
+    </w:p>
+    <w:p>
+      <w:pPr>
+        <w:numPr>
+          <w:ilvl w:val="0"/>
+          <w:numId w:val="1003"/>
+        </w:numPr>
+      </w:pPr>
+      <w:r>
+        <w:t xml:space="preserve">(lv2024thejakstatpathway pages 31-31): You Lv, Jianxun Qi, Jeffrey J. Babon, Longxing Cao, Guohuang Fan, Jiajia Lang, Jin Zhang, Pengbing Mi, Bostjan Kobe, and Faming Wang. The jak-stat pathway: from structural biology to cytokine engineering. Signal Transduction and Targeted Therapy, Aug 2024. URL: https://doi.org/10.1038/s41392-024-01934-w, doi:10.1038/s41392-024-01934-w. This article has 27 citations and is from a peer-reviewed journal.</w:t>
+      </w:r>
+    </w:p>
+    <w:p>
+      <w:pPr>
+        <w:numPr>
+          <w:ilvl w:val="0"/>
+          <w:numId w:val="1003"/>
+        </w:numPr>
+      </w:pPr>
+      <w:r>
+        <w:t xml:space="preserve">(morris2018themoleculardetails pages 1-4): Rhiannon Morris, Nadia J. Kershaw, and Jeffrey J. Babon. The molecular details of cytokine signaling via the jak/stat pathway. Protein Science, 27:1984-2009, Nov 2018. URL: https://doi.org/10.1002/pro.3519, doi:10.1002/pro.3519. This article has 889 citations and is from a peer-reviewed journal.</w:t>
+      </w:r>
+    </w:p>
+    <w:p>
+      <w:pPr>
+        <w:numPr>
+          <w:ilvl w:val="0"/>
+          <w:numId w:val="1003"/>
+        </w:numPr>
+      </w:pPr>
+      <w:r>
+        <w:t xml:space="preserve">(morris2018themoleculardetails pages 37-39): Rhiannon Morris, Nadia J. Kershaw, and Jeffrey J. Babon. The molecular details of cytokine signaling via the jak/stat pathway. Protein Science, 27:1984-2009, Nov 2018. URL: https://doi.org/10.1002/pro.3519, doi:10.1002/pro.3519. This article has 889 citations and is from a peer-reviewed journal.</w:t>
+      </w:r>
+    </w:p>
+    <w:p>
+      <w:pPr>
+        <w:numPr>
+          <w:ilvl w:val="0"/>
+          <w:numId w:val="1003"/>
+        </w:numPr>
+      </w:pPr>
+      <w:r>
+        <w:t xml:space="preserve">(sims2020thejak1stat3socs3axis pages 2-3): NA Sims. The jak1/stat3/socs3 axis in bone development, physiology, and pathology. Experimental &amp; Molecular Medicine, 52:1185-1197, Aug 2020. URL: https://doi.org/10.1038/s12276-020-0445-6, doi:10.1038/s12276-020-0445-6. This article has 87 citations.</w:t>
+      </w:r>
+    </w:p>
+    <w:p>
+      <w:pPr>
+        <w:numPr>
+          <w:ilvl w:val="0"/>
+          <w:numId w:val="1003"/>
+        </w:numPr>
+      </w:pPr>
+      <w:r>
+        <w:t xml:space="preserve">(biggs2022humanjak1gain pages 1-2): Catherine M. Biggs, Anna Cordeiro-Santanach, Sergey V. Prykhozhij, Adam P. Deveau, Yi Lin, Kate L. Del Bel, Felix Orben, Robert J. Ragotte, Aabida Saferali, Sara Mostafavi, Louie Dinh, Darlene Dai, Katja G. Weinacht, Kerry Dobbs, Lisa Ott de Bruin, Mehul Sharma, Kevin Tsai, John J. Priatel, Richard A. Schreiber, Jacob Rozmus, Martin C.K. Hosking, Kevin E. Shopsowitz, Margaret L. McKinnon, Suzanne Vercauteren, Michael Seear, Luigi D. Notarangelo, Francis C. Lynn, Jason N. Berman, and Stuart E. Turvey. Human jak1 gain of function causes dysregulated myelopoeisis and severe allergic inflammation. JCI Insight, Dec 2022. URL: https://doi.org/10.1172/jci.insight.150849, doi:10.1172/jci.insight.150849. This article has 15 citations and is from a domain leading peer-reviewed journal.</w:t>
+      </w:r>
+    </w:p>
+    <w:p>
+      <w:pPr>
+        <w:numPr>
+          <w:ilvl w:val="0"/>
+          <w:numId w:val="1003"/>
+        </w:numPr>
+      </w:pPr>
+      <w:r>
+        <w:t xml:space="preserve">(biggs2022humanjak1gain pages 19-20): Catherine M. Biggs, Anna Cordeiro-Santanach, Sergey V. Prykhozhij, Adam P. Deveau, Yi Lin, Kate L. Del Bel, Felix Orben, Robert J. Ragotte, Aabida Saferali, Sara Mostafavi, Louie Dinh, Darlene Dai, Katja G. Weinacht, Kerry Dobbs, Lisa Ott de Bruin, Mehul Sharma, Kevin Tsai, John J. Priatel, Richard A. Schreiber, Jacob Rozmus, Martin C.K. Hosking, Kevin E. Shopsowitz, Margaret L. McKinnon, Suzanne Vercauteren, Michael Seear, Luigi D. Notarangelo, Francis C. Lynn, Jason N. Berman, and Stuart E. Turvey. Human jak1 gain of function causes dysregulated myelopoeisis and severe allergic inflammation. JCI Insight, Dec 2022. URL: https://doi.org/10.1172/jci.insight.150849, doi:10.1172/jci.insight.150849. This article has 15 citations and is from a domain leading peer-reviewed journal.</w:t>
+      </w:r>
+    </w:p>
+    <w:p>
+      <w:pPr>
+        <w:numPr>
+          <w:ilvl w:val="0"/>
+          <w:numId w:val="1003"/>
+        </w:numPr>
+      </w:pPr>
+      <w:r>
+        <w:t xml:space="preserve">(caveney2023structuralbasisof pages 19-20): N. A. Caveney, R. A. Saxton, D. Waghray, C. Glassman, N. Tsutsumi, S. Hubbard, and K. Garcia. Structural basis of janus kinase trans-activation. Cell reports, 42:112201-112201, Mar 2023. URL: https://doi.org/10.1016/j.celrep.2023.112201, doi:10.1016/j.celrep.2023.112201. This article has 34 citations and is from a highest quality peer-reviewed journal.</w:t>
+      </w:r>
+    </w:p>
+    <w:p>
+      <w:pPr>
+        <w:numPr>
+          <w:ilvl w:val="0"/>
+          <w:numId w:val="1003"/>
+        </w:numPr>
+      </w:pPr>
+      <w:r>
+        <w:t xml:space="preserve">(damerau2020jakstatactivationa pages 8-10): Alexandra Damerau, Timo Gaber, Sarah Ohrndorf, and Paula Hoff. Jak/stat activation: a general mechanism for bone development, homeostasis, and regeneration. International Journal of Molecular Sciences, 21:9004, Nov 2020. URL: https://doi.org/10.3390/ijms21239004, doi:10.3390/ijms21239004. This article has 50 citations and is from a peer-reviewed journal.</w:t>
+      </w:r>
+    </w:p>
+    <w:p>
+      <w:pPr>
+        <w:numPr>
+          <w:ilvl w:val="0"/>
+          <w:numId w:val="1003"/>
+        </w:numPr>
+      </w:pPr>
+      <w:r>
+        <w:t xml:space="preserve">(fayand2023successfultreatmentof pages 1-6): Antoine Fayand, Véronique Hentgen, Céline Posseme, Carole Lacout, Capucine Picard, Philippe Moguelet, Margaux Cescato, Nabiha Sbeih, Thomas R.J. Moreau, Yixiang Y.J. Zhu, Jean-Luc Charuel, Aurélien Corneau, Joelle Deibener-Kaminsky, Stéphanie Dupuy, Mathieu Fusaro, Benedicte Hoareau, Alain Hovnanian, Vincent Langlois, Laurent Le Corre, Thiago T. Maciel, Snaigune Miskinyte, Makoto Miyara, Thomas Moulinet, Magali Perret, Marie Hélène Schuhmacher, Rachel Rignault-Bricard, Sébastien Viel, Angélique Vinit, Angèle Soria, Darragh Duffy, Jean-Marie Launay, Jacques Callebert, Jean Philippe Herbeuval, Mathieu P. Rodero, and Sophie Georgin-Lavialle. Successful treatment of jak1-associated inflammatory disease. Journal of Allergy and Clinical Immunology, 152:972-983, Oct 2023. URL: https://doi.org/10.1016/j.jaci.2023.06.004, doi:10.1016/j.jaci.2023.06.004. This article has 14 citations and is from a highest quality peer-reviewed journal.</w:t>
+      </w:r>
+    </w:p>
+    <w:p>
+      <w:pPr>
+        <w:numPr>
+          <w:ilvl w:val="0"/>
+          <w:numId w:val="1003"/>
+        </w:numPr>
+      </w:pPr>
+      <w:r>
+        <w:t xml:space="preserve">(fayand2023successfultreatmentof pages 18-22): Antoine Fayand, Véronique Hentgen, Céline Posseme, Carole Lacout, Capucine Picard, Philippe Moguelet, Margaux Cescato, Nabiha Sbeih, Thomas R.J. Moreau, Yixiang Y.J. Zhu, Jean-Luc Charuel, Aurélien Corneau, Joelle Deibener-Kaminsky, Stéphanie Dupuy, Mathieu Fusaro, Benedicte Hoareau, Alain Hovnanian, Vincent Langlois, Laurent Le Corre, Thiago T. Maciel, Snaigune Miskinyte, Makoto Miyara, Thomas Moulinet, Magali Perret, Marie Hélène Schuhmacher, Rachel Rignault-Bricard, Sébastien Viel, Angélique Vinit, Angèle Soria, Darragh Duffy, Jean-Marie Launay, Jacques Callebert, Jean Philippe Herbeuval, Mathieu P. Rodero, and Sophie Georgin-Lavialle. Successful treatment of jak1-associated inflammatory disease. Journal of Allergy and Clinical Immunology, 152:972-983, Oct 2023. URL: https://doi.org/10.1016/j.jaci.2023.06.004, doi:10.1016/j.jaci.2023.06.004. This article has 14 citations and is from a highest quality peer-reviewed journal.</w:t>
+      </w:r>
+    </w:p>
+    <w:p>
+      <w:pPr>
+        <w:numPr>
+          <w:ilvl w:val="0"/>
+          <w:numId w:val="1003"/>
+        </w:numPr>
+      </w:pPr>
+      <w:r>
+        <w:t xml:space="preserve">(fayand2023successfultreatmentof pages 22-25): Antoine Fayand, Véronique Hentgen, Céline Posseme, Carole Lacout, Capucine Picard, Philippe Moguelet, Margaux Cescato, Nabiha Sbeih, Thomas R.J. Moreau, Yixiang Y.J. Zhu, Jean-Luc Charuel, Aurélien Corneau, Joelle Deibener-Kaminsky, Stéphanie Dupuy, Mathieu Fusaro, Benedicte Hoareau, Alain Hovnanian, Vincent Langlois, Laurent Le Corre, Thiago T. Maciel, Snaigune Miskinyte, Makoto Miyara, Thomas Moulinet, Magali Perret, Marie Hélène Schuhmacher, Rachel Rignault-Bricard, Sébastien Viel, Angélique Vinit, Angèle Soria, Darragh Duffy, Jean-Marie Launay, Jacques Callebert, Jean Philippe Herbeuval, Mathieu P. Rodero, and Sophie Georgin-Lavialle. Successful treatment of jak1-associated inflammatory disease. Journal of Allergy and Clinical Immunology, 152:972-983, Oct 2023. URL: https://doi.org/10.1016/j.jaci.2023.06.004, doi:10.1016/j.jaci.2023.06.004. This article has 14 citations and is from a highest quality peer-reviewed journal.</w:t>
+      </w:r>
+    </w:p>
+    <w:p>
+      <w:pPr>
+        <w:numPr>
+          <w:ilvl w:val="0"/>
+          <w:numId w:val="1003"/>
+        </w:numPr>
+      </w:pPr>
+      <w:r>
+        <w:t xml:space="preserve">(fayand2023successfultreatmentof pages 6-9): Antoine Fayand, Véronique Hentgen, Céline Posseme, Carole Lacout, Capucine Picard, Philippe Moguelet, Margaux Cescato, Nabiha Sbeih, Thomas R.J. Moreau, Yixiang Y.J. Zhu, Jean-Luc Charuel, Aurélien Corneau, Joelle Deibener-Kaminsky, Stéphanie Dupuy, Mathieu Fusaro, Benedicte Hoareau, Alain Hovnanian, Vincent Langlois, Laurent Le Corre, Thiago T. Maciel, Snaigune Miskinyte, Makoto Miyara, Thomas Moulinet, Magali Perret, Marie Hélène Schuhmacher, Rachel Rignault-Bricard, Sébastien Viel, Angélique Vinit, Angèle Soria, Darragh Duffy, Jean-Marie Launay, Jacques Callebert, Jean Philippe Herbeuval, Mathieu P. Rodero, and Sophie Georgin-Lavialle. Successful treatment of jak1-associated inflammatory disease. Journal of Allergy and Clinical Immunology, 152:972-983, Oct 2023. URL: https://doi.org/10.1016/j.jaci.2023.06.004, doi:10.1016/j.jaci.2023.06.004. This article has 14 citations and is from a highest quality peer-reviewed journal.</w:t>
+      </w:r>
+    </w:p>
+    <w:p>
+      <w:pPr>
+        <w:numPr>
+          <w:ilvl w:val="0"/>
+          <w:numId w:val="1003"/>
+        </w:numPr>
+      </w:pPr>
+      <w:r>
+        <w:t xml:space="preserve">(liau2018themolecularbasis pages 5-6): Nicholas P. D. Liau, Artem Laktyushin, Isabelle S. Lucet, James M. Murphy, Shenggen Yao, Eden Whitlock, Kimberley Callaghan, Nicos A. Nicola, Nadia J. Kershaw, and Jeffrey J. Babon. The molecular basis of jak/stat inhibition by socs1. Nature Communications, Apr 2018. URL: https://doi.org/10.1038/s41467-018-04013-1, doi:10.1038/s41467-018-04013-1. This article has 455 citations and is from a highest quality peer-reviewed journal.</w:t>
+      </w:r>
+    </w:p>
+    <w:p>
+      <w:pPr>
+        <w:numPr>
+          <w:ilvl w:val="0"/>
+          <w:numId w:val="1003"/>
+        </w:numPr>
+      </w:pPr>
+      <w:r>
+        <w:t xml:space="preserve">(lv2024thejakstatpathway pages 11-12): You Lv, Jianxun Qi, Jeffrey J. Babon, Longxing Cao, Guohuang Fan, Jiajia Lang, Jin Zhang, Pengbing Mi, Bostjan Kobe, and Faming Wang. The jak-stat pathway: from structural biology to cytokine engineering. Signal Transduction and Targeted Therapy, Aug 2024. URL: https://doi.org/10.1038/s41392-024-01934-w, doi:10.1038/s41392-024-01934-w. This article has 27 citations and is from a peer-reviewed journal.</w:t>
+      </w:r>
+    </w:p>
+    <w:p>
+      <w:pPr>
+        <w:numPr>
+          <w:ilvl w:val="0"/>
+          <w:numId w:val="1003"/>
+        </w:numPr>
+      </w:pPr>
+      <w:r>
+        <w:t xml:space="preserve">(lv2024thejakstatpathway pages 2-3): You Lv, Jianxun Qi, Jeffrey J. Babon, Longxing Cao, Guohuang Fan, Jiajia Lang, Jin Zhang, Pengbing Mi, Bostjan Kobe, and Faming Wang. The jak-stat pathway: from structural biology to cytokine engineering. Signal Transduction and Targeted Therapy, Aug 2024. URL: https://doi.org/10.1038/s41392-024-01934-w, doi:10.1038/s41392-024-01934-w. This article has 27 citations and is from a peer-reviewed journal.</w:t>
+      </w:r>
+    </w:p>
+    <w:p>
+      <w:pPr>
+        <w:numPr>
+          <w:ilvl w:val="0"/>
+          <w:numId w:val="1003"/>
+        </w:numPr>
+      </w:pPr>
+      <w:r>
+        <w:t xml:space="preserve">(lv2024thejakstatpathway pages 5-6): You Lv, Jianxun Qi, Jeffrey J. Babon, Longxing Cao, Guohuang Fan, Jiajia Lang, Jin Zhang, Pengbing Mi, Bostjan Kobe, and Faming Wang. The jak-stat pathway: from structural biology to cytokine engineering. Signal Transduction and Targeted Therapy, Aug 2024. URL: https://doi.org/10.1038/s41392-024-01934-w, doi:10.1038/s41392-024-01934-w. This article has 27 citations and is from a peer-reviewed journal.</w:t>
+      </w:r>
+    </w:p>
+    <w:p>
+      <w:pPr>
+        <w:numPr>
+          <w:ilvl w:val="0"/>
+          <w:numId w:val="1003"/>
+        </w:numPr>
+      </w:pPr>
+      <w:r>
+        <w:t xml:space="preserve">(morris2018themoleculardetails pages 14-17): Rhiannon Morris, Nadia J. Kershaw, and Jeffrey J. Babon. The molecular details of cytokine signaling via the jak/stat pathway. Protein Science, 27:1984-2009, Nov 2018. URL: https://doi.org/10.1002/pro.3519, doi:10.1002/pro.3519. This article has 889 citations and is from a peer-reviewed journal.</w:t>
+      </w:r>
+    </w:p>
+    <w:p>
+      <w:pPr>
+        <w:numPr>
+          <w:ilvl w:val="0"/>
+          <w:numId w:val="1003"/>
+        </w:numPr>
+      </w:pPr>
+      <w:r>
+        <w:t xml:space="preserve">(morris2018themoleculardetails pages 27-31): Rhiannon Morris, Nadia J. Kershaw, and Jeffrey J. Babon. The molecular details of cytokine signaling via the jak/stat pathway. Protein Science, 27:1984-2009, Nov 2018. URL: https://doi.org/10.1002/pro.3519, doi:10.1002/pro.3519. This article has 889 citations and is from a peer-reviewed journal.</w:t>
+      </w:r>
+    </w:p>
+    <w:p>
+      <w:pPr>
+        <w:numPr>
+          <w:ilvl w:val="0"/>
+          <w:numId w:val="1003"/>
+        </w:numPr>
+      </w:pPr>
+      <w:r>
+        <w:t xml:space="preserve">(morris2018themoleculardetails pages 31-34): Rhiannon Morris, Nadia J. Kershaw, and Jeffrey J. Babon. The molecular details of cytokine signaling via the jak/stat pathway. Protein Science, 27:1984-2009, Nov 2018. URL: https://doi.org/10.1002/pro.3519, doi:10.1002/pro.3519. This article has 889 citations and is from a peer-reviewed journal.</w:t>
+      </w:r>
+    </w:p>
+    <w:p>
+      <w:pPr>
+        <w:numPr>
+          <w:ilvl w:val="0"/>
+          <w:numId w:val="1003"/>
+        </w:numPr>
+      </w:pPr>
+      <w:r>
+        <w:t xml:space="preserve">(morris2018themoleculardetails pages 39-41): Rhiannon Morris, Nadia J. Kershaw, and Jeffrey J. Babon. The molecular details of cytokine signaling via the jak/stat pathway. Protein Science, 27:1984-2009, Nov 2018. URL: https://doi.org/10.1002/pro.3519, doi:10.1002/pro.3519. This article has 889 citations and is from a peer-reviewed journal.</w:t>
+      </w:r>
+    </w:p>
+    <w:p>
+      <w:pPr>
+        <w:numPr>
+          <w:ilvl w:val="0"/>
+          <w:numId w:val="1003"/>
+        </w:numPr>
+      </w:pPr>
+      <w:r>
+        <w:t xml:space="preserve">(schiefer2024proximalproteinlandscapes pages 11-12): Samira Schiefer and Benjamin G. Hale. Proximal protein landscapes of the type i interferon signaling cascade reveal negative regulation by pja2. Nature Communications, May 2024. URL: https://doi.org/10.1038/s41467-024-48800-5, doi:10.1038/s41467-024-48800-5. This article has 4 citations and is from a highest quality peer-reviewed journal.</w:t>
+      </w:r>
+    </w:p>
+    <w:p>
+      <w:pPr>
+        <w:numPr>
+          <w:ilvl w:val="0"/>
+          <w:numId w:val="1003"/>
+        </w:numPr>
+      </w:pPr>
+      <w:r>
+        <w:t xml:space="preserve">(spinelli2021jak1numberone pages 1-2): Francesca Romana Spinelli, Robert A Colbert, and Massimo Gadina. Jak1: number one in the family; number one in inflammation? Rheumatology, 60:ii3-ii10, May 2021. URL: https://doi.org/10.1093/rheumatology/keab024, doi:10.1093/rheumatology/keab024. This article has 42 citations and is from a peer-reviewed journal.</w:t>
+      </w:r>
+    </w:p>
+    <w:p>
+      <w:pPr>
+        <w:numPr>
+          <w:ilvl w:val="0"/>
+          <w:numId w:val="1003"/>
+        </w:numPr>
+      </w:pPr>
+      <w:r>
+        <w:t xml:space="preserve">(spinelli2021jak1numberone pages 2-3): Francesca Romana Spinelli, Robert A Colbert, and Massimo Gadina. Jak1: number one in the family; number one in inflammation? Rheumatology, 60:ii3-ii10, May 2021. URL: https://doi.org/10.1093/rheumatology/keab024, doi:10.1093/rheumatology/keab024. This article has 42 citations and is from a peer-reviewed journal.</w:t>
+      </w:r>
+    </w:p>
+    <w:p>
+      <w:pPr>
+        <w:numPr>
+          <w:ilvl w:val="0"/>
+          <w:numId w:val="1003"/>
+        </w:numPr>
+      </w:pPr>
+      <w:r>
+        <w:t xml:space="preserve">(spinelli2021jak1numberone pages 6-7): Francesca Romana Spinelli, Robert A Colbert, and Massimo Gadina. Jak1: number one in the family; number one in inflammation? Rheumatology, 60:ii3-ii10, May 2021. URL: https://doi.org/10.1093/rheumatology/keab024, doi:10.1093/rheumatology/keab024. This article has 42 citations and is from a peer-reviewed journal.</w:t>
+      </w:r>
+    </w:p>
+    <w:p>
+      <w:pPr>
+        <w:numPr>
+          <w:ilvl w:val="0"/>
+          <w:numId w:val="1003"/>
+        </w:numPr>
+      </w:pPr>
+      <w:r>
+        <w:t xml:space="preserve">(wang2018jak1mediatedsirt1phosphorylation pages 1-2): Wen Wang, Fei Li, Yuanming Xu, Juncheng Wei, Yana Zhang, Heeyoung Yang, Beixue Gao, Guohua Yu, and Deyu Fang. Jak1-mediated sirt1 phosphorylation functions as a negative feedback of the jak1-stat3 pathway. The Journal of Biological Chemistry, 293:11067-11075, May 2018. URL: https://doi.org/10.1074/jbc.ra117.001387, doi:10.1074/jbc.ra117.001387. This article has 42 citations.</w:t>
+      </w:r>
+    </w:p>
+    <w:p>
+      <w:pPr>
+        <w:numPr>
+          <w:ilvl w:val="0"/>
+          <w:numId w:val="1003"/>
+        </w:numPr>
+      </w:pPr>
+      <w:r>
+        <w:t xml:space="preserve">(wang2018jak1mediatedsirt1phosphorylation pages 10-12): Wen Wang, Fei Li, Yuanming Xu, Juncheng Wei, Yana Zhang, Heeyoung Yang, Beixue Gao, Guohua Yu, and Deyu Fang. Jak1-mediated sirt1 phosphorylation functions as a negative feedback of the jak1-stat3 pathway. The Journal of Biological Chemistry, 293:11067-11075, May 2018. URL: https://doi.org/10.1074/jbc.ra117.001387, doi:10.1074/jbc.ra117.001387. This article has 42 citations.</w:t>
+      </w:r>
+    </w:p>
+    <w:p>
+      <w:pPr>
+        <w:numPr>
+          <w:ilvl w:val="0"/>
+          <w:numId w:val="1003"/>
+        </w:numPr>
+      </w:pPr>
+      <w:r>
+        <w:t xml:space="preserve">(wang2018jak1mediatedsirt1phosphorylation pages 2-3): Wen Wang, Fei Li, Yuanming Xu, Juncheng Wei, Yana Zhang, Heeyoung Yang, Beixue Gao, Guohua Yu, and Deyu Fang. Jak1-mediated sirt1 phosphorylation functions as a negative feedback of the jak1-stat3 pathway. The Journal of Biological Chemistry, 293:11067-11075, May 2018. URL: https://doi.org/10.1074/jbc.ra117.001387, doi:10.1074/jbc.ra117.001387. This article has 42 citations.</w:t>
+      </w:r>
+    </w:p>
+    <w:p>
+      <w:pPr>
+        <w:numPr>
+          <w:ilvl w:val="0"/>
+          <w:numId w:val="1003"/>
+        </w:numPr>
+      </w:pPr>
+      <w:r>
+        <w:t xml:space="preserve">(yaronbarir2024theintrinsicsubstrate pages 19-22): Tomer M. Yaron-Barir, Brian A. Joughin, Emily M. Huntsman, Alexander Kerelsky, Daniel M. Cizin, Benjamin M. Cohen, Amit Regev, Junho Song, Neil Vasan, Ting-Yu Lin, Jose M. Orozco, Christina Schoenherr, Cari Sagum, Mark T. Bedford, R. Max Wynn, Shih-Chia Tso, David T. Chuang, Lei Li, Shawn S.-C. Li, Pau Creixell, Konstantin Krismer, Mina Takegami, Harin Lee, Bin Zhang, Jingyi Lu, Ian Cossentino, Sean D. Landry, Mohamed Uduman, John Blenis, Olivier Elemento, Margaret C. Frame, Peter V. Hornbeck, Lewis C. Cantley, Benjamin E. Turk, Michael B. Yaffe, and Jared L. Johnson. The intrinsic substrate specificity of the human tyrosine kinome. Nature, 629:1174-1181, May 2024. URL: https://doi.org/10.1038/s41586-024-07407-y, doi:10.1038/s41586-024-07407-y. This article has 50 citations and is from a highest quality peer-reviewed journal.</w:t>
+      </w:r>
+    </w:p>
+    <w:p>
+      <w:pPr>
+        <w:numPr>
+          <w:ilvl w:val="0"/>
+          <w:numId w:val="1003"/>
+        </w:numPr>
+      </w:pPr>
+      <w:r>
+        <w:t xml:space="preserve">(zoler2023specificityandpromiscuity pages 1-3): Eyal Zoler, Thomas Meyer, Junel Sotolongo Bellón, Boyue Sun, Jacob Piehler, and Gideon Schreiber. Specificity and promiscuity of jak recruitment regulates pleiotropy of cytokine-receptor signaling. BioRxiv, Oct 2023. URL: https://doi.org/10.1101/2023.10.04.560821, doi:10.1101/2023.10.04.560821. This article has 0 citations.</w:t>
+      </w:r>
+    </w:p>
+    <w:p>
+      <w:pPr>
+        <w:numPr>
+          <w:ilvl w:val="0"/>
+          <w:numId w:val="1003"/>
+        </w:numPr>
+      </w:pPr>
+      <w:r>
+        <w:t xml:space="preserve">(caveney2023structuralbasisof pages 3-5): N. A. Caveney, R. A. Saxton, D. Waghray, C. Glassman, N. Tsutsumi, S. Hubbard, and K. Garcia. Structural basis of janus kinase trans-activation. Cell reports, 42:112201-112201, Mar 2023. URL: https://doi.org/10.1016/j.celrep.2023.112201, doi:10.1016/j.celrep.2023.112201. This article has 34 citations and is from a highest quality peer-reviewed journal.</w:t>
+      </w:r>
+    </w:p>
+    <w:p>
+      <w:pPr>
+        <w:numPr>
+          <w:ilvl w:val="0"/>
+          <w:numId w:val="1003"/>
+        </w:numPr>
+      </w:pPr>
+      <w:r>
+        <w:t xml:space="preserve">(fayand2023successfultreatmentof pages 15-18): Antoine Fayand, Véronique Hentgen, Céline Posseme, Carole Lacout, Capucine Picard, Philippe Moguelet, Margaux Cescato, Nabiha Sbeih, Thomas R.J. Moreau, Yixiang Y.J. Zhu, Jean-Luc Charuel, Aurélien Corneau, Joelle Deibener-Kaminsky, Stéphanie Dupuy, Mathieu Fusaro, Benedicte Hoareau, Alain Hovnanian, Vincent Langlois, Laurent Le Corre, Thiago T. Maciel, Snaigune Miskinyte, Makoto Miyara, Thomas Moulinet, Magali Perret, Marie Hélène Schuhmacher, Rachel Rignault-Bricard, Sébastien Viel, Angélique Vinit, Angèle Soria, Darragh Duffy, Jean-Marie Launay, Jacques Callebert, Jean Philippe Herbeuval, Mathieu P. Rodero, and Sophie Georgin-Lavialle. Successful treatment of jak1-associated inflammatory disease. Journal of Allergy and Clinical Immunology, 152:972-983, Oct 2023. URL: https://doi.org/10.1016/j.jaci.2023.06.004, doi:10.1016/j.jaci.2023.06.004. This article has 14 citations and is from a highest quality peer-reviewed journal.</w:t>
+      </w:r>
+    </w:p>
+    <w:p>
+      <w:pPr>
+        <w:numPr>
+          <w:ilvl w:val="0"/>
+          <w:numId w:val="1003"/>
+        </w:numPr>
+      </w:pPr>
+      <w:r>
+        <w:t xml:space="preserve">(kuwabara2018regulationoftcell pages 3-5): Taku Kuwabara, Yukihide Matsui, Fumio Ishikawa, and Motonari Kondo. Regulation of t-cell signaling by post-translational modifications in autoimmune disease. International Journal of Molecular Sciences, 19:819, Mar 2018. URL: https://doi.org/10.3390/ijms19030819, doi:10.3390/ijms19030819. This article has 29 citations and is from a peer-reviewed journal.</w:t>
+      </w:r>
+    </w:p>
+    <w:p>
+      <w:pPr>
+        <w:numPr>
+          <w:ilvl w:val="0"/>
+          <w:numId w:val="1003"/>
+        </w:numPr>
+      </w:pPr>
+      <w:r>
+        <w:t xml:space="preserve">(kwon2019tracingtheevolution pages 10-15): HA Kwon. Tracing the evolution of the tyrosine kinome from sequence to function. Unknown journal, 2019.</w:t>
+      </w:r>
+    </w:p>
+    <w:p>
+      <w:pPr>
+        <w:numPr>
+          <w:ilvl w:val="0"/>
+          <w:numId w:val="1003"/>
+        </w:numPr>
+      </w:pPr>
+      <w:r>
+        <w:t xml:space="preserve">(liau2018themolecularbasis pages 2-3): Nicholas P. D. Liau, Artem Laktyushin, Isabelle S. Lucet, James M. Murphy, Shenggen Yao, Eden Whitlock, Kimberley Callaghan, Nicos A. Nicola, Nadia J. Kershaw, and Jeffrey J. Babon. The molecular basis of jak/stat inhibition by socs1. Nature Communications, Apr 2018. URL: https://doi.org/10.1038/s41467-018-04013-1, doi:10.1038/s41467-018-04013-1. This article has 455 citations and is from a highest quality peer-reviewed journal.</w:t>
+      </w:r>
+    </w:p>
+    <w:p>
+      <w:pPr>
+        <w:numPr>
+          <w:ilvl w:val="0"/>
+          <w:numId w:val="1003"/>
+        </w:numPr>
+      </w:pPr>
+      <w:r>
+        <w:t xml:space="preserve">(pogozheva2023structuralmodelingof pages 9-11): Irina D. Pogozheva, Stanislav Cherepanov, Sang-Jun Park, Malini Raghavan, Wonpil Im, and Andrei L. Lomize. Structural modeling of cytokine-receptor-jak2 signaling complexes using alphafold multimer. Journal of Chemical Information and Modeling, 63:5874-5895, Sep 2023. URL: https://doi.org/10.1021/acs.jcim.3c00926, doi:10.1021/acs.jcim.3c00926. This article has 6 citations and is from a peer-reviewed journal.</w:t>
+      </w:r>
+    </w:p>
+    <w:p>
+      <w:pPr>
+        <w:numPr>
+          <w:ilvl w:val="0"/>
+          <w:numId w:val="1003"/>
+        </w:numPr>
+      </w:pPr>
+      <w:r>
+        <w:t xml:space="preserve">(zoler2023specificityandpromiscuity pages 23-25): Eyal Zoler, Thomas Meyer, Junel Sotolongo Bellón, Boyue Sun, Jacob Piehler, and Gideon Schreiber. Specificity and promiscuity of jak recruitment regulates pleiotropy of cytokine-receptor signaling. BioRxiv, Oct 2023. URL: https://doi.org/10.1101/2023.10.04.560821, doi:10.1101/2023.10.04.560821. This article has 0 citations.</w:t>
+      </w:r>
+    </w:p>
+    <w:p>
+      <w:pPr>
+        <w:numPr>
+          <w:ilvl w:val="0"/>
+          <w:numId w:val="1003"/>
+        </w:numPr>
+      </w:pPr>
+      <w:r>
+        <w:t xml:space="preserve">(zoler2023specificityandpromiscuity pages 3-5): Eyal Zoler, Thomas Meyer, Junel Sotolongo Bellón, Boyue Sun, Jacob Piehler, and Gideon Schreiber. Specificity and promiscuity of jak recruitment regulates pleiotropy of cytokine-receptor signaling. BioRxiv, Oct 2023. URL: https://doi.org/10.1101/2023.10.04.560821, doi:10.1101/2023.10.04.560821. This article has 0 citations.</w:t>
+      </w:r>
+    </w:p>
+    <w:p>
+      <w:pPr>
+        <w:numPr>
+          <w:ilvl w:val="0"/>
+          <w:numId w:val="1003"/>
+        </w:numPr>
+      </w:pPr>
+      <w:r>
+        <w:t xml:space="preserve">(zoler2023specificityandpromiscuity pages 8-10): Eyal Zoler, Thomas Meyer, Junel Sotolongo Bellón, Boyue Sun, Jacob Piehler, and Gideon Schreiber. Specificity and promiscuity of jak recruitment regulates pleiotropy of cytokine-receptor signaling. BioRxiv, Oct 2023. URL: https://doi.org/10.1101/2023.10.04.560821, doi:10.1101/2023.10.04.560821. This article has 0 citations.</w:t>
       </w:r>
     </w:p>
     <w:sectPr>

--- a/futurehouse/outputs/james/JAK1.docx
+++ b/futurehouse/outputs/james/JAK1.docx
@@ -16,7 +16,7 @@
         <w:br/>
       </w:r>
       <w:r>
-        <w:t xml:space="preserve">Janus kinase 1 (JAK1) is one of the four closely related members of the Janus kinase family, which also includes JAK2, JAK3, and TYK2. Its evolutionary conservation across species is underscored by the presence of highly similar domain architectures – including the FERM, SH2-like, pseudokinase, and tyrosine kinase (TK) domains – that appear in orthologous proteins from mammals to other vertebrates (caveney2023structuralbasisof pages 1-3). JAK1 belongs to the non-receptor tyrosine kinases of the Janus kinase group that operate primarily through receptor-associated signaling. The kinase family itself is part of a broader tyrosine kinase superfamily, demonstrating evolutionarily conserved catalytic and regulatory features that can be traced back to early eukaryotic ancestors (morris2018themoleculardetails pages 1-4). Among the JAK family, JAK1 exhibits ubiquitous expression in many tissues indicating its critical role in cytokine signaling, and its orthologs in diverse species display conservation of key regulatory residues and domain organizations that reflect functional constraints preserved through evolution (spinelli2021jak1numberone pages 1-2).</w:t>
+        <w:t xml:space="preserve">JAK1 is a member of the Janus kinase family, a conserved group of non‐receptor tyrosine kinases that are found in all vertebrates and have orthologs across many metazoan species (babon2014themolecularregulation pages 14-15). Within the human kinome, JAK1 is grouped with JAK2, JAK3, and TYK2 and shares the common domain architecture of an N‐terminal FERM domain, an SH2-like domain, a central pseudokinase (JH2) domain and a C‐terminal kinase (JH1) domain (kwon2022moleculardissectionof pages 1-2, li2017insightsontype pages 14-20). Evolutionarily, JAK1 and its family members are thought to have arisen from a common ancestral kinase and are part of a core set of signaling proteins essential for cytokine responses—a lineage that can be traced back to the last common ancestor of eukaryotes (babon2014themolecularregulation pages 14-15, raivolaUnknownyearmolecularregulationof pages 23-27).</w:t>
       </w:r>
     </w:p>
     <w:p>
@@ -33,7 +33,19 @@
         <w:br/>
       </w:r>
       <w:r>
-        <w:t xml:space="preserve">JAK1 catalyzes a phosphorylation reaction in which the γ-phosphate from adenosine triphosphate (ATP) is transferred to specific tyrosine residues on substrate proteins. In its canonical role, JAK1 phosphorylates tyrosine residues located within the intracellular domains of cytokine receptors, as well as on downstream signaling effectors, notably the signal transducer and activator of transcription (STAT) proteins. This phosphorylation reaction converts ATP into adenosine diphosphate (ADP), while the targeted protein residue is converted into its phosphorylated form, thereby creating docking sites for downstream signaling molecules (morris2018themoleculardetails pages 27-31). The process involves transient binding of ATP in a cleft formed between the N-terminal and C-terminal lobes of the kinase domain, which is facilitated by structural features common among tyrosine kinases (caveney2023structuralbasisof pages 3-5). The reaction mechanism further depends on precise spatial orientation provided by protein dimerization that enables trans-phosphorylation events critical for full activation of the kinase (damerau2020jakstatactivationa pages 8-10).</w:t>
+        <w:t xml:space="preserve">JAK1 catalyzes the phosphorylation reaction that transfers a phosphate group from ATP to tyrosine residues on substrate proteins. The chemical reaction can be represented as:</w:t>
+      </w:r>
+      <w:r>
+        <w:br/>
+      </w:r>
+      <w:r>
+        <w:t xml:space="preserve">  ATP + [protein]–Tyr → ADP + [protein]–Tyr‐phosphate + H⁺</w:t>
+      </w:r>
+      <w:r>
+        <w:br/>
+      </w:r>
+      <w:r>
+        <w:t xml:space="preserve">In cytokine receptor signaling, JAK1 phosphorylates specific tyrosine residues on receptor intracellular domains as well as on STAT transcription factors, thereby initiating downstream signal transduction (babon2014themolecularregulation pages 1-3, babon2014themolecularregulation pages 11-13).</w:t>
       </w:r>
     </w:p>
     <w:p>
@@ -50,7 +62,7 @@
         <w:br/>
       </w:r>
       <w:r>
-        <w:t xml:space="preserve">The catalytic activity of JAK1 is dependent on several cofactors. Like most protein kinases, JAK1 requires ATP as a phosphate donor for phosphoryl transfer reactions and relies on the presence of divalent metal ions—most notably magnesium (Mg²⁺)—to facilitate the proper binding and orientation of ATP in the catalytic site (lv2024thejakstatpathway pages 12-15). Other regulatory molecules may further influence kinase activity; for instance, interactions with inhibitory proteins such as SOCS1 modulate its function without directly interfering with ATP binding. Thus, JAK1’s enzymatic action is largely dependent on ATP and Mg²⁺ as essential cofactors for catalysis (morris2018themoleculardetails pages 27-31).</w:t>
+        <w:t xml:space="preserve">The kinase activity of JAK1 is strictly dependent on ATP as a phosphate donor, and divalent metal ions, typically Mg²⁺, are required as cofactors to coordinate ATP binding and facilitate effective phosphotransfer (babon2014themolecularregulation pages 4-6, castelosoccio2023proteinkinasesdrug pages 5-7).</w:t>
       </w:r>
     </w:p>
     <w:p>
@@ -67,7 +79,7 @@
         <w:br/>
       </w:r>
       <w:r>
-        <w:t xml:space="preserve">JAK1 is known for its substrate specificity, which plays a critical role in mediating cytokine receptor signaling cascades. Physiologically, JAK1 phosphorylates the intracellular domains of cytokine receptors such as those for interferon (IFN-α/β/γ), interleukin-2 (IL-2), and interleukin-10 (IL-10), as well as the STAT family of transcription factors that dock via phosphotyrosine-binding domains. The enzyme preferentially targets tyrosine residues that reside in specific motifs within its substrates; in receptors, conserved sequences adjacent to Box1 and Box2 motifs are recognized and modified (lv2024thejakstatpathway pages 5-6). Furthermore, JAK1’s substrate specificity is dictated by its ability to interact with the receptor’s intracellular regions through its FERM-SH2 module, which ensures a correct spatial juxtaposition of catalytic and substrate residues to facilitate efficient phosphorylation (gruber2020complexautoinflammatorysyndrome pages 1-3, morris2018themoleculardetails pages 27-31). In addition, biochemical studies and motif-based analyses have revealed preferences in downstream substrates such as STAT proteins, although a precise consensus motif for JAK1 remains less stringently defined than for serine/threonine kinases (yaronbarir2024theintrinsicsubstrate pages 19-22).</w:t>
+        <w:t xml:space="preserve">JAK1, as a tyrosine kinase, exhibits a substrate specificity that is defined by its intrinsic catalytic properties. It phosphorylates tyrosine residues on specific substrates, which include the intracellular domains of cytokine receptors and STAT (signal transducers and activators of transcription) proteins. Recent studies on the intrinsic substrate specificities of the human tyrosine kinome show that while a consensus motif may not be as sharply defined as that for serine/threonine kinases, tyrosine kinases demonstrate a preference for certain surrounding amino acid contexts that facilitate recognition and efficient phosphorylation (Yaron-Barir2024, Johnson2023 provide complementary data for kinase families but for JAK1 the intrinsic substrate specificity is mostly derived from its role in phosphorylating receptor-associated tyrosine sites that later serve as docking platforms for STAT proteins) (babon2014themolecularregulation pages 9-11, castelosoccio2023proteinkinasesdrug pages 7-8).</w:t>
       </w:r>
     </w:p>
     <w:p>
@@ -84,7 +96,7 @@
         <w:br/>
       </w:r>
       <w:r>
-        <w:t xml:space="preserve">JAK1 displays a modular architecture with several conserved domains that are critical for its function and regulation. At the N-terminus is the FERM domain, which, in collaboration with an adjacent SH2-like domain, mediates binding to cytokine receptor intracellular motifs such as Box1 and Box2; this interaction is central to its recruitment to receptor complexes (caveney2023structuralbasisof pages 1-3, lv2024thejakstatpathway pages 2-3). Adjacent to these is an evolutionarily conserved pseudokinase (PK) domain, which, although catalytically inactive, plays an essential autoregulatory role by modulating the conformation and activity of the C-terminal kinase domain. The tyrosine kinase (TK) domain is responsible for the enzyme’s catalytic activity, adopting a typical bilobal structure found in eukaryotic protein kinases – an N-terminal lobe largely composed of β-sheets and a C-terminal lobe primarily made up of α-helices. Structural studies employing cryo-electron microscopy (cryo-EM) and AlphaFold modeling have provided insights into the spatial arrangement of these domains; for example, in certain active conformations, the TK domains from JAK1 dimerize in a manner that facilitates trans-phosphorylation of the activation loops, a critical activation step (caveney2023structuralbasisof pages 13-19, caveney2023structuralbasisof pages 5-7). Key catalytic residues involved in ATP binding and phosphate transfer, typically found in the conserved VAIK, HRD, and DFG motifs, are present in the TK domain, while the PK domain contains regulatory residues whose mutation (such as the analogous V617F mutation in JAK2) can lead to constitutive activation (biggs2022humanjak1gain pages 19-20).</w:t>
+        <w:t xml:space="preserve">JAK1 exhibits a modular domain organization characteristic of Janus kinases. Starting at the N-terminus, it contains a FERM (four-point-one, ezrin, radixin, moesin) domain that mediates interactions with cytokine receptor motifs and plays a role in proper subcellular targeting (babon2014themolecularregulation pages 1-3, raivolaUnknownyearmolecularregulationof pages 27-29). Following the FERM domain is an SH2-like domain which, although it does not function in classical phosphotyrosine recognition, contributes structurally to receptor binding by stabilizing the association with receptor intracellular segments (babon2014themolecularregulation pages 6-7). Centrally located is the pseudokinase domain (JH2), an evolutionarily conserved module that, despite lacking full catalytic competence due to missing key catalytic residues, plays a critical regulatory role by maintaining the kinase domain (JH1) in an autoinhibited state in the absence of cytokine stimulation (babon2014themolecularregulation pages 4-6, li2017insightsontype pages 26-30). The C-terminal JH1 domain is the catalytically active tyrosine kinase region and displays a bilobed structure typical of protein kinases with an N-terminal lobe containing a glycine-rich loop (P-loop) for phosphate binding and a C-terminal lobe that includes critical features such as the activation loop (A-loop) and the conserved catalytic lysine residue required for ATP binding (kwon2022moleculardissectionof pages 4-6, babon2014themolecularregulation pages 7-9). Additional structural elements such as the hydrophobic spine and the C-helix within the kinase domain are crucial for catalytic regulation and conformational changes upon activation (niranjan2014functionalcharacterizationof pages 38-41, raivolaUnknownyearmolecularregulationof pages 44-48). Together, these domains coordinate receptor binding, autoinhibition, and activation through conformational rearrangements induced by cytokine receptor dimerization (babon2014themolecularregulation pages 26-28, raivolaUnknownyearmolecularregulationof pages 30-33).</w:t>
       </w:r>
     </w:p>
     <w:p>
@@ -101,7 +113,7 @@
         <w:br/>
       </w:r>
       <w:r>
-        <w:t xml:space="preserve">The activity of JAK1 is tightly modulated by a variety of regulatory mechanisms that ensure proper cellular signaling. One major regulator is the suppressor of cytokine signaling protein 1 (SOCS1), which binds to JAK1 via its kinase inhibitory region (KIR), blocking the substrate-binding groove and thus inhibiting kinase activity in a non–ATP competitive manner (liau2018themolecularbasis pages 1-2, liau2018themolecularbasis pages 5-6). In addition, JAK1 regulation involves receptor-induced conformational changes; upon cytokine binding and receptor dimerization, autoinhibition mediated by the pseudokinase domain is relieved, allowing intermolecular trans-phosphorylation of the activation loop residues to fully activate the kinase (caveney2023structuralbasisof pages 3-5, morris2018themoleculardetails pages 31-34). Phosphatases including CD45 and SHP1 also modulate JAK1’s activity by dephosphorylating activation loop tyrosines, thereby attenuating signal propagation (morris2018themoleculardetails pages 27-31). Post-translational modifications such as ubiquitination, either as a signal for degradation or as a regulatory modification affecting kinase conformation, further contribute to the regulation of JAK1 (schiefer2024proximalproteinlandscapes pages 11-12). Collectively, these mechanisms ensure that JAK1 activity is precisely controlled in time and space, preventing aberrant activation that could lead to pathological conditions.</w:t>
+        <w:t xml:space="preserve">JAK1 activity is regulated by multiple mechanisms that include both intrinsic autoinhibition and extrinsic modulation by interacting proteins. The pseudokinase domain (JH2) plays a central role by maintaining the kinase (JH1) in an autoinhibited conformation under basal conditions; receptor-mediated conformational changes relieve this autoinhibition to allow trans-phosphorylation and activation of the kinase domains (babon2014themolecularregulation pages 4-6, raivolaUnknownyearmolecularregulationof pages 143-152). Activation of JAK1 involves phosphorylation at critical tyrosine residues in the activation loop (di-tyrosine motif), which is essential for its catalytic activity and subsequent STAT phosphorylation (babon2014themolecularregulation pages 11-13, raivolaUnknownyearmolecularregulationof pages 161-163). In addition, negative regulatory proteins such as members of the suppressors of cytokine signaling (SOCS) family bind to the receptor-JAK complex and inhibit JAK1 kinase activity, while protein tyrosine phosphatases (for instance, SHP1 and SHP2) dephosphorylate activated JAK1, thereby attenuating downstream signaling (braidotti2023terapiadiprecisione pages 81-83, raivolaUnknownyearmolecularregulationof pages 37-40). Mutations within the pseudokinase domain, such as those analogous to the V617F mutation in JAK2 (V658F in JAK1), disrupt the autoinhibitory interactions and result in constitutive activation, which has been associated with several hematological malignancies (babon2014themolecularregulation pages 4-6, raivolaUnknownyearmolecularregulationof pages 152-154).</w:t>
       </w:r>
     </w:p>
     <w:p>
@@ -118,7 +130,7 @@
         <w:br/>
       </w:r>
       <w:r>
-        <w:t xml:space="preserve">JAK1 functions as a central mediator in a broad array of cytokine signaling pathways, playing a pivotal role in immune modulation, hematopoiesis, and inflammatory responses. It is a key component in type I and type II interferon signaling (IFN-α, IFN-β, and IFN-γ), where binding of interferon to the IFNAR1-IFNAR2 receptor complex recruits JAK1, leading to the phosphorylation of IFNAR2 that creates docking sites for STAT proteins. Activated STATs subsequently dimerize and translocate to the nucleus to induce the transcription of interferon-stimulated genes, thereby orchestrating antiviral, antiproliferative, and immunomodulatory responses (OpenTargets Search: -JAK1, morris2018themoleculardetails pages 31-34). In addition, JAK1 acts as a kinase partner for the IL-2 receptor and IL-10 receptor, contributing to lymphocyte development, adaptive immune responses, and maintenance of immunological tolerance (OpenTargets Search: -JAK1, gruber2020complexautoinflammatorysyndrome pages 1-3). Its activity is also critical for transactivation of other JAK kinases within receptor complexes, thereby amplifying and diversifying the downstream STAT-mediated gene expression profiles (morris2018themoleculardetails pages 14-17). JAK1’s ubiquitous expression across multiple cell types underscores its central role in diverse biological processes such as T-cell activation, regulation of hematopoietic stem cell functions, and mediation of inflammatory signals in both innate and adaptive immunity (spinelli2021jak1numberone pages 2-3, biggs2022humanjak1gain pages 1-2).</w:t>
+        <w:t xml:space="preserve">JAK1 is a critical mediator of cytokine receptor signaling pathways and is ubiquitously expressed in human tissues. It plays an essential role in transducing signals from a variety of cytokines, including type I and type II interferons (IFN-α, IFN-β, and IFN-γ), interleukin-2 (IL-2) receptors, and interleukin-10 (IL-10) receptors (babon2014themolecularregulation pages 1-3, babon2014themolecularregulation pages 11-13). Upon cytokine binding to their cognate receptors, JAK1 becomes activated through receptor dimerization, leading to trans-phosphorylation events that create docking sites for STAT proteins. Phosphorylated STATs subsequently form homodimers or heterodimers, translocate to the nucleus, and regulate gene transcription involved in immune response, cell growth, differentiation, and apoptosis (castelosoccio2023proteinkinasesdrug pages 5-7, braidotti2023terapiadiprecisione pages 13-15). Furthermore, JAK1 can act as a kinase partner to modulate signaling by transactivating other JAK family members associated with receptor complexes, thereby enhancing the fidelity and strength of the cytokine response (babon2014themolecularregulation pages 1-3, malemud2018theroleof pages 1-2). In addition, constitutive or aberrant activation of JAK1, as observed in gain-of-function somatic mutations, is implicated in the pathogenesis of hematological malignancies such as T-cell acute lymphoblastic leukemia (T-ALL) and other immune-mediated disorders (raivolaUnknownyearmolecularregulationof pages 154-156, raivolaUnknownyearmolecularregulationof pages 161-163).</w:t>
       </w:r>
     </w:p>
     <w:p>
@@ -135,7 +147,7 @@
         <w:br/>
       </w:r>
       <w:r>
-        <w:t xml:space="preserve">JAK1 is a clinically significant drug target due to its central role in mediating pathogenic cytokine signaling. Several small-molecule inhibitors, including tofacitinib, ruxolitinib, baricitinib, upadacitinib, filgotinib, and abrocitinib, have been developed to target JAK1 selectively or in combination with other JAKs, and are approved or in clinical trials for conditions such as rheumatoid arthritis, psoriatic arthritis, atopic dermatitis, and various myeloproliferative disorders (biggs2022humanjak1gain pages 1-2, fayand2023successfultreatmentof pages 1-6). Mutation studies have identified gain-of-function variants in the pseudokinase domain of JAK1 that lead to severe allergic inflammation and dysregulated myelopoiesis, confirming its importance in both monogenic and polygenic immune disorders (biggs2022humanjak1gain pages 19-20, fayand2023successfultreatmentof pages 18-22). Current research continues to explore the mechanisms of receptor dimerization, trans-phosphorylation, and allosteric regulation of JAK1 through structural studies employing cryo-electron microscopy and computational modeling (caveney2023structuralbasisof pages 13-19, pogozheva2023structuralmodelingof pages 9-11). Furthermore, the interplay between JAK1 and regulatory proteins such as SOCS1 has generated interest in designing novel non–ATP competitive inhibitors that mimic endogenous inhibition, which could offer improved specificity and therapeutic index (liau2018themolecularbasis pages 1-2, liau2018themolecularbasis pages 2-3). The broad involvement of JAK1 in immune regulation also implicates it in the pathogenesis of various inflammatory and autoimmune diseases, making it a focal point in translational research aiming to develop targeted cytokine engineering strategies (lv2024thejakstatpathway pages 31-31, sims2020thejak1stat3socs3axis pages 2-3).</w:t>
+        <w:t xml:space="preserve">Multiple small-molecule inhibitors have been developed to target the ATP-binding site of JAK1, either alone or in combination with other JAK family members. Examples of these clinical compounds include ruxolitinib, tofacitinib, baricitinib, and more recent selective inhibitors such as filgotinib and abrocitinib (castelosoccio2023proteinkinasesdrug pages 7-8, zarrin2021kinaseinhibitionin pages 5-6). Inhibitor development faces challenges due to the high conservation of the ATP-binding pocket across kinases; therefore, alternative approaches targeting regulatory domains, such as the pseudokinase domain, are being explored for improved specificity (raivolaUnknownyearmolecularregulationof pages 154-156, kwon2022moleculardissectionof pages 6-8). Disease associations of JAK1 extend beyond hematological malignancies to include autoimmune and inflammatory disorders, as well as immune deficiencies resulting from loss-of-function mutations. Furthermore, JAK1’s role in interferon receptor signaling implicates it in antiviral immunity and immune surveillance (babon2014themolecularregulation pages 3-4, braidotti2023terapiadiprecisione pages 81-83).</w:t>
       </w:r>
     </w:p>
     <w:p>
@@ -154,599 +166,657 @@
     </w:p>
     <w:p>
       <w:pPr>
-        <w:pStyle w:val="Compact"/>
-        <w:numPr>
-          <w:ilvl w:val="0"/>
-          <w:numId w:val="1002"/>
-        </w:numPr>
-      </w:pPr>
-      <w:r>
-        <w:t xml:space="preserve">OpenTargets Search: -JAK1</w:t>
-      </w:r>
-      <w:r>
-        <w:br/>
-      </w:r>
-    </w:p>
-    <w:p>
-      <w:pPr>
-        <w:pStyle w:val="Compact"/>
-        <w:numPr>
-          <w:ilvl w:val="0"/>
-          <w:numId w:val="1002"/>
-        </w:numPr>
-      </w:pPr>
-      <w:r>
-        <w:t xml:space="preserve">caveney2023structuralbasisof pages 1-3</w:t>
-      </w:r>
-      <w:r>
-        <w:br/>
-      </w:r>
-    </w:p>
-    <w:p>
-      <w:pPr>
-        <w:pStyle w:val="Compact"/>
-        <w:numPr>
-          <w:ilvl w:val="0"/>
-          <w:numId w:val="1002"/>
-        </w:numPr>
-      </w:pPr>
-      <w:r>
-        <w:t xml:space="preserve">caveney2023structuralbasisof pages 5-7</w:t>
-      </w:r>
-      <w:r>
-        <w:br/>
-      </w:r>
-    </w:p>
-    <w:p>
-      <w:pPr>
-        <w:pStyle w:val="Compact"/>
-        <w:numPr>
-          <w:ilvl w:val="0"/>
-          <w:numId w:val="1002"/>
-        </w:numPr>
-      </w:pPr>
-      <w:r>
-        <w:t xml:space="preserve">caveney2023structuralbasisof pages 13-19</w:t>
-      </w:r>
-      <w:r>
-        <w:br/>
-      </w:r>
-    </w:p>
-    <w:p>
-      <w:pPr>
-        <w:pStyle w:val="Compact"/>
-        <w:numPr>
-          <w:ilvl w:val="0"/>
-          <w:numId w:val="1002"/>
-        </w:numPr>
-      </w:pPr>
-      <w:r>
-        <w:t xml:space="preserve">caveney2023structuralbasisof pages 19-20</w:t>
-      </w:r>
-      <w:r>
-        <w:br/>
-      </w:r>
-    </w:p>
-    <w:p>
-      <w:pPr>
-        <w:pStyle w:val="Compact"/>
-        <w:numPr>
-          <w:ilvl w:val="0"/>
-          <w:numId w:val="1002"/>
-        </w:numPr>
-      </w:pPr>
-      <w:r>
-        <w:t xml:space="preserve">damerau2020jakstatactivationa pages 8-10</w:t>
-      </w:r>
-      <w:r>
-        <w:br/>
-      </w:r>
-    </w:p>
-    <w:p>
-      <w:pPr>
-        <w:pStyle w:val="Compact"/>
-        <w:numPr>
-          <w:ilvl w:val="0"/>
-          <w:numId w:val="1002"/>
-        </w:numPr>
-      </w:pPr>
-      <w:r>
-        <w:t xml:space="preserve">gruber2020complexautoinflammatorysyndrome pages 1-3</w:t>
-      </w:r>
-      <w:r>
-        <w:br/>
-      </w:r>
-    </w:p>
-    <w:p>
-      <w:pPr>
-        <w:pStyle w:val="Compact"/>
-        <w:numPr>
-          <w:ilvl w:val="0"/>
-          <w:numId w:val="1002"/>
-        </w:numPr>
-      </w:pPr>
-      <w:r>
-        <w:t xml:space="preserve">liau2018themolecularbasis pages 1-2</w:t>
-      </w:r>
-      <w:r>
-        <w:br/>
-      </w:r>
-    </w:p>
-    <w:p>
-      <w:pPr>
-        <w:pStyle w:val="Compact"/>
-        <w:numPr>
-          <w:ilvl w:val="0"/>
-          <w:numId w:val="1002"/>
-        </w:numPr>
-      </w:pPr>
-      <w:r>
-        <w:t xml:space="preserve">liau2018themolecularbasis pages 2-3</w:t>
-      </w:r>
-      <w:r>
-        <w:br/>
-      </w:r>
-    </w:p>
-    <w:p>
-      <w:pPr>
-        <w:pStyle w:val="Compact"/>
-        <w:numPr>
-          <w:ilvl w:val="0"/>
-          <w:numId w:val="1002"/>
-        </w:numPr>
-      </w:pPr>
-      <w:r>
-        <w:t xml:space="preserve">liau2018themolecularbasis pages 5-6</w:t>
-      </w:r>
-      <w:r>
-        <w:br/>
-      </w:r>
-    </w:p>
-    <w:p>
-      <w:pPr>
-        <w:pStyle w:val="Compact"/>
-        <w:numPr>
-          <w:ilvl w:val="0"/>
-          <w:numId w:val="1002"/>
-        </w:numPr>
-      </w:pPr>
-      <w:r>
-        <w:t xml:space="preserve">lv2024thejakstatpathway pages 2-3</w:t>
-      </w:r>
-      <w:r>
-        <w:br/>
-      </w:r>
-    </w:p>
-    <w:p>
-      <w:pPr>
-        <w:pStyle w:val="Compact"/>
-        <w:numPr>
-          <w:ilvl w:val="0"/>
-          <w:numId w:val="1002"/>
-        </w:numPr>
-      </w:pPr>
-      <w:r>
-        <w:t xml:space="preserve">lv2024thejakstatpathway pages 5-6</w:t>
-      </w:r>
-      <w:r>
-        <w:br/>
-      </w:r>
-    </w:p>
-    <w:p>
-      <w:pPr>
-        <w:pStyle w:val="Compact"/>
-        <w:numPr>
-          <w:ilvl w:val="0"/>
-          <w:numId w:val="1002"/>
-        </w:numPr>
-      </w:pPr>
-      <w:r>
-        <w:t xml:space="preserve">lv2024thejakstatpathway pages 11-12</w:t>
-      </w:r>
-      <w:r>
-        <w:br/>
-      </w:r>
-    </w:p>
-    <w:p>
-      <w:pPr>
-        <w:pStyle w:val="Compact"/>
-        <w:numPr>
-          <w:ilvl w:val="0"/>
-          <w:numId w:val="1002"/>
-        </w:numPr>
-      </w:pPr>
-      <w:r>
-        <w:t xml:space="preserve">lv2024thejakstatpathway pages 31-31</w:t>
-      </w:r>
-      <w:r>
-        <w:br/>
-      </w:r>
-    </w:p>
-    <w:p>
-      <w:pPr>
-        <w:pStyle w:val="Compact"/>
-        <w:numPr>
-          <w:ilvl w:val="0"/>
-          <w:numId w:val="1002"/>
-        </w:numPr>
-      </w:pPr>
-      <w:r>
-        <w:t xml:space="preserve">morris2018themoleculardetails pages 1-4</w:t>
-      </w:r>
-      <w:r>
-        <w:br/>
-      </w:r>
-    </w:p>
-    <w:p>
-      <w:pPr>
-        <w:pStyle w:val="Compact"/>
-        <w:numPr>
-          <w:ilvl w:val="0"/>
-          <w:numId w:val="1002"/>
-        </w:numPr>
-      </w:pPr>
-      <w:r>
-        <w:t xml:space="preserve">morris2018themoleculardetails pages 14-17</w:t>
-      </w:r>
-      <w:r>
-        <w:br/>
-      </w:r>
-    </w:p>
-    <w:p>
-      <w:pPr>
-        <w:pStyle w:val="Compact"/>
-        <w:numPr>
-          <w:ilvl w:val="0"/>
-          <w:numId w:val="1002"/>
-        </w:numPr>
-      </w:pPr>
-      <w:r>
-        <w:t xml:space="preserve">morris2018themoleculardetails pages 27-31</w:t>
-      </w:r>
-      <w:r>
-        <w:br/>
-      </w:r>
-    </w:p>
-    <w:p>
-      <w:pPr>
-        <w:pStyle w:val="Compact"/>
-        <w:numPr>
-          <w:ilvl w:val="0"/>
-          <w:numId w:val="1002"/>
-        </w:numPr>
-      </w:pPr>
-      <w:r>
-        <w:t xml:space="preserve">morris2018themoleculardetails pages 31-34</w:t>
-      </w:r>
-      <w:r>
-        <w:br/>
-      </w:r>
-    </w:p>
-    <w:p>
-      <w:pPr>
-        <w:pStyle w:val="Compact"/>
-        <w:numPr>
-          <w:ilvl w:val="0"/>
-          <w:numId w:val="1002"/>
-        </w:numPr>
-      </w:pPr>
-      <w:r>
-        <w:t xml:space="preserve">morris2018themoleculardetails pages 37-39</w:t>
-      </w:r>
-      <w:r>
-        <w:br/>
-      </w:r>
-    </w:p>
-    <w:p>
-      <w:pPr>
-        <w:pStyle w:val="Compact"/>
-        <w:numPr>
-          <w:ilvl w:val="0"/>
-          <w:numId w:val="1002"/>
-        </w:numPr>
-      </w:pPr>
-      <w:r>
-        <w:t xml:space="preserve">morris2018themoleculardetails pages 39-41</w:t>
-      </w:r>
-      <w:r>
-        <w:br/>
-      </w:r>
-    </w:p>
-    <w:p>
-      <w:pPr>
-        <w:pStyle w:val="Compact"/>
-        <w:numPr>
-          <w:ilvl w:val="0"/>
-          <w:numId w:val="1002"/>
-        </w:numPr>
-      </w:pPr>
-      <w:r>
-        <w:t xml:space="preserve">schiefer2024proximalproteinlandscapes pages 11-12</w:t>
-      </w:r>
-      <w:r>
-        <w:br/>
-      </w:r>
-    </w:p>
-    <w:p>
-      <w:pPr>
-        <w:pStyle w:val="Compact"/>
-        <w:numPr>
-          <w:ilvl w:val="0"/>
-          <w:numId w:val="1002"/>
-        </w:numPr>
-      </w:pPr>
-      <w:r>
-        <w:t xml:space="preserve">spinelli2021jak1numberone pages 1-2</w:t>
-      </w:r>
-      <w:r>
-        <w:br/>
-      </w:r>
-    </w:p>
-    <w:p>
-      <w:pPr>
-        <w:pStyle w:val="Compact"/>
-        <w:numPr>
-          <w:ilvl w:val="0"/>
-          <w:numId w:val="1002"/>
-        </w:numPr>
-      </w:pPr>
-      <w:r>
-        <w:t xml:space="preserve">spinelli2021jak1numberone pages 2-3</w:t>
-      </w:r>
-      <w:r>
-        <w:br/>
-      </w:r>
-    </w:p>
-    <w:p>
-      <w:pPr>
-        <w:pStyle w:val="Compact"/>
-        <w:numPr>
-          <w:ilvl w:val="0"/>
-          <w:numId w:val="1002"/>
-        </w:numPr>
-      </w:pPr>
-      <w:r>
-        <w:t xml:space="preserve">spinelli2021jak1numberone pages 6-7</w:t>
-      </w:r>
-      <w:r>
-        <w:br/>
-      </w:r>
-    </w:p>
-    <w:p>
-      <w:pPr>
-        <w:pStyle w:val="Compact"/>
-        <w:numPr>
-          <w:ilvl w:val="0"/>
-          <w:numId w:val="1002"/>
-        </w:numPr>
-      </w:pPr>
-      <w:r>
-        <w:t xml:space="preserve">wang2018jak1mediatedsirt1phosphorylation pages 1-2</w:t>
-      </w:r>
-      <w:r>
-        <w:br/>
-      </w:r>
-    </w:p>
-    <w:p>
-      <w:pPr>
-        <w:pStyle w:val="Compact"/>
-        <w:numPr>
-          <w:ilvl w:val="0"/>
-          <w:numId w:val="1002"/>
-        </w:numPr>
-      </w:pPr>
-      <w:r>
-        <w:t xml:space="preserve">wang2018jak1mediatedsirt1phosphorylation pages 2-3</w:t>
-      </w:r>
-      <w:r>
-        <w:br/>
-      </w:r>
-    </w:p>
-    <w:p>
-      <w:pPr>
-        <w:pStyle w:val="Compact"/>
-        <w:numPr>
-          <w:ilvl w:val="0"/>
-          <w:numId w:val="1002"/>
-        </w:numPr>
-      </w:pPr>
-      <w:r>
-        <w:t xml:space="preserve">wang2018jak1mediatedsirt1phosphorylation pages 10-12</w:t>
-      </w:r>
-      <w:r>
-        <w:br/>
-      </w:r>
-    </w:p>
-    <w:p>
-      <w:pPr>
-        <w:pStyle w:val="Compact"/>
-        <w:numPr>
-          <w:ilvl w:val="0"/>
-          <w:numId w:val="1002"/>
-        </w:numPr>
-      </w:pPr>
-      <w:r>
-        <w:t xml:space="preserve">yaronbarir2024theintrinsicsubstrate pages 19-22</w:t>
-      </w:r>
-      <w:r>
-        <w:br/>
-      </w:r>
-    </w:p>
-    <w:p>
-      <w:pPr>
-        <w:pStyle w:val="Compact"/>
-        <w:numPr>
-          <w:ilvl w:val="0"/>
-          <w:numId w:val="1002"/>
-        </w:numPr>
-      </w:pPr>
-      <w:r>
-        <w:t xml:space="preserve">pogozheva2023structuralmodelingof pages 9-11</w:t>
-      </w:r>
-      <w:r>
-        <w:br/>
-      </w:r>
-    </w:p>
-    <w:p>
-      <w:pPr>
-        <w:pStyle w:val="Compact"/>
-        <w:numPr>
-          <w:ilvl w:val="0"/>
-          <w:numId w:val="1002"/>
-        </w:numPr>
-      </w:pPr>
-      <w:r>
-        <w:t xml:space="preserve">zoler2023specificityandpromiscuity pages 1-3</w:t>
-      </w:r>
-      <w:r>
-        <w:br/>
-      </w:r>
-    </w:p>
-    <w:p>
-      <w:pPr>
-        <w:pStyle w:val="Compact"/>
-        <w:numPr>
-          <w:ilvl w:val="0"/>
-          <w:numId w:val="1002"/>
-        </w:numPr>
-      </w:pPr>
-      <w:r>
-        <w:t xml:space="preserve">zoler2023specificityandpromiscuity pages 3-5</w:t>
-      </w:r>
-      <w:r>
-        <w:br/>
-      </w:r>
-    </w:p>
-    <w:p>
-      <w:pPr>
-        <w:pStyle w:val="Compact"/>
-        <w:numPr>
-          <w:ilvl w:val="0"/>
-          <w:numId w:val="1002"/>
-        </w:numPr>
-      </w:pPr>
-      <w:r>
-        <w:t xml:space="preserve">zoler2023specificityandpromiscuity pages 8-10</w:t>
-      </w:r>
-      <w:r>
-        <w:br/>
-      </w:r>
-    </w:p>
-    <w:p>
-      <w:pPr>
-        <w:pStyle w:val="Compact"/>
-        <w:numPr>
-          <w:ilvl w:val="0"/>
-          <w:numId w:val="1002"/>
-        </w:numPr>
-      </w:pPr>
-      <w:r>
-        <w:t xml:space="preserve">zoler2023specificityandpromiscuity pages 23-25</w:t>
-      </w:r>
-      <w:r>
-        <w:br/>
-      </w:r>
-    </w:p>
-    <w:p>
-      <w:pPr>
-        <w:pStyle w:val="Compact"/>
-        <w:numPr>
-          <w:ilvl w:val="0"/>
-          <w:numId w:val="1002"/>
-        </w:numPr>
-      </w:pPr>
-      <w:r>
-        <w:t xml:space="preserve">kwon2019tracingtheevolution pages 10-15</w:t>
-      </w:r>
-      <w:r>
-        <w:br/>
-      </w:r>
-    </w:p>
-    <w:p>
-      <w:pPr>
-        <w:pStyle w:val="Compact"/>
-        <w:numPr>
-          <w:ilvl w:val="0"/>
-          <w:numId w:val="1002"/>
-        </w:numPr>
-      </w:pPr>
-      <w:r>
-        <w:t xml:space="preserve">kuwabara2018regulationoftcell pages 3-5</w:t>
-      </w:r>
-      <w:r>
-        <w:br/>
-      </w:r>
-    </w:p>
-    <w:p>
-      <w:pPr>
-        <w:pStyle w:val="Compact"/>
-        <w:numPr>
-          <w:ilvl w:val="0"/>
-          <w:numId w:val="1002"/>
-        </w:numPr>
-      </w:pPr>
-      <w:r>
-        <w:t xml:space="preserve">fayand2023successfultreatmentof pages 1-6</w:t>
-      </w:r>
-      <w:r>
-        <w:br/>
-      </w:r>
-    </w:p>
-    <w:p>
-      <w:pPr>
-        <w:pStyle w:val="Compact"/>
-        <w:numPr>
-          <w:ilvl w:val="0"/>
-          <w:numId w:val="1002"/>
-        </w:numPr>
-      </w:pPr>
-      <w:r>
-        <w:t xml:space="preserve">fayand2023successfultreatmentof pages 6-9</w:t>
-      </w:r>
-      <w:r>
-        <w:br/>
-      </w:r>
-    </w:p>
-    <w:p>
-      <w:pPr>
-        <w:pStyle w:val="Compact"/>
-        <w:numPr>
-          <w:ilvl w:val="0"/>
-          <w:numId w:val="1002"/>
-        </w:numPr>
-      </w:pPr>
-      <w:r>
-        <w:t xml:space="preserve">fayand2023successfultreatmentof pages 15-18</w:t>
-      </w:r>
-      <w:r>
-        <w:br/>
-      </w:r>
-    </w:p>
-    <w:p>
-      <w:pPr>
-        <w:pStyle w:val="Compact"/>
-        <w:numPr>
-          <w:ilvl w:val="0"/>
-          <w:numId w:val="1002"/>
-        </w:numPr>
-      </w:pPr>
-      <w:r>
-        <w:t xml:space="preserve">fayand2023successfultreatmentof pages 18-22</w:t>
-      </w:r>
-      <w:r>
-        <w:br/>
-      </w:r>
-    </w:p>
-    <w:p>
-      <w:pPr>
-        <w:pStyle w:val="Compact"/>
-        <w:numPr>
-          <w:ilvl w:val="0"/>
-          <w:numId w:val="1002"/>
-        </w:numPr>
-      </w:pPr>
-      <w:r>
-        <w:t xml:space="preserve">fayand2023successfultreatmentof pages 22-25</w:t>
+        <w:numPr>
+          <w:ilvl w:val="0"/>
+          <w:numId w:val="1001"/>
+        </w:numPr>
+      </w:pPr>
+      <w:r>
+        <w:t xml:space="preserve">babon2014themolecularregulation pages 1-3</w:t>
+      </w:r>
+      <w:r>
+        <w:br/>
+      </w:r>
+    </w:p>
+    <w:p>
+      <w:pPr>
+        <w:numPr>
+          <w:ilvl w:val="0"/>
+          <w:numId w:val="1001"/>
+        </w:numPr>
+      </w:pPr>
+      <w:r>
+        <w:t xml:space="preserve">babon2014themolecularregulation pages 11-13</w:t>
+      </w:r>
+      <w:r>
+        <w:br/>
+      </w:r>
+    </w:p>
+    <w:p>
+      <w:pPr>
+        <w:numPr>
+          <w:ilvl w:val="0"/>
+          <w:numId w:val="1001"/>
+        </w:numPr>
+      </w:pPr>
+      <w:r>
+        <w:t xml:space="preserve">babon2014themolecularregulation pages 14-15</w:t>
+      </w:r>
+      <w:r>
+        <w:br/>
+      </w:r>
+    </w:p>
+    <w:p>
+      <w:pPr>
+        <w:numPr>
+          <w:ilvl w:val="0"/>
+          <w:numId w:val="1001"/>
+        </w:numPr>
+      </w:pPr>
+      <w:r>
+        <w:t xml:space="preserve">babon2014themolecularregulation pages 26-28</w:t>
+      </w:r>
+      <w:r>
+        <w:br/>
+      </w:r>
+    </w:p>
+    <w:p>
+      <w:pPr>
+        <w:numPr>
+          <w:ilvl w:val="0"/>
+          <w:numId w:val="1001"/>
+        </w:numPr>
+      </w:pPr>
+      <w:r>
+        <w:t xml:space="preserve">babon2014themolecularregulation pages 4-6</w:t>
+      </w:r>
+      <w:r>
+        <w:br/>
+      </w:r>
+    </w:p>
+    <w:p>
+      <w:pPr>
+        <w:numPr>
+          <w:ilvl w:val="0"/>
+          <w:numId w:val="1001"/>
+        </w:numPr>
+      </w:pPr>
+      <w:r>
+        <w:t xml:space="preserve">babon2014themolecularregulation pages 6-7</w:t>
+      </w:r>
+      <w:r>
+        <w:br/>
+      </w:r>
+    </w:p>
+    <w:p>
+      <w:pPr>
+        <w:numPr>
+          <w:ilvl w:val="0"/>
+          <w:numId w:val="1001"/>
+        </w:numPr>
+      </w:pPr>
+      <w:r>
+        <w:t xml:space="preserve">babon2014themolecularregulation pages 7-9</w:t>
+      </w:r>
+      <w:r>
+        <w:br/>
+      </w:r>
+    </w:p>
+    <w:p>
+      <w:pPr>
+        <w:numPr>
+          <w:ilvl w:val="0"/>
+          <w:numId w:val="1001"/>
+        </w:numPr>
+      </w:pPr>
+      <w:r>
+        <w:t xml:space="preserve">braidotti2023terapiadiprecisione pages 13-15</w:t>
+      </w:r>
+      <w:r>
+        <w:br/>
+      </w:r>
+    </w:p>
+    <w:p>
+      <w:pPr>
+        <w:numPr>
+          <w:ilvl w:val="0"/>
+          <w:numId w:val="1001"/>
+        </w:numPr>
+      </w:pPr>
+      <w:r>
+        <w:t xml:space="preserve">braidotti2023terapiadiprecisione pages 6-9</w:t>
+      </w:r>
+      <w:r>
+        <w:br/>
+      </w:r>
+    </w:p>
+    <w:p>
+      <w:pPr>
+        <w:numPr>
+          <w:ilvl w:val="0"/>
+          <w:numId w:val="1001"/>
+        </w:numPr>
+      </w:pPr>
+      <w:r>
+        <w:t xml:space="preserve">braidotti2023terapiadiprecisione pages 81-83</w:t>
+      </w:r>
+      <w:r>
+        <w:br/>
+      </w:r>
+    </w:p>
+    <w:p>
+      <w:pPr>
+        <w:numPr>
+          <w:ilvl w:val="0"/>
+          <w:numId w:val="1001"/>
+        </w:numPr>
+      </w:pPr>
+      <w:r>
+        <w:t xml:space="preserve">castelosoccio2023proteinkinasesdrug pages 5-7</w:t>
+      </w:r>
+      <w:r>
+        <w:br/>
+      </w:r>
+    </w:p>
+    <w:p>
+      <w:pPr>
+        <w:numPr>
+          <w:ilvl w:val="0"/>
+          <w:numId w:val="1001"/>
+        </w:numPr>
+      </w:pPr>
+      <w:r>
+        <w:t xml:space="preserve">castelosoccio2023proteinkinasesdrug pages 7-8</w:t>
+      </w:r>
+      <w:r>
+        <w:br/>
+      </w:r>
+    </w:p>
+    <w:p>
+      <w:pPr>
+        <w:numPr>
+          <w:ilvl w:val="0"/>
+          <w:numId w:val="1001"/>
+        </w:numPr>
+      </w:pPr>
+      <w:r>
+        <w:t xml:space="preserve">foulkes2018biochemicalanalysisof pages 59-63</w:t>
+      </w:r>
+      <w:r>
+        <w:br/>
+      </w:r>
+    </w:p>
+    <w:p>
+      <w:pPr>
+        <w:numPr>
+          <w:ilvl w:val="0"/>
+          <w:numId w:val="1001"/>
+        </w:numPr>
+      </w:pPr>
+      <w:r>
+        <w:t xml:space="preserve">kwon2022moleculardissectionof pages 1-2</w:t>
+      </w:r>
+      <w:r>
+        <w:br/>
+      </w:r>
+    </w:p>
+    <w:p>
+      <w:pPr>
+        <w:numPr>
+          <w:ilvl w:val="0"/>
+          <w:numId w:val="1001"/>
+        </w:numPr>
+      </w:pPr>
+      <w:r>
+        <w:t xml:space="preserve">kwon2022moleculardissectionof pages 2-4</w:t>
+      </w:r>
+      <w:r>
+        <w:br/>
+      </w:r>
+    </w:p>
+    <w:p>
+      <w:pPr>
+        <w:numPr>
+          <w:ilvl w:val="0"/>
+          <w:numId w:val="1001"/>
+        </w:numPr>
+      </w:pPr>
+      <w:r>
+        <w:t xml:space="preserve">kwon2022moleculardissectionof pages 4-6</w:t>
+      </w:r>
+      <w:r>
+        <w:br/>
+      </w:r>
+    </w:p>
+    <w:p>
+      <w:pPr>
+        <w:numPr>
+          <w:ilvl w:val="0"/>
+          <w:numId w:val="1001"/>
+        </w:numPr>
+      </w:pPr>
+      <w:r>
+        <w:t xml:space="preserve">kwon2022moleculardissectionof pages 6-8</w:t>
+      </w:r>
+      <w:r>
+        <w:br/>
+      </w:r>
+    </w:p>
+    <w:p>
+      <w:pPr>
+        <w:numPr>
+          <w:ilvl w:val="0"/>
+          <w:numId w:val="1001"/>
+        </w:numPr>
+      </w:pPr>
+      <w:r>
+        <w:t xml:space="preserve">li2017insightsontype pages 14-20</w:t>
+      </w:r>
+      <w:r>
+        <w:br/>
+      </w:r>
+    </w:p>
+    <w:p>
+      <w:pPr>
+        <w:numPr>
+          <w:ilvl w:val="0"/>
+          <w:numId w:val="1001"/>
+        </w:numPr>
+      </w:pPr>
+      <w:r>
+        <w:t xml:space="preserve">li2017insightsontype pages 20-22</w:t>
+      </w:r>
+      <w:r>
+        <w:br/>
+      </w:r>
+    </w:p>
+    <w:p>
+      <w:pPr>
+        <w:numPr>
+          <w:ilvl w:val="0"/>
+          <w:numId w:val="1001"/>
+        </w:numPr>
+      </w:pPr>
+      <w:r>
+        <w:t xml:space="preserve">malemud2018theroleof pages 1-2</w:t>
+      </w:r>
+      <w:r>
+        <w:br/>
+      </w:r>
+    </w:p>
+    <w:p>
+      <w:pPr>
+        <w:numPr>
+          <w:ilvl w:val="0"/>
+          <w:numId w:val="1001"/>
+        </w:numPr>
+      </w:pPr>
+      <w:r>
+        <w:t xml:space="preserve">raivolaUnknownyearmolecularregulationof pages 105-107</w:t>
+      </w:r>
+      <w:r>
+        <w:br/>
+      </w:r>
+    </w:p>
+    <w:p>
+      <w:pPr>
+        <w:numPr>
+          <w:ilvl w:val="0"/>
+          <w:numId w:val="1001"/>
+        </w:numPr>
+      </w:pPr>
+      <w:r>
+        <w:t xml:space="preserve">raivolaUnknownyearmolecularregulationof pages 11-14</w:t>
+      </w:r>
+      <w:r>
+        <w:br/>
+      </w:r>
+    </w:p>
+    <w:p>
+      <w:pPr>
+        <w:numPr>
+          <w:ilvl w:val="0"/>
+          <w:numId w:val="1001"/>
+        </w:numPr>
+      </w:pPr>
+      <w:r>
+        <w:t xml:space="preserve">raivolaUnknownyearmolecularregulationof pages 14-19</w:t>
+      </w:r>
+      <w:r>
+        <w:br/>
+      </w:r>
+    </w:p>
+    <w:p>
+      <w:pPr>
+        <w:numPr>
+          <w:ilvl w:val="0"/>
+          <w:numId w:val="1001"/>
+        </w:numPr>
+      </w:pPr>
+      <w:r>
+        <w:t xml:space="preserve">raivolaUnknownyearmolecularregulationof pages 143-152</w:t>
+      </w:r>
+      <w:r>
+        <w:br/>
+      </w:r>
+    </w:p>
+    <w:p>
+      <w:pPr>
+        <w:numPr>
+          <w:ilvl w:val="0"/>
+          <w:numId w:val="1001"/>
+        </w:numPr>
+      </w:pPr>
+      <w:r>
+        <w:t xml:space="preserve">raivolaUnknownyearmolecularregulationof pages 152-154</w:t>
+      </w:r>
+      <w:r>
+        <w:br/>
+      </w:r>
+    </w:p>
+    <w:p>
+      <w:pPr>
+        <w:numPr>
+          <w:ilvl w:val="0"/>
+          <w:numId w:val="1001"/>
+        </w:numPr>
+      </w:pPr>
+      <w:r>
+        <w:t xml:space="preserve">raivolaUnknownyearmolecularregulationof pages 154-156</w:t>
+      </w:r>
+      <w:r>
+        <w:br/>
+      </w:r>
+    </w:p>
+    <w:p>
+      <w:pPr>
+        <w:numPr>
+          <w:ilvl w:val="0"/>
+          <w:numId w:val="1001"/>
+        </w:numPr>
+      </w:pPr>
+      <w:r>
+        <w:t xml:space="preserve">raivolaUnknownyearmolecularregulationof pages 161-163</w:t>
+      </w:r>
+      <w:r>
+        <w:br/>
+      </w:r>
+    </w:p>
+    <w:p>
+      <w:pPr>
+        <w:numPr>
+          <w:ilvl w:val="0"/>
+          <w:numId w:val="1001"/>
+        </w:numPr>
+      </w:pPr>
+      <w:r>
+        <w:t xml:space="preserve">raivolaUnknownyearmolecularregulationof pages 37-40</w:t>
+      </w:r>
+      <w:r>
+        <w:br/>
+      </w:r>
+    </w:p>
+    <w:p>
+      <w:pPr>
+        <w:numPr>
+          <w:ilvl w:val="0"/>
+          <w:numId w:val="1001"/>
+        </w:numPr>
+      </w:pPr>
+      <w:r>
+        <w:t xml:space="preserve">raivolaUnknownyearmolecularregulationof pages 44-48</w:t>
+      </w:r>
+      <w:r>
+        <w:br/>
+      </w:r>
+    </w:p>
+    <w:p>
+      <w:pPr>
+        <w:numPr>
+          <w:ilvl w:val="0"/>
+          <w:numId w:val="1001"/>
+        </w:numPr>
+      </w:pPr>
+      <w:r>
+        <w:t xml:space="preserve">raivolaUnknownyearmolecularregulationof pages 48-50</w:t>
+      </w:r>
+      <w:r>
+        <w:br/>
+      </w:r>
+    </w:p>
+    <w:p>
+      <w:pPr>
+        <w:numPr>
+          <w:ilvl w:val="0"/>
+          <w:numId w:val="1001"/>
+        </w:numPr>
+      </w:pPr>
+      <w:r>
+        <w:t xml:space="preserve">raivolaUnknownyearmolecularregulationof pages 87-90</w:t>
+      </w:r>
+      <w:r>
+        <w:br/>
+      </w:r>
+    </w:p>
+    <w:p>
+      <w:pPr>
+        <w:numPr>
+          <w:ilvl w:val="0"/>
+          <w:numId w:val="1001"/>
+        </w:numPr>
+      </w:pPr>
+      <w:r>
+        <w:t xml:space="preserve">zarrin2021kinaseinhibitionin pages 5-6</w:t>
+      </w:r>
+      <w:r>
+        <w:br/>
+      </w:r>
+    </w:p>
+    <w:p>
+      <w:pPr>
+        <w:numPr>
+          <w:ilvl w:val="0"/>
+          <w:numId w:val="1001"/>
+        </w:numPr>
+      </w:pPr>
+      <w:r>
+        <w:t xml:space="preserve">klebl…2011proteinkinasesas pages 143-145</w:t>
+      </w:r>
+      <w:r>
+        <w:br/>
+      </w:r>
+    </w:p>
+    <w:p>
+      <w:pPr>
+        <w:numPr>
+          <w:ilvl w:val="0"/>
+          <w:numId w:val="1001"/>
+        </w:numPr>
+      </w:pPr>
+      <w:r>
+        <w:t xml:space="preserve">li2017insightsontype pages 156-158</w:t>
+      </w:r>
+      <w:r>
+        <w:br/>
+      </w:r>
+    </w:p>
+    <w:p>
+      <w:pPr>
+        <w:numPr>
+          <w:ilvl w:val="0"/>
+          <w:numId w:val="1001"/>
+        </w:numPr>
+      </w:pPr>
+      <w:r>
+        <w:t xml:space="preserve">li2017insightsontype pages 22-26</w:t>
+      </w:r>
+      <w:r>
+        <w:br/>
+      </w:r>
+    </w:p>
+    <w:p>
+      <w:pPr>
+        <w:numPr>
+          <w:ilvl w:val="0"/>
+          <w:numId w:val="1001"/>
+        </w:numPr>
+      </w:pPr>
+      <w:r>
+        <w:t xml:space="preserve">li2017insightsontype pages 26-30</w:t>
+      </w:r>
+      <w:r>
+        <w:br/>
+      </w:r>
+    </w:p>
+    <w:p>
+      <w:pPr>
+        <w:numPr>
+          <w:ilvl w:val="0"/>
+          <w:numId w:val="1001"/>
+        </w:numPr>
+      </w:pPr>
+      <w:r>
+        <w:t xml:space="preserve">niranjan2014functionalcharacterizationof pages 10-14</w:t>
+      </w:r>
+      <w:r>
+        <w:br/>
+      </w:r>
+    </w:p>
+    <w:p>
+      <w:pPr>
+        <w:numPr>
+          <w:ilvl w:val="0"/>
+          <w:numId w:val="1001"/>
+        </w:numPr>
+      </w:pPr>
+      <w:r>
+        <w:t xml:space="preserve">niranjan2014functionalcharacterizationof pages 110-111</w:t>
+      </w:r>
+      <w:r>
+        <w:br/>
+      </w:r>
+    </w:p>
+    <w:p>
+      <w:pPr>
+        <w:numPr>
+          <w:ilvl w:val="0"/>
+          <w:numId w:val="1001"/>
+        </w:numPr>
+      </w:pPr>
+      <w:r>
+        <w:t xml:space="preserve">niranjan2014functionalcharacterizationof pages 14-19</w:t>
+      </w:r>
+      <w:r>
+        <w:br/>
+      </w:r>
+    </w:p>
+    <w:p>
+      <w:pPr>
+        <w:numPr>
+          <w:ilvl w:val="0"/>
+          <w:numId w:val="1001"/>
+        </w:numPr>
+      </w:pPr>
+      <w:r>
+        <w:t xml:space="preserve">niranjan2014functionalcharacterizationof pages 38-41</w:t>
+      </w:r>
+      <w:r>
+        <w:br/>
+      </w:r>
+    </w:p>
+    <w:p>
+      <w:pPr>
+        <w:numPr>
+          <w:ilvl w:val="0"/>
+          <w:numId w:val="1001"/>
+        </w:numPr>
+      </w:pPr>
+      <w:r>
+        <w:t xml:space="preserve">niranjan2014functionalcharacterizationof pages 41-46</w:t>
+      </w:r>
+      <w:r>
+        <w:br/>
+      </w:r>
+    </w:p>
+    <w:p>
+      <w:pPr>
+        <w:numPr>
+          <w:ilvl w:val="0"/>
+          <w:numId w:val="1001"/>
+        </w:numPr>
+      </w:pPr>
+      <w:r>
+        <w:t xml:space="preserve">niranjan2014functionalcharacterizationof pages 96-99</w:t>
+      </w:r>
+      <w:r>
+        <w:br/>
+      </w:r>
+    </w:p>
+    <w:p>
+      <w:pPr>
+        <w:numPr>
+          <w:ilvl w:val="0"/>
+          <w:numId w:val="1001"/>
+        </w:numPr>
+      </w:pPr>
+      <w:r>
+        <w:t xml:space="preserve">raivolaUnknownyearmolecularregulationof pages 1-11</w:t>
+      </w:r>
+      <w:r>
+        <w:br/>
+      </w:r>
+    </w:p>
+    <w:p>
+      <w:pPr>
+        <w:numPr>
+          <w:ilvl w:val="0"/>
+          <w:numId w:val="1001"/>
+        </w:numPr>
+      </w:pPr>
+      <w:r>
+        <w:t xml:space="preserve">raivolaUnknownyearmolecularregulationof pages 167-169</w:t>
+      </w:r>
+      <w:r>
+        <w:br/>
+      </w:r>
+    </w:p>
+    <w:p>
+      <w:pPr>
+        <w:numPr>
+          <w:ilvl w:val="0"/>
+          <w:numId w:val="1001"/>
+        </w:numPr>
+      </w:pPr>
+      <w:r>
+        <w:t xml:space="preserve">raivolaUnknownyearmolecularregulationof pages 23-27</w:t>
+      </w:r>
+      <w:r>
+        <w:br/>
+      </w:r>
+    </w:p>
+    <w:p>
+      <w:pPr>
+        <w:numPr>
+          <w:ilvl w:val="0"/>
+          <w:numId w:val="1001"/>
+        </w:numPr>
+      </w:pPr>
+      <w:r>
+        <w:t xml:space="preserve">raivolaUnknownyearmolecularregulationof pages 27-29</w:t>
+      </w:r>
+      <w:r>
+        <w:br/>
+      </w:r>
+    </w:p>
+    <w:p>
+      <w:pPr>
+        <w:numPr>
+          <w:ilvl w:val="0"/>
+          <w:numId w:val="1001"/>
+        </w:numPr>
+      </w:pPr>
+      <w:r>
+        <w:t xml:space="preserve">raivolaUnknownyearmolecularregulationof pages 30-33</w:t>
       </w:r>
     </w:p>
     <w:p>
@@ -754,6 +824,14 @@
         <w:pStyle w:val="FirstParagraph"/>
       </w:pPr>
       <w:r>
+        <w:t xml:space="preserve">Additionally, for substrate specificity of tyrosine kinases, see Yaron-Barir, T. M., Joughin, B. A., Huntsman, E. M., Kerelsky, A., Cizin, D. M., Cohen, B. M., … &amp; Johnson, J. L. (2024). The intrinsic substrate specificity of the human tyrosine kinome. Nature, 629(8014), 1174-1181; and for kinase phylogeny, see Manning, G., Whyte, D. B., Martinez, R., Hunter, T., &amp; Sudarsanam, S. (2002). The protein kinase complement of the human genome. Science, 298(5600), 1912-1934, along with Manning, G., Plowman, G. D., Hunter, T., &amp; Sudarsanam, S. (2002). Evolution of protein kinase signaling from yeast to man. Trends in biochemical sciences, 27(10), 514-520.</w:t>
+      </w:r>
+    </w:p>
+    <w:p>
+      <w:pPr>
+        <w:pStyle w:val="BodyText"/>
+      </w:pPr>
+      <w:r>
         <w:t xml:space="preserve">References</w:t>
       </w:r>
     </w:p>
@@ -761,495 +839,539 @@
       <w:pPr>
         <w:numPr>
           <w:ilvl w:val="0"/>
-          <w:numId w:val="1003"/>
-        </w:numPr>
-      </w:pPr>
-      <w:r>
-        <w:t xml:space="preserve">(OpenTargets Search: -JAK1): Open Targets Query (-JAK1, 17 results). Ochoa, D. et al. (2023). The next-generation Open Targets Platform: reimagined, redesigned, rebuilt. Nucleic Acids Research.</w:t>
-      </w:r>
-    </w:p>
-    <w:p>
-      <w:pPr>
-        <w:numPr>
-          <w:ilvl w:val="0"/>
-          <w:numId w:val="1003"/>
-        </w:numPr>
-      </w:pPr>
-      <w:r>
-        <w:t xml:space="preserve">(caveney2023structuralbasisof pages 1-3): N. A. Caveney, R. A. Saxton, D. Waghray, C. Glassman, N. Tsutsumi, S. Hubbard, and K. Garcia. Structural basis of janus kinase trans-activation. Cell reports, 42:112201-112201, Mar 2023. URL: https://doi.org/10.1016/j.celrep.2023.112201, doi:10.1016/j.celrep.2023.112201. This article has 34 citations and is from a highest quality peer-reviewed journal.</w:t>
-      </w:r>
-    </w:p>
-    <w:p>
-      <w:pPr>
-        <w:numPr>
-          <w:ilvl w:val="0"/>
-          <w:numId w:val="1003"/>
-        </w:numPr>
-      </w:pPr>
-      <w:r>
-        <w:t xml:space="preserve">(caveney2023structuralbasisof pages 13-19): N. A. Caveney, R. A. Saxton, D. Waghray, C. Glassman, N. Tsutsumi, S. Hubbard, and K. Garcia. Structural basis of janus kinase trans-activation. Cell reports, 42:112201-112201, Mar 2023. URL: https://doi.org/10.1016/j.celrep.2023.112201, doi:10.1016/j.celrep.2023.112201. This article has 34 citations and is from a highest quality peer-reviewed journal.</w:t>
-      </w:r>
-    </w:p>
-    <w:p>
-      <w:pPr>
-        <w:numPr>
-          <w:ilvl w:val="0"/>
-          <w:numId w:val="1003"/>
-        </w:numPr>
-      </w:pPr>
-      <w:r>
-        <w:t xml:space="preserve">(caveney2023structuralbasisof pages 5-7): N. A. Caveney, R. A. Saxton, D. Waghray, C. Glassman, N. Tsutsumi, S. Hubbard, and K. Garcia. Structural basis of janus kinase trans-activation. Cell reports, 42:112201-112201, Mar 2023. URL: https://doi.org/10.1016/j.celrep.2023.112201, doi:10.1016/j.celrep.2023.112201. This article has 34 citations and is from a highest quality peer-reviewed journal.</w:t>
-      </w:r>
-    </w:p>
-    <w:p>
-      <w:pPr>
-        <w:numPr>
-          <w:ilvl w:val="0"/>
-          <w:numId w:val="1003"/>
-        </w:numPr>
-      </w:pPr>
-      <w:r>
-        <w:t xml:space="preserve">(gruber2020complexautoinflammatorysyndrome pages 1-3): Conor N. Gruber, Jorg J.A. Calis, Sofija Buta, Gilad Evrony, Jerome C. Martin, Skyler A. Uhl, Rachel Caron, Lauren Jarchin, David Dunkin, Robert Phelps, Bryn D. Webb, Jeffrey M. Saland, Miriam Merad, Jordan S. Orange, Emily M. Mace, Brad R. Rosenberg, Bruce D. Gelb, and Dusan Bogunovic. Complex autoinflammatory syndrome unveils fundamental principles of jak1 kinase transcriptional and biochemical function. Immunity, 53:672-684.e11, Sep 2020. URL: https://doi.org/10.1016/j.immuni.2020.07.006, doi:10.1016/j.immuni.2020.07.006. This article has 106 citations and is from a highest quality peer-reviewed journal.</w:t>
-      </w:r>
-    </w:p>
-    <w:p>
-      <w:pPr>
-        <w:numPr>
-          <w:ilvl w:val="0"/>
-          <w:numId w:val="1003"/>
-        </w:numPr>
-      </w:pPr>
-      <w:r>
-        <w:t xml:space="preserve">(liau2018themolecularbasis pages 1-2): Nicholas P. D. Liau, Artem Laktyushin, Isabelle S. Lucet, James M. Murphy, Shenggen Yao, Eden Whitlock, Kimberley Callaghan, Nicos A. Nicola, Nadia J. Kershaw, and Jeffrey J. Babon. The molecular basis of jak/stat inhibition by socs1. Nature Communications, Apr 2018. URL: https://doi.org/10.1038/s41467-018-04013-1, doi:10.1038/s41467-018-04013-1. This article has 455 citations and is from a highest quality peer-reviewed journal.</w:t>
-      </w:r>
-    </w:p>
-    <w:p>
-      <w:pPr>
-        <w:numPr>
-          <w:ilvl w:val="0"/>
-          <w:numId w:val="1003"/>
-        </w:numPr>
-      </w:pPr>
-      <w:r>
-        <w:t xml:space="preserve">(lv2024thejakstatpathway pages 12-15): You Lv, Jianxun Qi, Jeffrey J. Babon, Longxing Cao, Guohuang Fan, Jiajia Lang, Jin Zhang, Pengbing Mi, Bostjan Kobe, and Faming Wang. The jak-stat pathway: from structural biology to cytokine engineering. Signal Transduction and Targeted Therapy, Aug 2024. URL: https://doi.org/10.1038/s41392-024-01934-w, doi:10.1038/s41392-024-01934-w. This article has 27 citations and is from a peer-reviewed journal.</w:t>
-      </w:r>
-    </w:p>
-    <w:p>
-      <w:pPr>
-        <w:numPr>
-          <w:ilvl w:val="0"/>
-          <w:numId w:val="1003"/>
-        </w:numPr>
-      </w:pPr>
-      <w:r>
-        <w:t xml:space="preserve">(lv2024thejakstatpathway pages 31-31): You Lv, Jianxun Qi, Jeffrey J. Babon, Longxing Cao, Guohuang Fan, Jiajia Lang, Jin Zhang, Pengbing Mi, Bostjan Kobe, and Faming Wang. The jak-stat pathway: from structural biology to cytokine engineering. Signal Transduction and Targeted Therapy, Aug 2024. URL: https://doi.org/10.1038/s41392-024-01934-w, doi:10.1038/s41392-024-01934-w. This article has 27 citations and is from a peer-reviewed journal.</w:t>
-      </w:r>
-    </w:p>
-    <w:p>
-      <w:pPr>
-        <w:numPr>
-          <w:ilvl w:val="0"/>
-          <w:numId w:val="1003"/>
-        </w:numPr>
-      </w:pPr>
-      <w:r>
-        <w:t xml:space="preserve">(morris2018themoleculardetails pages 1-4): Rhiannon Morris, Nadia J. Kershaw, and Jeffrey J. Babon. The molecular details of cytokine signaling via the jak/stat pathway. Protein Science, 27:1984-2009, Nov 2018. URL: https://doi.org/10.1002/pro.3519, doi:10.1002/pro.3519. This article has 889 citations and is from a peer-reviewed journal.</w:t>
-      </w:r>
-    </w:p>
-    <w:p>
-      <w:pPr>
-        <w:numPr>
-          <w:ilvl w:val="0"/>
-          <w:numId w:val="1003"/>
-        </w:numPr>
-      </w:pPr>
-      <w:r>
-        <w:t xml:space="preserve">(morris2018themoleculardetails pages 37-39): Rhiannon Morris, Nadia J. Kershaw, and Jeffrey J. Babon. The molecular details of cytokine signaling via the jak/stat pathway. Protein Science, 27:1984-2009, Nov 2018. URL: https://doi.org/10.1002/pro.3519, doi:10.1002/pro.3519. This article has 889 citations and is from a peer-reviewed journal.</w:t>
-      </w:r>
-    </w:p>
-    <w:p>
-      <w:pPr>
-        <w:numPr>
-          <w:ilvl w:val="0"/>
-          <w:numId w:val="1003"/>
-        </w:numPr>
-      </w:pPr>
-      <w:r>
-        <w:t xml:space="preserve">(sims2020thejak1stat3socs3axis pages 2-3): NA Sims. The jak1/stat3/socs3 axis in bone development, physiology, and pathology. Experimental &amp; Molecular Medicine, 52:1185-1197, Aug 2020. URL: https://doi.org/10.1038/s12276-020-0445-6, doi:10.1038/s12276-020-0445-6. This article has 87 citations.</w:t>
-      </w:r>
-    </w:p>
-    <w:p>
-      <w:pPr>
-        <w:numPr>
-          <w:ilvl w:val="0"/>
-          <w:numId w:val="1003"/>
-        </w:numPr>
-      </w:pPr>
-      <w:r>
-        <w:t xml:space="preserve">(biggs2022humanjak1gain pages 1-2): Catherine M. Biggs, Anna Cordeiro-Santanach, Sergey V. Prykhozhij, Adam P. Deveau, Yi Lin, Kate L. Del Bel, Felix Orben, Robert J. Ragotte, Aabida Saferali, Sara Mostafavi, Louie Dinh, Darlene Dai, Katja G. Weinacht, Kerry Dobbs, Lisa Ott de Bruin, Mehul Sharma, Kevin Tsai, John J. Priatel, Richard A. Schreiber, Jacob Rozmus, Martin C.K. Hosking, Kevin E. Shopsowitz, Margaret L. McKinnon, Suzanne Vercauteren, Michael Seear, Luigi D. Notarangelo, Francis C. Lynn, Jason N. Berman, and Stuart E. Turvey. Human jak1 gain of function causes dysregulated myelopoeisis and severe allergic inflammation. JCI Insight, Dec 2022. URL: https://doi.org/10.1172/jci.insight.150849, doi:10.1172/jci.insight.150849. This article has 15 citations and is from a domain leading peer-reviewed journal.</w:t>
-      </w:r>
-    </w:p>
-    <w:p>
-      <w:pPr>
-        <w:numPr>
-          <w:ilvl w:val="0"/>
-          <w:numId w:val="1003"/>
-        </w:numPr>
-      </w:pPr>
-      <w:r>
-        <w:t xml:space="preserve">(biggs2022humanjak1gain pages 19-20): Catherine M. Biggs, Anna Cordeiro-Santanach, Sergey V. Prykhozhij, Adam P. Deveau, Yi Lin, Kate L. Del Bel, Felix Orben, Robert J. Ragotte, Aabida Saferali, Sara Mostafavi, Louie Dinh, Darlene Dai, Katja G. Weinacht, Kerry Dobbs, Lisa Ott de Bruin, Mehul Sharma, Kevin Tsai, John J. Priatel, Richard A. Schreiber, Jacob Rozmus, Martin C.K. Hosking, Kevin E. Shopsowitz, Margaret L. McKinnon, Suzanne Vercauteren, Michael Seear, Luigi D. Notarangelo, Francis C. Lynn, Jason N. Berman, and Stuart E. Turvey. Human jak1 gain of function causes dysregulated myelopoeisis and severe allergic inflammation. JCI Insight, Dec 2022. URL: https://doi.org/10.1172/jci.insight.150849, doi:10.1172/jci.insight.150849. This article has 15 citations and is from a domain leading peer-reviewed journal.</w:t>
-      </w:r>
-    </w:p>
-    <w:p>
-      <w:pPr>
-        <w:numPr>
-          <w:ilvl w:val="0"/>
-          <w:numId w:val="1003"/>
-        </w:numPr>
-      </w:pPr>
-      <w:r>
-        <w:t xml:space="preserve">(caveney2023structuralbasisof pages 19-20): N. A. Caveney, R. A. Saxton, D. Waghray, C. Glassman, N. Tsutsumi, S. Hubbard, and K. Garcia. Structural basis of janus kinase trans-activation. Cell reports, 42:112201-112201, Mar 2023. URL: https://doi.org/10.1016/j.celrep.2023.112201, doi:10.1016/j.celrep.2023.112201. This article has 34 citations and is from a highest quality peer-reviewed journal.</w:t>
-      </w:r>
-    </w:p>
-    <w:p>
-      <w:pPr>
-        <w:numPr>
-          <w:ilvl w:val="0"/>
-          <w:numId w:val="1003"/>
-        </w:numPr>
-      </w:pPr>
-      <w:r>
-        <w:t xml:space="preserve">(damerau2020jakstatactivationa pages 8-10): Alexandra Damerau, Timo Gaber, Sarah Ohrndorf, and Paula Hoff. Jak/stat activation: a general mechanism for bone development, homeostasis, and regeneration. International Journal of Molecular Sciences, 21:9004, Nov 2020. URL: https://doi.org/10.3390/ijms21239004, doi:10.3390/ijms21239004. This article has 50 citations and is from a peer-reviewed journal.</w:t>
-      </w:r>
-    </w:p>
-    <w:p>
-      <w:pPr>
-        <w:numPr>
-          <w:ilvl w:val="0"/>
-          <w:numId w:val="1003"/>
-        </w:numPr>
-      </w:pPr>
-      <w:r>
-        <w:t xml:space="preserve">(fayand2023successfultreatmentof pages 1-6): Antoine Fayand, Véronique Hentgen, Céline Posseme, Carole Lacout, Capucine Picard, Philippe Moguelet, Margaux Cescato, Nabiha Sbeih, Thomas R.J. Moreau, Yixiang Y.J. Zhu, Jean-Luc Charuel, Aurélien Corneau, Joelle Deibener-Kaminsky, Stéphanie Dupuy, Mathieu Fusaro, Benedicte Hoareau, Alain Hovnanian, Vincent Langlois, Laurent Le Corre, Thiago T. Maciel, Snaigune Miskinyte, Makoto Miyara, Thomas Moulinet, Magali Perret, Marie Hélène Schuhmacher, Rachel Rignault-Bricard, Sébastien Viel, Angélique Vinit, Angèle Soria, Darragh Duffy, Jean-Marie Launay, Jacques Callebert, Jean Philippe Herbeuval, Mathieu P. Rodero, and Sophie Georgin-Lavialle. Successful treatment of jak1-associated inflammatory disease. Journal of Allergy and Clinical Immunology, 152:972-983, Oct 2023. URL: https://doi.org/10.1016/j.jaci.2023.06.004, doi:10.1016/j.jaci.2023.06.004. This article has 14 citations and is from a highest quality peer-reviewed journal.</w:t>
-      </w:r>
-    </w:p>
-    <w:p>
-      <w:pPr>
-        <w:numPr>
-          <w:ilvl w:val="0"/>
-          <w:numId w:val="1003"/>
-        </w:numPr>
-      </w:pPr>
-      <w:r>
-        <w:t xml:space="preserve">(fayand2023successfultreatmentof pages 18-22): Antoine Fayand, Véronique Hentgen, Céline Posseme, Carole Lacout, Capucine Picard, Philippe Moguelet, Margaux Cescato, Nabiha Sbeih, Thomas R.J. Moreau, Yixiang Y.J. Zhu, Jean-Luc Charuel, Aurélien Corneau, Joelle Deibener-Kaminsky, Stéphanie Dupuy, Mathieu Fusaro, Benedicte Hoareau, Alain Hovnanian, Vincent Langlois, Laurent Le Corre, Thiago T. Maciel, Snaigune Miskinyte, Makoto Miyara, Thomas Moulinet, Magali Perret, Marie Hélène Schuhmacher, Rachel Rignault-Bricard, Sébastien Viel, Angélique Vinit, Angèle Soria, Darragh Duffy, Jean-Marie Launay, Jacques Callebert, Jean Philippe Herbeuval, Mathieu P. Rodero, and Sophie Georgin-Lavialle. Successful treatment of jak1-associated inflammatory disease. Journal of Allergy and Clinical Immunology, 152:972-983, Oct 2023. URL: https://doi.org/10.1016/j.jaci.2023.06.004, doi:10.1016/j.jaci.2023.06.004. This article has 14 citations and is from a highest quality peer-reviewed journal.</w:t>
-      </w:r>
-    </w:p>
-    <w:p>
-      <w:pPr>
-        <w:numPr>
-          <w:ilvl w:val="0"/>
-          <w:numId w:val="1003"/>
-        </w:numPr>
-      </w:pPr>
-      <w:r>
-        <w:t xml:space="preserve">(fayand2023successfultreatmentof pages 22-25): Antoine Fayand, Véronique Hentgen, Céline Posseme, Carole Lacout, Capucine Picard, Philippe Moguelet, Margaux Cescato, Nabiha Sbeih, Thomas R.J. Moreau, Yixiang Y.J. Zhu, Jean-Luc Charuel, Aurélien Corneau, Joelle Deibener-Kaminsky, Stéphanie Dupuy, Mathieu Fusaro, Benedicte Hoareau, Alain Hovnanian, Vincent Langlois, Laurent Le Corre, Thiago T. Maciel, Snaigune Miskinyte, Makoto Miyara, Thomas Moulinet, Magali Perret, Marie Hélène Schuhmacher, Rachel Rignault-Bricard, Sébastien Viel, Angélique Vinit, Angèle Soria, Darragh Duffy, Jean-Marie Launay, Jacques Callebert, Jean Philippe Herbeuval, Mathieu P. Rodero, and Sophie Georgin-Lavialle. Successful treatment of jak1-associated inflammatory disease. Journal of Allergy and Clinical Immunology, 152:972-983, Oct 2023. URL: https://doi.org/10.1016/j.jaci.2023.06.004, doi:10.1016/j.jaci.2023.06.004. This article has 14 citations and is from a highest quality peer-reviewed journal.</w:t>
-      </w:r>
-    </w:p>
-    <w:p>
-      <w:pPr>
-        <w:numPr>
-          <w:ilvl w:val="0"/>
-          <w:numId w:val="1003"/>
-        </w:numPr>
-      </w:pPr>
-      <w:r>
-        <w:t xml:space="preserve">(fayand2023successfultreatmentof pages 6-9): Antoine Fayand, Véronique Hentgen, Céline Posseme, Carole Lacout, Capucine Picard, Philippe Moguelet, Margaux Cescato, Nabiha Sbeih, Thomas R.J. Moreau, Yixiang Y.J. Zhu, Jean-Luc Charuel, Aurélien Corneau, Joelle Deibener-Kaminsky, Stéphanie Dupuy, Mathieu Fusaro, Benedicte Hoareau, Alain Hovnanian, Vincent Langlois, Laurent Le Corre, Thiago T. Maciel, Snaigune Miskinyte, Makoto Miyara, Thomas Moulinet, Magali Perret, Marie Hélène Schuhmacher, Rachel Rignault-Bricard, Sébastien Viel, Angélique Vinit, Angèle Soria, Darragh Duffy, Jean-Marie Launay, Jacques Callebert, Jean Philippe Herbeuval, Mathieu P. Rodero, and Sophie Georgin-Lavialle. Successful treatment of jak1-associated inflammatory disease. Journal of Allergy and Clinical Immunology, 152:972-983, Oct 2023. URL: https://doi.org/10.1016/j.jaci.2023.06.004, doi:10.1016/j.jaci.2023.06.004. This article has 14 citations and is from a highest quality peer-reviewed journal.</w:t>
-      </w:r>
-    </w:p>
-    <w:p>
-      <w:pPr>
-        <w:numPr>
-          <w:ilvl w:val="0"/>
-          <w:numId w:val="1003"/>
-        </w:numPr>
-      </w:pPr>
-      <w:r>
-        <w:t xml:space="preserve">(liau2018themolecularbasis pages 5-6): Nicholas P. D. Liau, Artem Laktyushin, Isabelle S. Lucet, James M. Murphy, Shenggen Yao, Eden Whitlock, Kimberley Callaghan, Nicos A. Nicola, Nadia J. Kershaw, and Jeffrey J. Babon. The molecular basis of jak/stat inhibition by socs1. Nature Communications, Apr 2018. URL: https://doi.org/10.1038/s41467-018-04013-1, doi:10.1038/s41467-018-04013-1. This article has 455 citations and is from a highest quality peer-reviewed journal.</w:t>
-      </w:r>
-    </w:p>
-    <w:p>
-      <w:pPr>
-        <w:numPr>
-          <w:ilvl w:val="0"/>
-          <w:numId w:val="1003"/>
-        </w:numPr>
-      </w:pPr>
-      <w:r>
-        <w:t xml:space="preserve">(lv2024thejakstatpathway pages 11-12): You Lv, Jianxun Qi, Jeffrey J. Babon, Longxing Cao, Guohuang Fan, Jiajia Lang, Jin Zhang, Pengbing Mi, Bostjan Kobe, and Faming Wang. The jak-stat pathway: from structural biology to cytokine engineering. Signal Transduction and Targeted Therapy, Aug 2024. URL: https://doi.org/10.1038/s41392-024-01934-w, doi:10.1038/s41392-024-01934-w. This article has 27 citations and is from a peer-reviewed journal.</w:t>
-      </w:r>
-    </w:p>
-    <w:p>
-      <w:pPr>
-        <w:numPr>
-          <w:ilvl w:val="0"/>
-          <w:numId w:val="1003"/>
-        </w:numPr>
-      </w:pPr>
-      <w:r>
-        <w:t xml:space="preserve">(lv2024thejakstatpathway pages 2-3): You Lv, Jianxun Qi, Jeffrey J. Babon, Longxing Cao, Guohuang Fan, Jiajia Lang, Jin Zhang, Pengbing Mi, Bostjan Kobe, and Faming Wang. The jak-stat pathway: from structural biology to cytokine engineering. Signal Transduction and Targeted Therapy, Aug 2024. URL: https://doi.org/10.1038/s41392-024-01934-w, doi:10.1038/s41392-024-01934-w. This article has 27 citations and is from a peer-reviewed journal.</w:t>
-      </w:r>
-    </w:p>
-    <w:p>
-      <w:pPr>
-        <w:numPr>
-          <w:ilvl w:val="0"/>
-          <w:numId w:val="1003"/>
-        </w:numPr>
-      </w:pPr>
-      <w:r>
-        <w:t xml:space="preserve">(lv2024thejakstatpathway pages 5-6): You Lv, Jianxun Qi, Jeffrey J. Babon, Longxing Cao, Guohuang Fan, Jiajia Lang, Jin Zhang, Pengbing Mi, Bostjan Kobe, and Faming Wang. The jak-stat pathway: from structural biology to cytokine engineering. Signal Transduction and Targeted Therapy, Aug 2024. URL: https://doi.org/10.1038/s41392-024-01934-w, doi:10.1038/s41392-024-01934-w. This article has 27 citations and is from a peer-reviewed journal.</w:t>
-      </w:r>
-    </w:p>
-    <w:p>
-      <w:pPr>
-        <w:numPr>
-          <w:ilvl w:val="0"/>
-          <w:numId w:val="1003"/>
-        </w:numPr>
-      </w:pPr>
-      <w:r>
-        <w:t xml:space="preserve">(morris2018themoleculardetails pages 14-17): Rhiannon Morris, Nadia J. Kershaw, and Jeffrey J. Babon. The molecular details of cytokine signaling via the jak/stat pathway. Protein Science, 27:1984-2009, Nov 2018. URL: https://doi.org/10.1002/pro.3519, doi:10.1002/pro.3519. This article has 889 citations and is from a peer-reviewed journal.</w:t>
-      </w:r>
-    </w:p>
-    <w:p>
-      <w:pPr>
-        <w:numPr>
-          <w:ilvl w:val="0"/>
-          <w:numId w:val="1003"/>
-        </w:numPr>
-      </w:pPr>
-      <w:r>
-        <w:t xml:space="preserve">(morris2018themoleculardetails pages 27-31): Rhiannon Morris, Nadia J. Kershaw, and Jeffrey J. Babon. The molecular details of cytokine signaling via the jak/stat pathway. Protein Science, 27:1984-2009, Nov 2018. URL: https://doi.org/10.1002/pro.3519, doi:10.1002/pro.3519. This article has 889 citations and is from a peer-reviewed journal.</w:t>
-      </w:r>
-    </w:p>
-    <w:p>
-      <w:pPr>
-        <w:numPr>
-          <w:ilvl w:val="0"/>
-          <w:numId w:val="1003"/>
-        </w:numPr>
-      </w:pPr>
-      <w:r>
-        <w:t xml:space="preserve">(morris2018themoleculardetails pages 31-34): Rhiannon Morris, Nadia J. Kershaw, and Jeffrey J. Babon. The molecular details of cytokine signaling via the jak/stat pathway. Protein Science, 27:1984-2009, Nov 2018. URL: https://doi.org/10.1002/pro.3519, doi:10.1002/pro.3519. This article has 889 citations and is from a peer-reviewed journal.</w:t>
-      </w:r>
-    </w:p>
-    <w:p>
-      <w:pPr>
-        <w:numPr>
-          <w:ilvl w:val="0"/>
-          <w:numId w:val="1003"/>
-        </w:numPr>
-      </w:pPr>
-      <w:r>
-        <w:t xml:space="preserve">(morris2018themoleculardetails pages 39-41): Rhiannon Morris, Nadia J. Kershaw, and Jeffrey J. Babon. The molecular details of cytokine signaling via the jak/stat pathway. Protein Science, 27:1984-2009, Nov 2018. URL: https://doi.org/10.1002/pro.3519, doi:10.1002/pro.3519. This article has 889 citations and is from a peer-reviewed journal.</w:t>
-      </w:r>
-    </w:p>
-    <w:p>
-      <w:pPr>
-        <w:numPr>
-          <w:ilvl w:val="0"/>
-          <w:numId w:val="1003"/>
-        </w:numPr>
-      </w:pPr>
-      <w:r>
-        <w:t xml:space="preserve">(schiefer2024proximalproteinlandscapes pages 11-12): Samira Schiefer and Benjamin G. Hale. Proximal protein landscapes of the type i interferon signaling cascade reveal negative regulation by pja2. Nature Communications, May 2024. URL: https://doi.org/10.1038/s41467-024-48800-5, doi:10.1038/s41467-024-48800-5. This article has 4 citations and is from a highest quality peer-reviewed journal.</w:t>
-      </w:r>
-    </w:p>
-    <w:p>
-      <w:pPr>
-        <w:numPr>
-          <w:ilvl w:val="0"/>
-          <w:numId w:val="1003"/>
-        </w:numPr>
-      </w:pPr>
-      <w:r>
-        <w:t xml:space="preserve">(spinelli2021jak1numberone pages 1-2): Francesca Romana Spinelli, Robert A Colbert, and Massimo Gadina. Jak1: number one in the family; number one in inflammation? Rheumatology, 60:ii3-ii10, May 2021. URL: https://doi.org/10.1093/rheumatology/keab024, doi:10.1093/rheumatology/keab024. This article has 42 citations and is from a peer-reviewed journal.</w:t>
-      </w:r>
-    </w:p>
-    <w:p>
-      <w:pPr>
-        <w:numPr>
-          <w:ilvl w:val="0"/>
-          <w:numId w:val="1003"/>
-        </w:numPr>
-      </w:pPr>
-      <w:r>
-        <w:t xml:space="preserve">(spinelli2021jak1numberone pages 2-3): Francesca Romana Spinelli, Robert A Colbert, and Massimo Gadina. Jak1: number one in the family; number one in inflammation? Rheumatology, 60:ii3-ii10, May 2021. URL: https://doi.org/10.1093/rheumatology/keab024, doi:10.1093/rheumatology/keab024. This article has 42 citations and is from a peer-reviewed journal.</w:t>
-      </w:r>
-    </w:p>
-    <w:p>
-      <w:pPr>
-        <w:numPr>
-          <w:ilvl w:val="0"/>
-          <w:numId w:val="1003"/>
-        </w:numPr>
-      </w:pPr>
-      <w:r>
-        <w:t xml:space="preserve">(spinelli2021jak1numberone pages 6-7): Francesca Romana Spinelli, Robert A Colbert, and Massimo Gadina. Jak1: number one in the family; number one in inflammation? Rheumatology, 60:ii3-ii10, May 2021. URL: https://doi.org/10.1093/rheumatology/keab024, doi:10.1093/rheumatology/keab024. This article has 42 citations and is from a peer-reviewed journal.</w:t>
-      </w:r>
-    </w:p>
-    <w:p>
-      <w:pPr>
-        <w:numPr>
-          <w:ilvl w:val="0"/>
-          <w:numId w:val="1003"/>
-        </w:numPr>
-      </w:pPr>
-      <w:r>
-        <w:t xml:space="preserve">(wang2018jak1mediatedsirt1phosphorylation pages 1-2): Wen Wang, Fei Li, Yuanming Xu, Juncheng Wei, Yana Zhang, Heeyoung Yang, Beixue Gao, Guohua Yu, and Deyu Fang. Jak1-mediated sirt1 phosphorylation functions as a negative feedback of the jak1-stat3 pathway. The Journal of Biological Chemistry, 293:11067-11075, May 2018. URL: https://doi.org/10.1074/jbc.ra117.001387, doi:10.1074/jbc.ra117.001387. This article has 42 citations.</w:t>
-      </w:r>
-    </w:p>
-    <w:p>
-      <w:pPr>
-        <w:numPr>
-          <w:ilvl w:val="0"/>
-          <w:numId w:val="1003"/>
-        </w:numPr>
-      </w:pPr>
-      <w:r>
-        <w:t xml:space="preserve">(wang2018jak1mediatedsirt1phosphorylation pages 10-12): Wen Wang, Fei Li, Yuanming Xu, Juncheng Wei, Yana Zhang, Heeyoung Yang, Beixue Gao, Guohua Yu, and Deyu Fang. Jak1-mediated sirt1 phosphorylation functions as a negative feedback of the jak1-stat3 pathway. The Journal of Biological Chemistry, 293:11067-11075, May 2018. URL: https://doi.org/10.1074/jbc.ra117.001387, doi:10.1074/jbc.ra117.001387. This article has 42 citations.</w:t>
-      </w:r>
-    </w:p>
-    <w:p>
-      <w:pPr>
-        <w:numPr>
-          <w:ilvl w:val="0"/>
-          <w:numId w:val="1003"/>
-        </w:numPr>
-      </w:pPr>
-      <w:r>
-        <w:t xml:space="preserve">(wang2018jak1mediatedsirt1phosphorylation pages 2-3): Wen Wang, Fei Li, Yuanming Xu, Juncheng Wei, Yana Zhang, Heeyoung Yang, Beixue Gao, Guohua Yu, and Deyu Fang. Jak1-mediated sirt1 phosphorylation functions as a negative feedback of the jak1-stat3 pathway. The Journal of Biological Chemistry, 293:11067-11075, May 2018. URL: https://doi.org/10.1074/jbc.ra117.001387, doi:10.1074/jbc.ra117.001387. This article has 42 citations.</w:t>
-      </w:r>
-    </w:p>
-    <w:p>
-      <w:pPr>
-        <w:numPr>
-          <w:ilvl w:val="0"/>
-          <w:numId w:val="1003"/>
-        </w:numPr>
-      </w:pPr>
-      <w:r>
-        <w:t xml:space="preserve">(yaronbarir2024theintrinsicsubstrate pages 19-22): Tomer M. Yaron-Barir, Brian A. Joughin, Emily M. Huntsman, Alexander Kerelsky, Daniel M. Cizin, Benjamin M. Cohen, Amit Regev, Junho Song, Neil Vasan, Ting-Yu Lin, Jose M. Orozco, Christina Schoenherr, Cari Sagum, Mark T. Bedford, R. Max Wynn, Shih-Chia Tso, David T. Chuang, Lei Li, Shawn S.-C. Li, Pau Creixell, Konstantin Krismer, Mina Takegami, Harin Lee, Bin Zhang, Jingyi Lu, Ian Cossentino, Sean D. Landry, Mohamed Uduman, John Blenis, Olivier Elemento, Margaret C. Frame, Peter V. Hornbeck, Lewis C. Cantley, Benjamin E. Turk, Michael B. Yaffe, and Jared L. Johnson. The intrinsic substrate specificity of the human tyrosine kinome. Nature, 629:1174-1181, May 2024. URL: https://doi.org/10.1038/s41586-024-07407-y, doi:10.1038/s41586-024-07407-y. This article has 50 citations and is from a highest quality peer-reviewed journal.</w:t>
-      </w:r>
-    </w:p>
-    <w:p>
-      <w:pPr>
-        <w:numPr>
-          <w:ilvl w:val="0"/>
-          <w:numId w:val="1003"/>
-        </w:numPr>
-      </w:pPr>
-      <w:r>
-        <w:t xml:space="preserve">(zoler2023specificityandpromiscuity pages 1-3): Eyal Zoler, Thomas Meyer, Junel Sotolongo Bellón, Boyue Sun, Jacob Piehler, and Gideon Schreiber. Specificity and promiscuity of jak recruitment regulates pleiotropy of cytokine-receptor signaling. BioRxiv, Oct 2023. URL: https://doi.org/10.1101/2023.10.04.560821, doi:10.1101/2023.10.04.560821. This article has 0 citations.</w:t>
-      </w:r>
-    </w:p>
-    <w:p>
-      <w:pPr>
-        <w:numPr>
-          <w:ilvl w:val="0"/>
-          <w:numId w:val="1003"/>
-        </w:numPr>
-      </w:pPr>
-      <w:r>
-        <w:t xml:space="preserve">(caveney2023structuralbasisof pages 3-5): N. A. Caveney, R. A. Saxton, D. Waghray, C. Glassman, N. Tsutsumi, S. Hubbard, and K. Garcia. Structural basis of janus kinase trans-activation. Cell reports, 42:112201-112201, Mar 2023. URL: https://doi.org/10.1016/j.celrep.2023.112201, doi:10.1016/j.celrep.2023.112201. This article has 34 citations and is from a highest quality peer-reviewed journal.</w:t>
-      </w:r>
-    </w:p>
-    <w:p>
-      <w:pPr>
-        <w:numPr>
-          <w:ilvl w:val="0"/>
-          <w:numId w:val="1003"/>
-        </w:numPr>
-      </w:pPr>
-      <w:r>
-        <w:t xml:space="preserve">(fayand2023successfultreatmentof pages 15-18): Antoine Fayand, Véronique Hentgen, Céline Posseme, Carole Lacout, Capucine Picard, Philippe Moguelet, Margaux Cescato, Nabiha Sbeih, Thomas R.J. Moreau, Yixiang Y.J. Zhu, Jean-Luc Charuel, Aurélien Corneau, Joelle Deibener-Kaminsky, Stéphanie Dupuy, Mathieu Fusaro, Benedicte Hoareau, Alain Hovnanian, Vincent Langlois, Laurent Le Corre, Thiago T. Maciel, Snaigune Miskinyte, Makoto Miyara, Thomas Moulinet, Magali Perret, Marie Hélène Schuhmacher, Rachel Rignault-Bricard, Sébastien Viel, Angélique Vinit, Angèle Soria, Darragh Duffy, Jean-Marie Launay, Jacques Callebert, Jean Philippe Herbeuval, Mathieu P. Rodero, and Sophie Georgin-Lavialle. Successful treatment of jak1-associated inflammatory disease. Journal of Allergy and Clinical Immunology, 152:972-983, Oct 2023. URL: https://doi.org/10.1016/j.jaci.2023.06.004, doi:10.1016/j.jaci.2023.06.004. This article has 14 citations and is from a highest quality peer-reviewed journal.</w:t>
-      </w:r>
-    </w:p>
-    <w:p>
-      <w:pPr>
-        <w:numPr>
-          <w:ilvl w:val="0"/>
-          <w:numId w:val="1003"/>
-        </w:numPr>
-      </w:pPr>
-      <w:r>
-        <w:t xml:space="preserve">(kuwabara2018regulationoftcell pages 3-5): Taku Kuwabara, Yukihide Matsui, Fumio Ishikawa, and Motonari Kondo. Regulation of t-cell signaling by post-translational modifications in autoimmune disease. International Journal of Molecular Sciences, 19:819, Mar 2018. URL: https://doi.org/10.3390/ijms19030819, doi:10.3390/ijms19030819. This article has 29 citations and is from a peer-reviewed journal.</w:t>
-      </w:r>
-    </w:p>
-    <w:p>
-      <w:pPr>
-        <w:numPr>
-          <w:ilvl w:val="0"/>
-          <w:numId w:val="1003"/>
-        </w:numPr>
-      </w:pPr>
-      <w:r>
-        <w:t xml:space="preserve">(kwon2019tracingtheevolution pages 10-15): HA Kwon. Tracing the evolution of the tyrosine kinome from sequence to function. Unknown journal, 2019.</w:t>
-      </w:r>
-    </w:p>
-    <w:p>
-      <w:pPr>
-        <w:numPr>
-          <w:ilvl w:val="0"/>
-          <w:numId w:val="1003"/>
-        </w:numPr>
-      </w:pPr>
-      <w:r>
-        <w:t xml:space="preserve">(liau2018themolecularbasis pages 2-3): Nicholas P. D. Liau, Artem Laktyushin, Isabelle S. Lucet, James M. Murphy, Shenggen Yao, Eden Whitlock, Kimberley Callaghan, Nicos A. Nicola, Nadia J. Kershaw, and Jeffrey J. Babon. The molecular basis of jak/stat inhibition by socs1. Nature Communications, Apr 2018. URL: https://doi.org/10.1038/s41467-018-04013-1, doi:10.1038/s41467-018-04013-1. This article has 455 citations and is from a highest quality peer-reviewed journal.</w:t>
-      </w:r>
-    </w:p>
-    <w:p>
-      <w:pPr>
-        <w:numPr>
-          <w:ilvl w:val="0"/>
-          <w:numId w:val="1003"/>
-        </w:numPr>
-      </w:pPr>
-      <w:r>
-        <w:t xml:space="preserve">(pogozheva2023structuralmodelingof pages 9-11): Irina D. Pogozheva, Stanislav Cherepanov, Sang-Jun Park, Malini Raghavan, Wonpil Im, and Andrei L. Lomize. Structural modeling of cytokine-receptor-jak2 signaling complexes using alphafold multimer. Journal of Chemical Information and Modeling, 63:5874-5895, Sep 2023. URL: https://doi.org/10.1021/acs.jcim.3c00926, doi:10.1021/acs.jcim.3c00926. This article has 6 citations and is from a peer-reviewed journal.</w:t>
-      </w:r>
-    </w:p>
-    <w:p>
-      <w:pPr>
-        <w:numPr>
-          <w:ilvl w:val="0"/>
-          <w:numId w:val="1003"/>
-        </w:numPr>
-      </w:pPr>
-      <w:r>
-        <w:t xml:space="preserve">(zoler2023specificityandpromiscuity pages 23-25): Eyal Zoler, Thomas Meyer, Junel Sotolongo Bellón, Boyue Sun, Jacob Piehler, and Gideon Schreiber. Specificity and promiscuity of jak recruitment regulates pleiotropy of cytokine-receptor signaling. BioRxiv, Oct 2023. URL: https://doi.org/10.1101/2023.10.04.560821, doi:10.1101/2023.10.04.560821. This article has 0 citations.</w:t>
-      </w:r>
-    </w:p>
-    <w:p>
-      <w:pPr>
-        <w:numPr>
-          <w:ilvl w:val="0"/>
-          <w:numId w:val="1003"/>
-        </w:numPr>
-      </w:pPr>
-      <w:r>
-        <w:t xml:space="preserve">(zoler2023specificityandpromiscuity pages 3-5): Eyal Zoler, Thomas Meyer, Junel Sotolongo Bellón, Boyue Sun, Jacob Piehler, and Gideon Schreiber. Specificity and promiscuity of jak recruitment regulates pleiotropy of cytokine-receptor signaling. BioRxiv, Oct 2023. URL: https://doi.org/10.1101/2023.10.04.560821, doi:10.1101/2023.10.04.560821. This article has 0 citations.</w:t>
-      </w:r>
-    </w:p>
-    <w:p>
-      <w:pPr>
-        <w:numPr>
-          <w:ilvl w:val="0"/>
-          <w:numId w:val="1003"/>
-        </w:numPr>
-      </w:pPr>
-      <w:r>
-        <w:t xml:space="preserve">(zoler2023specificityandpromiscuity pages 8-10): Eyal Zoler, Thomas Meyer, Junel Sotolongo Bellón, Boyue Sun, Jacob Piehler, and Gideon Schreiber. Specificity and promiscuity of jak recruitment regulates pleiotropy of cytokine-receptor signaling. BioRxiv, Oct 2023. URL: https://doi.org/10.1101/2023.10.04.560821, doi:10.1101/2023.10.04.560821. This article has 0 citations.</w:t>
+          <w:numId w:val="1002"/>
+        </w:numPr>
+      </w:pPr>
+      <w:r>
+        <w:t xml:space="preserve">(babon2014themolecularregulation pages 1-3): Jeffrey J. Babon, Isabelle S. Lucet, James M. Murphy, Nicos A. Nicola, and Leila N. Varghese. The molecular regulation of janus kinase (jak) activation. The Biochemical journal, 462 1:1-13, Aug 2014. URL: https://doi.org/10.1042/bj20140712, doi:10.1042/bj20140712. This article has 410 citations.</w:t>
+      </w:r>
+    </w:p>
+    <w:p>
+      <w:pPr>
+        <w:numPr>
+          <w:ilvl w:val="0"/>
+          <w:numId w:val="1002"/>
+        </w:numPr>
+      </w:pPr>
+      <w:r>
+        <w:t xml:space="preserve">(babon2014themolecularregulation pages 11-13): Jeffrey J. Babon, Isabelle S. Lucet, James M. Murphy, Nicos A. Nicola, and Leila N. Varghese. The molecular regulation of janus kinase (jak) activation. The Biochemical journal, 462 1:1-13, Aug 2014. URL: https://doi.org/10.1042/bj20140712, doi:10.1042/bj20140712. This article has 410 citations.</w:t>
+      </w:r>
+    </w:p>
+    <w:p>
+      <w:pPr>
+        <w:numPr>
+          <w:ilvl w:val="0"/>
+          <w:numId w:val="1002"/>
+        </w:numPr>
+      </w:pPr>
+      <w:r>
+        <w:t xml:space="preserve">(babon2014themolecularregulation pages 14-15): Jeffrey J. Babon, Isabelle S. Lucet, James M. Murphy, Nicos A. Nicola, and Leila N. Varghese. The molecular regulation of janus kinase (jak) activation. The Biochemical journal, 462 1:1-13, Aug 2014. URL: https://doi.org/10.1042/bj20140712, doi:10.1042/bj20140712. This article has 410 citations.</w:t>
+      </w:r>
+    </w:p>
+    <w:p>
+      <w:pPr>
+        <w:numPr>
+          <w:ilvl w:val="0"/>
+          <w:numId w:val="1002"/>
+        </w:numPr>
+      </w:pPr>
+      <w:r>
+        <w:t xml:space="preserve">(babon2014themolecularregulation pages 26-28): Jeffrey J. Babon, Isabelle S. Lucet, James M. Murphy, Nicos A. Nicola, and Leila N. Varghese. The molecular regulation of janus kinase (jak) activation. The Biochemical journal, 462 1:1-13, Aug 2014. URL: https://doi.org/10.1042/bj20140712, doi:10.1042/bj20140712. This article has 410 citations.</w:t>
+      </w:r>
+    </w:p>
+    <w:p>
+      <w:pPr>
+        <w:numPr>
+          <w:ilvl w:val="0"/>
+          <w:numId w:val="1002"/>
+        </w:numPr>
+      </w:pPr>
+      <w:r>
+        <w:t xml:space="preserve">(babon2014themolecularregulation pages 4-6): Jeffrey J. Babon, Isabelle S. Lucet, James M. Murphy, Nicos A. Nicola, and Leila N. Varghese. The molecular regulation of janus kinase (jak) activation. The Biochemical journal, 462 1:1-13, Aug 2014. URL: https://doi.org/10.1042/bj20140712, doi:10.1042/bj20140712. This article has 410 citations.</w:t>
+      </w:r>
+    </w:p>
+    <w:p>
+      <w:pPr>
+        <w:numPr>
+          <w:ilvl w:val="0"/>
+          <w:numId w:val="1002"/>
+        </w:numPr>
+      </w:pPr>
+      <w:r>
+        <w:t xml:space="preserve">(babon2014themolecularregulation pages 6-7): Jeffrey J. Babon, Isabelle S. Lucet, James M. Murphy, Nicos A. Nicola, and Leila N. Varghese. The molecular regulation of janus kinase (jak) activation. The Biochemical journal, 462 1:1-13, Aug 2014. URL: https://doi.org/10.1042/bj20140712, doi:10.1042/bj20140712. This article has 410 citations.</w:t>
+      </w:r>
+    </w:p>
+    <w:p>
+      <w:pPr>
+        <w:numPr>
+          <w:ilvl w:val="0"/>
+          <w:numId w:val="1002"/>
+        </w:numPr>
+      </w:pPr>
+      <w:r>
+        <w:t xml:space="preserve">(babon2014themolecularregulation pages 9-11): Jeffrey J. Babon, Isabelle S. Lucet, James M. Murphy, Nicos A. Nicola, and Leila N. Varghese. The molecular regulation of janus kinase (jak) activation. The Biochemical journal, 462 1:1-13, Aug 2014. URL: https://doi.org/10.1042/bj20140712, doi:10.1042/bj20140712. This article has 410 citations.</w:t>
+      </w:r>
+    </w:p>
+    <w:p>
+      <w:pPr>
+        <w:numPr>
+          <w:ilvl w:val="0"/>
+          <w:numId w:val="1002"/>
+        </w:numPr>
+      </w:pPr>
+      <w:r>
+        <w:t xml:space="preserve">(braidotti2023terapiadiprecisione pages 13-15): S Braidotti. Terapia di precisione per malattie autoimmuni mediate da chinasi: sviluppo di un sistema in vitro per la diagnosi e il monitoraggio clinico. Unknown journal, 2023.</w:t>
+      </w:r>
+    </w:p>
+    <w:p>
+      <w:pPr>
+        <w:numPr>
+          <w:ilvl w:val="0"/>
+          <w:numId w:val="1002"/>
+        </w:numPr>
+      </w:pPr>
+      <w:r>
+        <w:t xml:space="preserve">(braidotti2023terapiadiprecisione pages 6-9): S Braidotti. Terapia di precisione per malattie autoimmuni mediate da chinasi: sviluppo di un sistema in vitro per la diagnosi e il monitoraggio clinico. Unknown journal, 2023.</w:t>
+      </w:r>
+    </w:p>
+    <w:p>
+      <w:pPr>
+        <w:numPr>
+          <w:ilvl w:val="0"/>
+          <w:numId w:val="1002"/>
+        </w:numPr>
+      </w:pPr>
+      <w:r>
+        <w:t xml:space="preserve">(braidotti2023terapiadiprecisione pages 81-83): S Braidotti. Terapia di precisione per malattie autoimmuni mediate da chinasi: sviluppo di un sistema in vitro per la diagnosi e il monitoraggio clinico. Unknown journal, 2023.</w:t>
+      </w:r>
+    </w:p>
+    <w:p>
+      <w:pPr>
+        <w:numPr>
+          <w:ilvl w:val="0"/>
+          <w:numId w:val="1002"/>
+        </w:numPr>
+      </w:pPr>
+      <w:r>
+        <w:t xml:space="preserve">(castelosoccio2023proteinkinasesdrug pages 5-7): Leslie Castelo-Soccio, Hanna Kim, Massimo Gadina, Pamela L. Schwartzberg, Arian Laurence, and John J. O’Shea. Protein kinases: drug targets for immunological disorders. Nature Reviews Immunology, 23:787-806, May 2023. URL: https://doi.org/10.1038/s41577-023-00877-7, doi:10.1038/s41577-023-00877-7. This article has 74 citations and is from a highest quality peer-reviewed journal.</w:t>
+      </w:r>
+    </w:p>
+    <w:p>
+      <w:pPr>
+        <w:numPr>
+          <w:ilvl w:val="0"/>
+          <w:numId w:val="1002"/>
+        </w:numPr>
+      </w:pPr>
+      <w:r>
+        <w:t xml:space="preserve">(castelosoccio2023proteinkinasesdrug pages 7-8): Leslie Castelo-Soccio, Hanna Kim, Massimo Gadina, Pamela L. Schwartzberg, Arian Laurence, and John J. O’Shea. Protein kinases: drug targets for immunological disorders. Nature Reviews Immunology, 23:787-806, May 2023. URL: https://doi.org/10.1038/s41577-023-00877-7, doi:10.1038/s41577-023-00877-7. This article has 74 citations and is from a highest quality peer-reviewed journal.</w:t>
+      </w:r>
+    </w:p>
+    <w:p>
+      <w:pPr>
+        <w:numPr>
+          <w:ilvl w:val="0"/>
+          <w:numId w:val="1002"/>
+        </w:numPr>
+      </w:pPr>
+      <w:r>
+        <w:t xml:space="preserve">(foulkes2018biochemicalanalysisof pages 59-63): DM Foulkes. Biochemical analysis of tribbles 2 pseudokinase using repurposed kinase inhibitors. Unknown journal, 2018.</w:t>
+      </w:r>
+    </w:p>
+    <w:p>
+      <w:pPr>
+        <w:numPr>
+          <w:ilvl w:val="0"/>
+          <w:numId w:val="1002"/>
+        </w:numPr>
+      </w:pPr>
+      <w:r>
+        <w:t xml:space="preserve">(kwon2022moleculardissectionof pages 1-2): Sunghark Kwon. Molecular dissection of janus kinases as drug targets for inflammatory diseases. Frontiers in Immunology, Dec 2022. URL: https://doi.org/10.3389/fimmu.2022.1075192, doi:10.3389/fimmu.2022.1075192. This article has 13 citations and is from a peer-reviewed journal.</w:t>
+      </w:r>
+    </w:p>
+    <w:p>
+      <w:pPr>
+        <w:numPr>
+          <w:ilvl w:val="0"/>
+          <w:numId w:val="1002"/>
+        </w:numPr>
+      </w:pPr>
+      <w:r>
+        <w:t xml:space="preserve">(kwon2022moleculardissectionof pages 2-4): Sunghark Kwon. Molecular dissection of janus kinases as drug targets for inflammatory diseases. Frontiers in Immunology, Dec 2022. URL: https://doi.org/10.3389/fimmu.2022.1075192, doi:10.3389/fimmu.2022.1075192. This article has 13 citations and is from a peer-reviewed journal.</w:t>
+      </w:r>
+    </w:p>
+    <w:p>
+      <w:pPr>
+        <w:numPr>
+          <w:ilvl w:val="0"/>
+          <w:numId w:val="1002"/>
+        </w:numPr>
+      </w:pPr>
+      <w:r>
+        <w:t xml:space="preserve">(kwon2022moleculardissectionof pages 4-6): Sunghark Kwon. Molecular dissection of janus kinases as drug targets for inflammatory diseases. Frontiers in Immunology, Dec 2022. URL: https://doi.org/10.3389/fimmu.2022.1075192, doi:10.3389/fimmu.2022.1075192. This article has 13 citations and is from a peer-reviewed journal.</w:t>
+      </w:r>
+    </w:p>
+    <w:p>
+      <w:pPr>
+        <w:numPr>
+          <w:ilvl w:val="0"/>
+          <w:numId w:val="1002"/>
+        </w:numPr>
+      </w:pPr>
+      <w:r>
+        <w:t xml:space="preserve">(kwon2022moleculardissectionof pages 6-8): Sunghark Kwon. Molecular dissection of janus kinases as drug targets for inflammatory diseases. Frontiers in Immunology, Dec 2022. URL: https://doi.org/10.3389/fimmu.2022.1075192, doi:10.3389/fimmu.2022.1075192. This article has 13 citations and is from a peer-reviewed journal.</w:t>
+      </w:r>
+    </w:p>
+    <w:p>
+      <w:pPr>
+        <w:numPr>
+          <w:ilvl w:val="0"/>
+          <w:numId w:val="1002"/>
+        </w:numPr>
+      </w:pPr>
+      <w:r>
+        <w:t xml:space="preserve">(li2017insightsontype pages 14-20): Z Li. Insights on type i ifn signaling and regulation: studies of disease-associated tyk2 variants and of the negative regulators usp18/isg15. Unknown journal, 2017.</w:t>
+      </w:r>
+    </w:p>
+    <w:p>
+      <w:pPr>
+        <w:numPr>
+          <w:ilvl w:val="0"/>
+          <w:numId w:val="1002"/>
+        </w:numPr>
+      </w:pPr>
+      <w:r>
+        <w:t xml:space="preserve">(li2017insightsontype pages 20-22): Z Li. Insights on type i ifn signaling and regulation: studies of disease-associated tyk2 variants and of the negative regulators usp18/isg15. Unknown journal, 2017.</w:t>
+      </w:r>
+    </w:p>
+    <w:p>
+      <w:pPr>
+        <w:numPr>
+          <w:ilvl w:val="0"/>
+          <w:numId w:val="1002"/>
+        </w:numPr>
+      </w:pPr>
+      <w:r>
+        <w:t xml:space="preserve">(malemud2018theroleof pages 1-2): Charles J. Malemud. The role of the jak/stat signal pathway in rheumatoid arthritis. Therapeutic Advances in Musculoskeletal Disease, 10:117-127, May 2018. URL: https://doi.org/10.1177/1759720x18776224, doi:10.1177/1759720x18776224. This article has 305 citations and is from a peer-reviewed journal.</w:t>
+      </w:r>
+    </w:p>
+    <w:p>
+      <w:pPr>
+        <w:numPr>
+          <w:ilvl w:val="0"/>
+          <w:numId w:val="1002"/>
+        </w:numPr>
+      </w:pPr>
+      <w:r>
+        <w:t xml:space="preserve">(raivolaUnknownyearmolecularregulationof pages 105-107): J RAIVOLA. Molecular regulation of janus kinases (jaks). Unknown journal, Unknown year.</w:t>
+      </w:r>
+    </w:p>
+    <w:p>
+      <w:pPr>
+        <w:numPr>
+          <w:ilvl w:val="0"/>
+          <w:numId w:val="1002"/>
+        </w:numPr>
+      </w:pPr>
+      <w:r>
+        <w:t xml:space="preserve">(raivolaUnknownyearmolecularregulationof pages 11-14): J RAIVOLA. Molecular regulation of janus kinases (jaks). Unknown journal, Unknown year.</w:t>
+      </w:r>
+    </w:p>
+    <w:p>
+      <w:pPr>
+        <w:numPr>
+          <w:ilvl w:val="0"/>
+          <w:numId w:val="1002"/>
+        </w:numPr>
+      </w:pPr>
+      <w:r>
+        <w:t xml:space="preserve">(raivolaUnknownyearmolecularregulationof pages 14-19): J RAIVOLA. Molecular regulation of janus kinases (jaks). Unknown journal, Unknown year.</w:t>
+      </w:r>
+    </w:p>
+    <w:p>
+      <w:pPr>
+        <w:numPr>
+          <w:ilvl w:val="0"/>
+          <w:numId w:val="1002"/>
+        </w:numPr>
+      </w:pPr>
+      <w:r>
+        <w:t xml:space="preserve">(raivolaUnknownyearmolecularregulationof pages 143-152): J RAIVOLA. Molecular regulation of janus kinases (jaks). Unknown journal, Unknown year.</w:t>
+      </w:r>
+    </w:p>
+    <w:p>
+      <w:pPr>
+        <w:numPr>
+          <w:ilvl w:val="0"/>
+          <w:numId w:val="1002"/>
+        </w:numPr>
+      </w:pPr>
+      <w:r>
+        <w:t xml:space="preserve">(raivolaUnknownyearmolecularregulationof pages 152-154): J RAIVOLA. Molecular regulation of janus kinases (jaks). Unknown journal, Unknown year.</w:t>
+      </w:r>
+    </w:p>
+    <w:p>
+      <w:pPr>
+        <w:numPr>
+          <w:ilvl w:val="0"/>
+          <w:numId w:val="1002"/>
+        </w:numPr>
+      </w:pPr>
+      <w:r>
+        <w:t xml:space="preserve">(raivolaUnknownyearmolecularregulationof pages 154-156): J RAIVOLA. Molecular regulation of janus kinases (jaks). Unknown journal, Unknown year.</w:t>
+      </w:r>
+    </w:p>
+    <w:p>
+      <w:pPr>
+        <w:numPr>
+          <w:ilvl w:val="0"/>
+          <w:numId w:val="1002"/>
+        </w:numPr>
+      </w:pPr>
+      <w:r>
+        <w:t xml:space="preserve">(raivolaUnknownyearmolecularregulationof pages 161-163): J RAIVOLA. Molecular regulation of janus kinases (jaks). Unknown journal, Unknown year.</w:t>
+      </w:r>
+    </w:p>
+    <w:p>
+      <w:pPr>
+        <w:numPr>
+          <w:ilvl w:val="0"/>
+          <w:numId w:val="1002"/>
+        </w:numPr>
+      </w:pPr>
+      <w:r>
+        <w:t xml:space="preserve">(raivolaUnknownyearmolecularregulationof pages 37-40): J RAIVOLA. Molecular regulation of janus kinases (jaks). Unknown journal, Unknown year.</w:t>
+      </w:r>
+    </w:p>
+    <w:p>
+      <w:pPr>
+        <w:numPr>
+          <w:ilvl w:val="0"/>
+          <w:numId w:val="1002"/>
+        </w:numPr>
+      </w:pPr>
+      <w:r>
+        <w:t xml:space="preserve">(raivolaUnknownyearmolecularregulationof pages 44-48): J RAIVOLA. Molecular regulation of janus kinases (jaks). Unknown journal, Unknown year.</w:t>
+      </w:r>
+    </w:p>
+    <w:p>
+      <w:pPr>
+        <w:numPr>
+          <w:ilvl w:val="0"/>
+          <w:numId w:val="1002"/>
+        </w:numPr>
+      </w:pPr>
+      <w:r>
+        <w:t xml:space="preserve">(raivolaUnknownyearmolecularregulationof pages 48-50): J RAIVOLA. Molecular regulation of janus kinases (jaks). Unknown journal, Unknown year.</w:t>
+      </w:r>
+    </w:p>
+    <w:p>
+      <w:pPr>
+        <w:numPr>
+          <w:ilvl w:val="0"/>
+          <w:numId w:val="1002"/>
+        </w:numPr>
+      </w:pPr>
+      <w:r>
+        <w:t xml:space="preserve">(raivolaUnknownyearmolecularregulationof pages 87-90): J RAIVOLA. Molecular regulation of janus kinases (jaks). Unknown journal, Unknown year.</w:t>
+      </w:r>
+    </w:p>
+    <w:p>
+      <w:pPr>
+        <w:numPr>
+          <w:ilvl w:val="0"/>
+          <w:numId w:val="1002"/>
+        </w:numPr>
+      </w:pPr>
+      <w:r>
+        <w:t xml:space="preserve">(zarrin2021kinaseinhibitionin pages 5-6): Ali A. Zarrin, Katherine Bao, Patrick Lupardus, and Domagoj Vucic. Kinase inhibition in autoimmunity and inflammation. Nature Reviews Drug Discovery, 20:39-63, Oct 2021. URL: https://doi.org/10.1038/s41573-020-0082-8, doi:10.1038/s41573-020-0082-8. This article has 384 citations and is from a highest quality peer-reviewed journal.</w:t>
+      </w:r>
+    </w:p>
+    <w:p>
+      <w:pPr>
+        <w:numPr>
+          <w:ilvl w:val="0"/>
+          <w:numId w:val="1002"/>
+        </w:numPr>
+      </w:pPr>
+      <w:r>
+        <w:t xml:space="preserve">(babon2014themolecularregulation pages 3-4): Jeffrey J. Babon, Isabelle S. Lucet, James M. Murphy, Nicos A. Nicola, and Leila N. Varghese. The molecular regulation of janus kinase (jak) activation. The Biochemical journal, 462 1:1-13, Aug 2014. URL: https://doi.org/10.1042/bj20140712, doi:10.1042/bj20140712. This article has 410 citations.</w:t>
+      </w:r>
+    </w:p>
+    <w:p>
+      <w:pPr>
+        <w:numPr>
+          <w:ilvl w:val="0"/>
+          <w:numId w:val="1002"/>
+        </w:numPr>
+      </w:pPr>
+      <w:r>
+        <w:t xml:space="preserve">(babon2014themolecularregulation pages 7-9): Jeffrey J. Babon, Isabelle S. Lucet, James M. Murphy, Nicos A. Nicola, and Leila N. Varghese. The molecular regulation of janus kinase (jak) activation. The Biochemical journal, 462 1:1-13, Aug 2014. URL: https://doi.org/10.1042/bj20140712, doi:10.1042/bj20140712. This article has 410 citations.</w:t>
+      </w:r>
+    </w:p>
+    <w:p>
+      <w:pPr>
+        <w:numPr>
+          <w:ilvl w:val="0"/>
+          <w:numId w:val="1002"/>
+        </w:numPr>
+      </w:pPr>
+      <w:r>
+        <w:t xml:space="preserve">(klebl…2011proteinkinasesas pages 143-145): B. Klebl, G. Müller, and M. Hamacher. Protein kinases as drug targets. Methods and Principles in Medicinal Chemistry, Feb 2011. URL: https://doi.org/10.1002/9783527633470, doi:10.1002/9783527633470. This article has 39 citations.</w:t>
+      </w:r>
+    </w:p>
+    <w:p>
+      <w:pPr>
+        <w:numPr>
+          <w:ilvl w:val="0"/>
+          <w:numId w:val="1002"/>
+        </w:numPr>
+      </w:pPr>
+      <w:r>
+        <w:t xml:space="preserve">(li2017insightsontype pages 156-158): Z Li. Insights on type i ifn signaling and regulation: studies of disease-associated tyk2 variants and of the negative regulators usp18/isg15. Unknown journal, 2017.</w:t>
+      </w:r>
+    </w:p>
+    <w:p>
+      <w:pPr>
+        <w:numPr>
+          <w:ilvl w:val="0"/>
+          <w:numId w:val="1002"/>
+        </w:numPr>
+      </w:pPr>
+      <w:r>
+        <w:t xml:space="preserve">(li2017insightsontype pages 22-26): Z Li. Insights on type i ifn signaling and regulation: studies of disease-associated tyk2 variants and of the negative regulators usp18/isg15. Unknown journal, 2017.</w:t>
+      </w:r>
+    </w:p>
+    <w:p>
+      <w:pPr>
+        <w:numPr>
+          <w:ilvl w:val="0"/>
+          <w:numId w:val="1002"/>
+        </w:numPr>
+      </w:pPr>
+      <w:r>
+        <w:t xml:space="preserve">(li2017insightsontype pages 26-30): Z Li. Insights on type i ifn signaling and regulation: studies of disease-associated tyk2 variants and of the negative regulators usp18/isg15. Unknown journal, 2017.</w:t>
+      </w:r>
+    </w:p>
+    <w:p>
+      <w:pPr>
+        <w:numPr>
+          <w:ilvl w:val="0"/>
+          <w:numId w:val="1002"/>
+        </w:numPr>
+      </w:pPr>
+      <w:r>
+        <w:t xml:space="preserve">(niranjan2014functionalcharacterizationof pages 10-14): Y Niranjan. Functional characterization of the kinase and pseudokinase domains in the janus tyrosine kinase (jak) 2. Unknown journal, 2014.</w:t>
+      </w:r>
+    </w:p>
+    <w:p>
+      <w:pPr>
+        <w:numPr>
+          <w:ilvl w:val="0"/>
+          <w:numId w:val="1002"/>
+        </w:numPr>
+      </w:pPr>
+      <w:r>
+        <w:t xml:space="preserve">(niranjan2014functionalcharacterizationof pages 110-111): Y Niranjan. Functional characterization of the kinase and pseudokinase domains in the janus tyrosine kinase (jak) 2. Unknown journal, 2014.</w:t>
+      </w:r>
+    </w:p>
+    <w:p>
+      <w:pPr>
+        <w:numPr>
+          <w:ilvl w:val="0"/>
+          <w:numId w:val="1002"/>
+        </w:numPr>
+      </w:pPr>
+      <w:r>
+        <w:t xml:space="preserve">(niranjan2014functionalcharacterizationof pages 14-19): Y Niranjan. Functional characterization of the kinase and pseudokinase domains in the janus tyrosine kinase (jak) 2. Unknown journal, 2014.</w:t>
+      </w:r>
+    </w:p>
+    <w:p>
+      <w:pPr>
+        <w:numPr>
+          <w:ilvl w:val="0"/>
+          <w:numId w:val="1002"/>
+        </w:numPr>
+      </w:pPr>
+      <w:r>
+        <w:t xml:space="preserve">(niranjan2014functionalcharacterizationof pages 38-41): Y Niranjan. Functional characterization of the kinase and pseudokinase domains in the janus tyrosine kinase (jak) 2. Unknown journal, 2014.</w:t>
+      </w:r>
+    </w:p>
+    <w:p>
+      <w:pPr>
+        <w:numPr>
+          <w:ilvl w:val="0"/>
+          <w:numId w:val="1002"/>
+        </w:numPr>
+      </w:pPr>
+      <w:r>
+        <w:t xml:space="preserve">(niranjan2014functionalcharacterizationof pages 41-46): Y Niranjan. Functional characterization of the kinase and pseudokinase domains in the janus tyrosine kinase (jak) 2. Unknown journal, 2014.</w:t>
+      </w:r>
+    </w:p>
+    <w:p>
+      <w:pPr>
+        <w:numPr>
+          <w:ilvl w:val="0"/>
+          <w:numId w:val="1002"/>
+        </w:numPr>
+      </w:pPr>
+      <w:r>
+        <w:t xml:space="preserve">(niranjan2014functionalcharacterizationof pages 96-99): Y Niranjan. Functional characterization of the kinase and pseudokinase domains in the janus tyrosine kinase (jak) 2. Unknown journal, 2014.</w:t>
+      </w:r>
+    </w:p>
+    <w:p>
+      <w:pPr>
+        <w:numPr>
+          <w:ilvl w:val="0"/>
+          <w:numId w:val="1002"/>
+        </w:numPr>
+      </w:pPr>
+      <w:r>
+        <w:t xml:space="preserve">(raivolaUnknownyearmolecularregulationof pages 1-11): J RAIVOLA. Molecular regulation of janus kinases (jaks). Unknown journal, Unknown year.</w:t>
+      </w:r>
+    </w:p>
+    <w:p>
+      <w:pPr>
+        <w:numPr>
+          <w:ilvl w:val="0"/>
+          <w:numId w:val="1002"/>
+        </w:numPr>
+      </w:pPr>
+      <w:r>
+        <w:t xml:space="preserve">(raivolaUnknownyearmolecularregulationof pages 167-169): J RAIVOLA. Molecular regulation of janus kinases (jaks). Unknown journal, Unknown year.</w:t>
+      </w:r>
+    </w:p>
+    <w:p>
+      <w:pPr>
+        <w:numPr>
+          <w:ilvl w:val="0"/>
+          <w:numId w:val="1002"/>
+        </w:numPr>
+      </w:pPr>
+      <w:r>
+        <w:t xml:space="preserve">(raivolaUnknownyearmolecularregulationof pages 23-27): J RAIVOLA. Molecular regulation of janus kinases (jaks). Unknown journal, Unknown year.</w:t>
+      </w:r>
+    </w:p>
+    <w:p>
+      <w:pPr>
+        <w:numPr>
+          <w:ilvl w:val="0"/>
+          <w:numId w:val="1002"/>
+        </w:numPr>
+      </w:pPr>
+      <w:r>
+        <w:t xml:space="preserve">(raivolaUnknownyearmolecularregulationof pages 27-29): J RAIVOLA. Molecular regulation of janus kinases (jaks). Unknown journal, Unknown year.</w:t>
+      </w:r>
+    </w:p>
+    <w:p>
+      <w:pPr>
+        <w:numPr>
+          <w:ilvl w:val="0"/>
+          <w:numId w:val="1002"/>
+        </w:numPr>
+      </w:pPr>
+      <w:r>
+        <w:t xml:space="preserve">(raivolaUnknownyearmolecularregulationof pages 30-33): J RAIVOLA. Molecular regulation of janus kinases (jaks). Unknown journal, Unknown year.</w:t>
       </w:r>
     </w:p>
     <w:sectPr>
@@ -1445,109 +1567,6 @@
       <w:pPr>
         <w:ind w:left="6480" w:hanging="360"/>
       </w:pPr>
-    </w:lvl>
-  </w:abstractNum>
-  <w:abstractNum w:abstractNumId="991">
-    <w:nsid w:val="0000A991"/>
-    <w:multiLevelType w:val="multilevel"/>
-    <w:lvl w:ilvl="0">
-      <w:numFmt w:val="bullet"/>
-      <w:lvlText w:val=""/>
-      <w:lvlJc w:val="left"/>
-      <w:pPr>
-        <w:ind w:left="720" w:hanging="360"/>
-      </w:pPr>
-      <w:rPr>
-        <w:rFonts w:ascii="Symbol" w:hAnsi="Symbol" w:cs="Symbol" w:hint="default"/>
-      </w:rPr>
-    </w:lvl>
-    <w:lvl w:ilvl="1">
-      <w:numFmt w:val="bullet"/>
-      <w:lvlText w:val="o"/>
-      <w:lvlJc w:val="left"/>
-      <w:pPr>
-        <w:ind w:left="1440" w:hanging="360"/>
-      </w:pPr>
-      <w:rPr>
-        <w:rFonts w:ascii="Courier New" w:hAnsi="Courier New" w:cs="Courier New" w:hint="default"/>
-      </w:rPr>
-    </w:lvl>
-    <w:lvl w:ilvl="2">
-      <w:numFmt w:val="bullet"/>
-      <w:lvlText w:val=""/>
-      <w:lvlJc w:val="left"/>
-      <w:pPr>
-        <w:ind w:left="2160" w:hanging="360"/>
-      </w:pPr>
-      <w:rPr>
-        <w:rFonts w:ascii="Wingdings" w:hAnsi="Wingdings" w:cs="Wingdings" w:hint="default"/>
-      </w:rPr>
-    </w:lvl>
-    <w:lvl w:ilvl="3">
-      <w:numFmt w:val="bullet"/>
-      <w:lvlText w:val=""/>
-      <w:lvlJc w:val="left"/>
-      <w:pPr>
-        <w:ind w:left="2880" w:hanging="360"/>
-      </w:pPr>
-      <w:rPr>
-        <w:rFonts w:ascii="Symbol" w:hAnsi="Symbol" w:cs="Symbol" w:hint="default"/>
-      </w:rPr>
-    </w:lvl>
-    <w:lvl w:ilvl="4">
-      <w:numFmt w:val="bullet"/>
-      <w:lvlText w:val="o"/>
-      <w:lvlJc w:val="left"/>
-      <w:pPr>
-        <w:ind w:left="3600" w:hanging="360"/>
-      </w:pPr>
-      <w:rPr>
-        <w:rFonts w:ascii="Courier New" w:hAnsi="Courier New" w:cs="Courier New" w:hint="default"/>
-      </w:rPr>
-    </w:lvl>
-    <w:lvl w:ilvl="5">
-      <w:numFmt w:val="bullet"/>
-      <w:lvlText w:val=""/>
-      <w:lvlJc w:val="left"/>
-      <w:pPr>
-        <w:ind w:left="4320" w:hanging="360"/>
-      </w:pPr>
-      <w:rPr>
-        <w:rFonts w:ascii="Wingdings" w:hAnsi="Wingdings" w:cs="Wingdings" w:hint="default"/>
-      </w:rPr>
-    </w:lvl>
-    <w:lvl w:ilvl="6">
-      <w:numFmt w:val="bullet"/>
-      <w:lvlText w:val=""/>
-      <w:lvlJc w:val="left"/>
-      <w:pPr>
-        <w:ind w:left="5040" w:hanging="360"/>
-      </w:pPr>
-      <w:rPr>
-        <w:rFonts w:ascii="Symbol" w:hAnsi="Symbol" w:cs="Symbol" w:hint="default"/>
-      </w:rPr>
-    </w:lvl>
-    <w:lvl w:ilvl="7">
-      <w:numFmt w:val="bullet"/>
-      <w:lvlText w:val="o"/>
-      <w:lvlJc w:val="left"/>
-      <w:pPr>
-        <w:ind w:left="5760" w:hanging="360"/>
-      </w:pPr>
-      <w:rPr>
-        <w:rFonts w:ascii="Courier New" w:hAnsi="Courier New" w:cs="Courier New" w:hint="default"/>
-      </w:rPr>
-    </w:lvl>
-    <w:lvl w:ilvl="8">
-      <w:numFmt w:val="bullet"/>
-      <w:lvlText w:val=""/>
-      <w:lvlJc w:val="left"/>
-      <w:pPr>
-        <w:ind w:left="6480" w:hanging="360"/>
-      </w:pPr>
-      <w:rPr>
-        <w:rFonts w:ascii="Wingdings" w:hAnsi="Wingdings" w:cs="Wingdings" w:hint="default"/>
-      </w:rPr>
     </w:lvl>
   </w:abstractNum>
   <w:num w:numId="1000">
@@ -1584,9 +1603,6 @@
     </w:lvlOverride>
   </w:num>
   <w:num w:numId="1002">
-    <w:abstractNumId w:val="991"/>
-  </w:num>
-  <w:num w:numId="1003">
     <w:abstractNumId w:val="99411"/>
     <w:lvlOverride w:ilvl="0">
       <w:startOverride w:val="1"/>

--- a/futurehouse/outputs/james/JAK1.docx
+++ b/futurehouse/outputs/james/JAK1.docx
@@ -16,7 +16,7 @@
         <w:br/>
       </w:r>
       <w:r>
-        <w:t xml:space="preserve">JAK1 is a member of the Janus kinase family, a conserved group of non‐receptor tyrosine kinases that are found in all vertebrates and have orthologs across many metazoan species (babon2014themolecularregulation pages 14-15). Within the human kinome, JAK1 is grouped with JAK2, JAK3, and TYK2 and shares the common domain architecture of an N‐terminal FERM domain, an SH2-like domain, a central pseudokinase (JH2) domain and a C‐terminal kinase (JH1) domain (kwon2022moleculardissectionof pages 1-2, li2017insightsontype pages 14-20). Evolutionarily, JAK1 and its family members are thought to have arisen from a common ancestral kinase and are part of a core set of signaling proteins essential for cytokine responses—a lineage that can be traced back to the last common ancestor of eukaryotes (babon2014themolecularregulation pages 14-15, raivolaUnknownyearmolecularregulationof pages 23-27).</w:t>
+        <w:t xml:space="preserve">Tyrosine-protein kinase JAK1 is a highly conserved non-receptor tyrosine kinase that belongs to the Janus kinase (JAK) family, which comprises four members: JAK1, JAK2, JAK3, and TYK2. This family is conserved across vertebrates and is present in numerous species ranging from mammals to birds and fish, reflecting an evolutionary lineage that can be traced back to a common ancestral kinase. JAK1 is grouped within the cytoplasmic tyrosine kinase branch of the kinome, and its domain architecture—with an N‐terminal FERM domain, an SH2-like domain, a regulatory pseudokinase domain (JH2) and a catalytic kinase domain (JH1)—is a hallmark of the JAK family. Its evolutionary relationship with the other JAK family members is evidenced by the conservation of critical regulatory and catalytic sequences, as well as functional similarities in signal transduction through cytokine receptors (yamaoka2004thejanuskinases pages 1-2, rane2000januskinasescomponents pages 1-2).</w:t>
       </w:r>
     </w:p>
     <w:p>
@@ -33,19 +33,41 @@
         <w:br/>
       </w:r>
       <w:r>
-        <w:t xml:space="preserve">JAK1 catalyzes the phosphorylation reaction that transfers a phosphate group from ATP to tyrosine residues on substrate proteins. The chemical reaction can be represented as:</w:t>
+        <w:t xml:space="preserve">JAK1 catalyzes the transfer of a phosphate group from ATP to tyrosine residues on substrate proteins. The chemical reaction can be summarized as follows: ATP + [protein] – (L-tyrosine) → ADP + [protein] – (L-tyrosine)-phosphate + H⁺. This reaction is central to the activation of downstream signaling proteins, including the phosphorylation of receptor subunits and STAT transcription factors (aliceavelazquez2011theuseof pages 2-3, oshea2009januskinasesin pages 1-2).</w:t>
+      </w:r>
+    </w:p>
+    <w:p>
+      <w:pPr>
+        <w:numPr>
+          <w:ilvl w:val="0"/>
+          <w:numId w:val="1001"/>
+        </w:numPr>
+      </w:pPr>
+      <w:r>
+        <w:t xml:space="preserve">Cofactor Requirements</w:t>
       </w:r>
       <w:r>
         <w:br/>
       </w:r>
       <w:r>
-        <w:t xml:space="preserve">  ATP + [protein]–Tyr → ADP + [protein]–Tyr‐phosphate + H⁺</w:t>
+        <w:t xml:space="preserve">The catalytic activity of JAK1 depends on the presence of divalent metal ions, most notably Mg²⁺. This cofactor is critical for the proper coordination of ATP within the active site of the kinase domain, thereby facilitating the phosphotransfer reaction (aliceavelazquez2011theuseof pages 2-3).</w:t>
+      </w:r>
+    </w:p>
+    <w:p>
+      <w:pPr>
+        <w:numPr>
+          <w:ilvl w:val="0"/>
+          <w:numId w:val="1001"/>
+        </w:numPr>
+      </w:pPr>
+      <w:r>
+        <w:t xml:space="preserve">Substrate Specificity</w:t>
       </w:r>
       <w:r>
         <w:br/>
       </w:r>
       <w:r>
-        <w:t xml:space="preserve">In cytokine receptor signaling, JAK1 phosphorylates specific tyrosine residues on receptor intracellular domains as well as on STAT transcription factors, thereby initiating downstream signal transduction (babon2014themolecularregulation pages 1-3, babon2014themolecularregulation pages 11-13).</w:t>
+        <w:t xml:space="preserve">JAK1 exhibits substrate specificity predominantly for tyrosine residues present in intracellular domains of cytokine receptors as well as on STAT proteins. In its action, JAK1 phosphorylates specific tyrosine sites on the interferon receptor IFNAR2 and directly on STAT proteins, thus generating docking sites that mediate subsequent signal propagation via the JAK-STAT pathway. The consensus substrate motif for JAK1-driven phosphorylation events is less well defined compared to some other tyrosine kinases; however, its substrate selection is determined by the spatial conformation of the receptor-associated sequence and the proximity to the kinase domain upon receptor engagement (oshea2009januskinasesin pages 1-2, babon2014themolecularregulation pages 1-3).</w:t>
       </w:r>
     </w:p>
     <w:p>
@@ -56,13 +78,13 @@
         </w:numPr>
       </w:pPr>
       <w:r>
-        <w:t xml:space="preserve">Cofactor Requirements</w:t>
+        <w:t xml:space="preserve">Structure</w:t>
       </w:r>
       <w:r>
         <w:br/>
       </w:r>
       <w:r>
-        <w:t xml:space="preserve">The kinase activity of JAK1 is strictly dependent on ATP as a phosphate donor, and divalent metal ions, typically Mg²⁺, are required as cofactors to coordinate ATP binding and facilitate effective phosphotransfer (babon2014themolecularregulation pages 4-6, castelosoccio2023proteinkinasesdrug pages 5-7).</w:t>
+        <w:t xml:space="preserve">The three-dimensional structure of JAK1 is organized into distinct domains that facilitate its diverse functions. At the N-terminus, the FERM domain (comprising JH6-JH7) mediates binding to cytokine receptor intracellular domains, and the adjacent SH2-like domain (often corresponding to JH3-JH4) contributes to protein–protein interactions. Following these receptor-binding modules is the pseudokinase domain (JH2), which, although lacking full catalytic activity, plays a regulatory role by modulating the conformation and basal activity of the enzyme. The C-terminal kinase domain (JH1) is the catalytic unit that executes ATP-dependent phosphoryl transfer to target tyrosine residues. Structural studies, including high-resolution crystallography and advanced modeling approaches, have revealed key features of the kinase domain such as the classic bilobed structure, a conserved activation loop that undergoes phosphorylation-induced conformational change for activation, a well-defined catalytic cleft with the ATP-binding site, and elements such as the hydrophobic spine and C-helix that are crucial for maintaining the active conformation. Unique structural elements such as vertebrate-specific insertions within the kinase domain also provide additional regulatory interfaces that may be exploited for selective inhibitor design (yamaoka2004thejanuskinases pages 2-3, babon2014themolecularregulation pages 3-4, lupardus2014structureofthe pages 5-6).</w:t>
       </w:r>
     </w:p>
     <w:p>
@@ -73,13 +95,13 @@
         </w:numPr>
       </w:pPr>
       <w:r>
-        <w:t xml:space="preserve">Substrate Specificity</w:t>
+        <w:t xml:space="preserve">Regulation</w:t>
       </w:r>
       <w:r>
         <w:br/>
       </w:r>
       <w:r>
-        <w:t xml:space="preserve">JAK1, as a tyrosine kinase, exhibits a substrate specificity that is defined by its intrinsic catalytic properties. It phosphorylates tyrosine residues on specific substrates, which include the intracellular domains of cytokine receptors and STAT (signal transducers and activators of transcription) proteins. Recent studies on the intrinsic substrate specificities of the human tyrosine kinome show that while a consensus motif may not be as sharply defined as that for serine/threonine kinases, tyrosine kinases demonstrate a preference for certain surrounding amino acid contexts that facilitate recognition and efficient phosphorylation (Yaron-Barir2024, Johnson2023 provide complementary data for kinase families but for JAK1 the intrinsic substrate specificity is mostly derived from its role in phosphorylating receptor-associated tyrosine sites that later serve as docking platforms for STAT proteins) (babon2014themolecularregulation pages 9-11, castelosoccio2023proteinkinasesdrug pages 7-8).</w:t>
+        <w:t xml:space="preserve">JAK1 activity is subject to a multilayered regulatory network that ensures appropriate signal transduction in response to cytokine binding. Post-translational modifications, particularly phosphorylation, play a central role in regulating JAK1 function. Phosphorylation of tyrosine residues on the activation loop within the JH1 domain is essential for full catalytic activation, while other phosphorylation events on the receptor–JAK complex contribute to the recruitment of downstream signaling molecules. The pseudokinase domain (JH2) exerts autoinhibitory control over the kinase domain; mutations in this region are known to disrupt this inhibition and result in constitutive activation of the kinase. Negative regulatory proteins such as the Suppressor of Cytokine Signaling (SOCS) family bind to phosphorylated JAK1 or the receptor complex, thereby inhibiting kinase activity and promoting ubiquitin-dependent degradation. In addition, protein tyrosine phosphatases can dephosphorylate key activation loop residues, serving as an off-switch for JAK1-mediated signaling. Together, these mechanisms tightly control JAK1 activity to maintain the fidelity of cytokine-induced signal transduction (babon2014themolecularregulation pages 9-11, oshea2009januskinasesin pages 20-23, raivola2019characterizationofjak1 pages 13-15).</w:t>
       </w:r>
     </w:p>
     <w:p>
@@ -90,13 +112,13 @@
         </w:numPr>
       </w:pPr>
       <w:r>
-        <w:t xml:space="preserve">Structure</w:t>
+        <w:t xml:space="preserve">Function</w:t>
       </w:r>
       <w:r>
         <w:br/>
       </w:r>
       <w:r>
-        <w:t xml:space="preserve">JAK1 exhibits a modular domain organization characteristic of Janus kinases. Starting at the N-terminus, it contains a FERM (four-point-one, ezrin, radixin, moesin) domain that mediates interactions with cytokine receptor motifs and plays a role in proper subcellular targeting (babon2014themolecularregulation pages 1-3, raivolaUnknownyearmolecularregulationof pages 27-29). Following the FERM domain is an SH2-like domain which, although it does not function in classical phosphotyrosine recognition, contributes structurally to receptor binding by stabilizing the association with receptor intracellular segments (babon2014themolecularregulation pages 6-7). Centrally located is the pseudokinase domain (JH2), an evolutionarily conserved module that, despite lacking full catalytic competence due to missing key catalytic residues, plays a critical regulatory role by maintaining the kinase domain (JH1) in an autoinhibited state in the absence of cytokine stimulation (babon2014themolecularregulation pages 4-6, li2017insightsontype pages 26-30). The C-terminal JH1 domain is the catalytically active tyrosine kinase region and displays a bilobed structure typical of protein kinases with an N-terminal lobe containing a glycine-rich loop (P-loop) for phosphate binding and a C-terminal lobe that includes critical features such as the activation loop (A-loop) and the conserved catalytic lysine residue required for ATP binding (kwon2022moleculardissectionof pages 4-6, babon2014themolecularregulation pages 7-9). Additional structural elements such as the hydrophobic spine and the C-helix within the kinase domain are crucial for catalytic regulation and conformational changes upon activation (niranjan2014functionalcharacterizationof pages 38-41, raivolaUnknownyearmolecularregulationof pages 44-48). Together, these domains coordinate receptor binding, autoinhibition, and activation through conformational rearrangements induced by cytokine receptor dimerization (babon2014themolecularregulation pages 26-28, raivolaUnknownyearmolecularregulationof pages 30-33).</w:t>
+        <w:t xml:space="preserve">JAK1 functions as a critical mediator in the transduction of signals initiated by a wide array of cytokines. It is indispensable for the signaling pathways of type I interferons (IFN-α/β), type II interferon (IFN-γ), the interleukin (IL)-2 receptor, and the IL-10 receptor, among others. In response to interferon binding, JAK1, in association with other JAK family members, phosphorylates IFNAR2 to create docking sites for STAT proteins, which are then activated by further phosphorylation events. This cascade ultimately leads to the translocation of STAT dimers into the nucleus, where they regulate the transcription of genes involved in antiviral responses, immune modulation, cell proliferation, and apoptosis. JAK1 is ubiquitously expressed and, owing to its central role in cytokine receptor signaling, is critical for the proper function of both innate and adaptive immune responses. The kinase also acts as a transactivator by regulating the activity of other JAK kinases in certain receptor complexes, thus ensuring robust and coordinated downstream signaling (aliceavelazquez2011theuseof pages 2-3, clark2014discoveryanddevelopment pages 3-5, raivola2019characterizationofjak1 pages 1-3).</w:t>
       </w:r>
     </w:p>
     <w:p>
@@ -107,13 +129,13 @@
         </w:numPr>
       </w:pPr>
       <w:r>
-        <w:t xml:space="preserve">Regulation</w:t>
+        <w:t xml:space="preserve">Other Comments</w:t>
       </w:r>
       <w:r>
         <w:br/>
       </w:r>
       <w:r>
-        <w:t xml:space="preserve">JAK1 activity is regulated by multiple mechanisms that include both intrinsic autoinhibition and extrinsic modulation by interacting proteins. The pseudokinase domain (JH2) plays a central role by maintaining the kinase (JH1) in an autoinhibited conformation under basal conditions; receptor-mediated conformational changes relieve this autoinhibition to allow trans-phosphorylation and activation of the kinase domains (babon2014themolecularregulation pages 4-6, raivolaUnknownyearmolecularregulationof pages 143-152). Activation of JAK1 involves phosphorylation at critical tyrosine residues in the activation loop (di-tyrosine motif), which is essential for its catalytic activity and subsequent STAT phosphorylation (babon2014themolecularregulation pages 11-13, raivolaUnknownyearmolecularregulationof pages 161-163). In addition, negative regulatory proteins such as members of the suppressors of cytokine signaling (SOCS) family bind to the receptor-JAK complex and inhibit JAK1 kinase activity, while protein tyrosine phosphatases (for instance, SHP1 and SHP2) dephosphorylate activated JAK1, thereby attenuating downstream signaling (braidotti2023terapiadiprecisione pages 81-83, raivolaUnknownyearmolecularregulationof pages 37-40). Mutations within the pseudokinase domain, such as those analogous to the V617F mutation in JAK2 (V658F in JAK1), disrupt the autoinhibitory interactions and result in constitutive activation, which has been associated with several hematological malignancies (babon2014themolecularregulation pages 4-6, raivolaUnknownyearmolecularregulationof pages 152-154).</w:t>
+        <w:t xml:space="preserve">Several small molecule inhibitors have been developed that target the kinase domain of JAK1, as well as other members of the JAK family, and these inhibitors have been used clinically in the treatment of inflammatory and autoimmune diseases. Inhibitors such as tofacitinib, ruxolitinib, and others have demonstrated the therapeutic potential of modulating JAK1 activity by competitively binding to the ATP-binding pocket of the kinase domain. Dysregulation of JAK1, including activating mutations and aberrant phosphorylation events, has been associated with various pathological conditions such as immunodeficiencies, hematological malignancies, and inflammatory disorders. Activating mutations in the pseudokinase domain, analogous to those observed in other JAK family members, can lead to constitutive signaling independent of cytokine stimulation, thereby contributing to oncogenic transformation. Ongoing research aims to develop inhibitors that are selective for JAK1 to minimize off-target effects that occur with pan-JAK inhibitors and to further elucidate the molecular mechanisms underlying its regulation and function (rashid2015inhibitionofjanus pages 1-4, gadina2019januskinasesto pages 1-2, seavey2012themanyfaces pages 1-2).</w:t>
       </w:r>
     </w:p>
     <w:p>
@@ -124,715 +146,208 @@
         </w:numPr>
       </w:pPr>
       <w:r>
-        <w:t xml:space="preserve">Function</w:t>
+        <w:t xml:space="preserve">References</w:t>
       </w:r>
       <w:r>
         <w:br/>
       </w:r>
       <w:r>
-        <w:t xml:space="preserve">JAK1 is a critical mediator of cytokine receptor signaling pathways and is ubiquitously expressed in human tissues. It plays an essential role in transducing signals from a variety of cytokines, including type I and type II interferons (IFN-α, IFN-β, and IFN-γ), interleukin-2 (IL-2) receptors, and interleukin-10 (IL-10) receptors (babon2014themolecularregulation pages 1-3, babon2014themolecularregulation pages 11-13). Upon cytokine binding to their cognate receptors, JAK1 becomes activated through receptor dimerization, leading to trans-phosphorylation events that create docking sites for STAT proteins. Phosphorylated STATs subsequently form homodimers or heterodimers, translocate to the nucleus, and regulate gene transcription involved in immune response, cell growth, differentiation, and apoptosis (castelosoccio2023proteinkinasesdrug pages 5-7, braidotti2023terapiadiprecisione pages 13-15). Furthermore, JAK1 can act as a kinase partner to modulate signaling by transactivating other JAK family members associated with receptor complexes, thereby enhancing the fidelity and strength of the cytokine response (babon2014themolecularregulation pages 1-3, malemud2018theroleof pages 1-2). In addition, constitutive or aberrant activation of JAK1, as observed in gain-of-function somatic mutations, is implicated in the pathogenesis of hematological malignancies such as T-cell acute lymphoblastic leukemia (T-ALL) and other immune-mediated disorders (raivolaUnknownyearmolecularregulationof pages 154-156, raivolaUnknownyearmolecularregulationof pages 161-163).</w:t>
-      </w:r>
-    </w:p>
-    <w:p>
-      <w:pPr>
-        <w:numPr>
-          <w:ilvl w:val="0"/>
-          <w:numId w:val="1001"/>
-        </w:numPr>
-      </w:pPr>
-      <w:r>
-        <w:t xml:space="preserve">Other Comments</w:t>
-      </w:r>
-      <w:r>
-        <w:br/>
-      </w:r>
-      <w:r>
-        <w:t xml:space="preserve">Multiple small-molecule inhibitors have been developed to target the ATP-binding site of JAK1, either alone or in combination with other JAK family members. Examples of these clinical compounds include ruxolitinib, tofacitinib, baricitinib, and more recent selective inhibitors such as filgotinib and abrocitinib (castelosoccio2023proteinkinasesdrug pages 7-8, zarrin2021kinaseinhibitionin pages 5-6). Inhibitor development faces challenges due to the high conservation of the ATP-binding pocket across kinases; therefore, alternative approaches targeting regulatory domains, such as the pseudokinase domain, are being explored for improved specificity (raivolaUnknownyearmolecularregulationof pages 154-156, kwon2022moleculardissectionof pages 6-8). Disease associations of JAK1 extend beyond hematological malignancies to include autoimmune and inflammatory disorders, as well as immune deficiencies resulting from loss-of-function mutations. Furthermore, JAK1’s role in interferon receptor signaling implicates it in antiviral immunity and immune surveillance (babon2014themolecularregulation pages 3-4, braidotti2023terapiadiprecisione pages 81-83).</w:t>
-      </w:r>
-    </w:p>
-    <w:p>
-      <w:pPr>
-        <w:numPr>
-          <w:ilvl w:val="0"/>
-          <w:numId w:val="1001"/>
-        </w:numPr>
+        <w:t xml:space="preserve">aliceavelazquez2011theuseof pages 2-3; clark2014discoveryanddevelopment pages 3-5; kwon2022moleculardissectionof pages 1-2; kwon2022moleculardissectionof pages 2-4; kwon2022moleculardissectionof pages 4-6; kwon2022moleculardissectionof pages 6-8; liau2019enzymaticcharacterizationof pages 1-3; oshea2009januskinasesin pages 1-2; raivola2021januskinasesin pages 1-2; rashid2015inhibitionofjanus pages 1-4; wilks2008thejakkinases pages 9-9; williams2009dissectingspecificityin pages 1-3; yamaoka2004thejanuskinases pages 1-2; yamaoka2004thejanuskinases pages 2-3; yamaoka2004thejanuskinases pages 4-5; aliceavelazquez2011theuseof pages 1-2; aliceavelazquez2011theuseof pages 7-8; babon2014themolecularregulation pages 1-3; babon2014themolecularregulation pages 13-14; babon2014themolecularregulation pages 14-15; babon2014themolecularregulation pages 3-4; babon2014themolecularregulation pages 4-6; babon2014themolecularregulation pages 9-11; clark2014discoveryanddevelopment pages 1-2; clark2014discoveryanddevelopment pages 2-3; gadina2019januskinasesto pages 1-2; gadina2019januskinasesto pages 2-3; gadina2019januskinasesto pages 3-4; gadina2019januskinasesto pages 9-10; giordanetto2002predictionofthe pages 1-2; liau2019enzymaticcharacterizationof pages 11-14; liau2019enzymaticcharacterizationof pages 14-15; liau2019enzymaticcharacterizationof pages 15-16; lupardus2014structureofthe pages 5-6; lupardus2014structureofthe pages 6-6; oshea2009januskinasesin pages 13-15; oshea2009januskinasesin pages 2-4; oshea2009januskinasesin pages 20-23; pesu2008therapeutictargetingof pages 1-2; pesu2008therapeutictargetingof pages 4-5; pesu2008therapeutictargetingof pages 9-11; raivola2019characterizationofjak1 pages 1-3; raivola2019characterizationofjak1 pages 13-15; raivola2019characterizationofjak1 pages 17-19; raivola2019characterizationofjak1 pages 19-20; raivola2021januskinasesin pages 5-7; raivola2021januskinasesin pages 7-9; rane2000januskinasescomponents pages 1-2; rane2000januskinasescomponents pages 2-3; seavey2012themanyfaces pages 1-2.</w:t>
+      </w:r>
+    </w:p>
+    <w:p>
+      <w:pPr>
+        <w:pStyle w:val="FirstParagraph"/>
       </w:pPr>
       <w:r>
         <w:t xml:space="preserve">References</w:t>
       </w:r>
-      <w:r>
-        <w:br/>
-      </w:r>
-    </w:p>
-    <w:p>
-      <w:pPr>
-        <w:numPr>
-          <w:ilvl w:val="0"/>
-          <w:numId w:val="1001"/>
-        </w:numPr>
-      </w:pPr>
-      <w:r>
-        <w:t xml:space="preserve">babon2014themolecularregulation pages 1-3</w:t>
-      </w:r>
-      <w:r>
-        <w:br/>
-      </w:r>
-    </w:p>
-    <w:p>
-      <w:pPr>
-        <w:numPr>
-          <w:ilvl w:val="0"/>
-          <w:numId w:val="1001"/>
-        </w:numPr>
-      </w:pPr>
-      <w:r>
-        <w:t xml:space="preserve">babon2014themolecularregulation pages 11-13</w:t>
-      </w:r>
-      <w:r>
-        <w:br/>
-      </w:r>
-    </w:p>
-    <w:p>
-      <w:pPr>
-        <w:numPr>
-          <w:ilvl w:val="0"/>
-          <w:numId w:val="1001"/>
-        </w:numPr>
-      </w:pPr>
-      <w:r>
-        <w:t xml:space="preserve">babon2014themolecularregulation pages 14-15</w:t>
-      </w:r>
-      <w:r>
-        <w:br/>
-      </w:r>
-    </w:p>
-    <w:p>
-      <w:pPr>
-        <w:numPr>
-          <w:ilvl w:val="0"/>
-          <w:numId w:val="1001"/>
-        </w:numPr>
-      </w:pPr>
-      <w:r>
-        <w:t xml:space="preserve">babon2014themolecularregulation pages 26-28</w:t>
-      </w:r>
-      <w:r>
-        <w:br/>
-      </w:r>
-    </w:p>
-    <w:p>
-      <w:pPr>
-        <w:numPr>
-          <w:ilvl w:val="0"/>
-          <w:numId w:val="1001"/>
-        </w:numPr>
-      </w:pPr>
-      <w:r>
-        <w:t xml:space="preserve">babon2014themolecularregulation pages 4-6</w:t>
-      </w:r>
-      <w:r>
-        <w:br/>
-      </w:r>
-    </w:p>
-    <w:p>
-      <w:pPr>
-        <w:numPr>
-          <w:ilvl w:val="0"/>
-          <w:numId w:val="1001"/>
-        </w:numPr>
-      </w:pPr>
-      <w:r>
-        <w:t xml:space="preserve">babon2014themolecularregulation pages 6-7</w:t>
-      </w:r>
-      <w:r>
-        <w:br/>
-      </w:r>
-    </w:p>
-    <w:p>
-      <w:pPr>
-        <w:numPr>
-          <w:ilvl w:val="0"/>
-          <w:numId w:val="1001"/>
-        </w:numPr>
-      </w:pPr>
-      <w:r>
-        <w:t xml:space="preserve">babon2014themolecularregulation pages 7-9</w:t>
-      </w:r>
-      <w:r>
-        <w:br/>
-      </w:r>
-    </w:p>
-    <w:p>
-      <w:pPr>
-        <w:numPr>
-          <w:ilvl w:val="0"/>
-          <w:numId w:val="1001"/>
-        </w:numPr>
-      </w:pPr>
-      <w:r>
-        <w:t xml:space="preserve">braidotti2023terapiadiprecisione pages 13-15</w:t>
-      </w:r>
-      <w:r>
-        <w:br/>
-      </w:r>
-    </w:p>
-    <w:p>
-      <w:pPr>
-        <w:numPr>
-          <w:ilvl w:val="0"/>
-          <w:numId w:val="1001"/>
-        </w:numPr>
-      </w:pPr>
-      <w:r>
-        <w:t xml:space="preserve">braidotti2023terapiadiprecisione pages 6-9</w:t>
-      </w:r>
-      <w:r>
-        <w:br/>
-      </w:r>
-    </w:p>
-    <w:p>
-      <w:pPr>
-        <w:numPr>
-          <w:ilvl w:val="0"/>
-          <w:numId w:val="1001"/>
-        </w:numPr>
-      </w:pPr>
-      <w:r>
-        <w:t xml:space="preserve">braidotti2023terapiadiprecisione pages 81-83</w:t>
-      </w:r>
-      <w:r>
-        <w:br/>
-      </w:r>
-    </w:p>
-    <w:p>
-      <w:pPr>
-        <w:numPr>
-          <w:ilvl w:val="0"/>
-          <w:numId w:val="1001"/>
-        </w:numPr>
-      </w:pPr>
-      <w:r>
-        <w:t xml:space="preserve">castelosoccio2023proteinkinasesdrug pages 5-7</w:t>
-      </w:r>
-      <w:r>
-        <w:br/>
-      </w:r>
-    </w:p>
-    <w:p>
-      <w:pPr>
-        <w:numPr>
-          <w:ilvl w:val="0"/>
-          <w:numId w:val="1001"/>
-        </w:numPr>
-      </w:pPr>
-      <w:r>
-        <w:t xml:space="preserve">castelosoccio2023proteinkinasesdrug pages 7-8</w:t>
-      </w:r>
-      <w:r>
-        <w:br/>
-      </w:r>
-    </w:p>
-    <w:p>
-      <w:pPr>
-        <w:numPr>
-          <w:ilvl w:val="0"/>
-          <w:numId w:val="1001"/>
-        </w:numPr>
-      </w:pPr>
-      <w:r>
-        <w:t xml:space="preserve">foulkes2018biochemicalanalysisof pages 59-63</w:t>
-      </w:r>
-      <w:r>
-        <w:br/>
-      </w:r>
-    </w:p>
-    <w:p>
-      <w:pPr>
-        <w:numPr>
-          <w:ilvl w:val="0"/>
-          <w:numId w:val="1001"/>
-        </w:numPr>
-      </w:pPr>
-      <w:r>
-        <w:t xml:space="preserve">kwon2022moleculardissectionof pages 1-2</w:t>
-      </w:r>
-      <w:r>
-        <w:br/>
-      </w:r>
-    </w:p>
-    <w:p>
-      <w:pPr>
-        <w:numPr>
-          <w:ilvl w:val="0"/>
-          <w:numId w:val="1001"/>
-        </w:numPr>
-      </w:pPr>
-      <w:r>
-        <w:t xml:space="preserve">kwon2022moleculardissectionof pages 2-4</w:t>
-      </w:r>
-      <w:r>
-        <w:br/>
-      </w:r>
-    </w:p>
-    <w:p>
-      <w:pPr>
-        <w:numPr>
-          <w:ilvl w:val="0"/>
-          <w:numId w:val="1001"/>
-        </w:numPr>
-      </w:pPr>
-      <w:r>
-        <w:t xml:space="preserve">kwon2022moleculardissectionof pages 4-6</w:t>
-      </w:r>
-      <w:r>
-        <w:br/>
-      </w:r>
-    </w:p>
-    <w:p>
-      <w:pPr>
-        <w:numPr>
-          <w:ilvl w:val="0"/>
-          <w:numId w:val="1001"/>
-        </w:numPr>
-      </w:pPr>
-      <w:r>
-        <w:t xml:space="preserve">kwon2022moleculardissectionof pages 6-8</w:t>
-      </w:r>
-      <w:r>
-        <w:br/>
-      </w:r>
-    </w:p>
-    <w:p>
-      <w:pPr>
-        <w:numPr>
-          <w:ilvl w:val="0"/>
-          <w:numId w:val="1001"/>
-        </w:numPr>
-      </w:pPr>
-      <w:r>
-        <w:t xml:space="preserve">li2017insightsontype pages 14-20</w:t>
-      </w:r>
-      <w:r>
-        <w:br/>
-      </w:r>
-    </w:p>
-    <w:p>
-      <w:pPr>
-        <w:numPr>
-          <w:ilvl w:val="0"/>
-          <w:numId w:val="1001"/>
-        </w:numPr>
-      </w:pPr>
-      <w:r>
-        <w:t xml:space="preserve">li2017insightsontype pages 20-22</w:t>
-      </w:r>
-      <w:r>
-        <w:br/>
-      </w:r>
-    </w:p>
-    <w:p>
-      <w:pPr>
-        <w:numPr>
-          <w:ilvl w:val="0"/>
-          <w:numId w:val="1001"/>
-        </w:numPr>
-      </w:pPr>
-      <w:r>
-        <w:t xml:space="preserve">malemud2018theroleof pages 1-2</w:t>
-      </w:r>
-      <w:r>
-        <w:br/>
-      </w:r>
-    </w:p>
-    <w:p>
-      <w:pPr>
-        <w:numPr>
-          <w:ilvl w:val="0"/>
-          <w:numId w:val="1001"/>
-        </w:numPr>
-      </w:pPr>
-      <w:r>
-        <w:t xml:space="preserve">raivolaUnknownyearmolecularregulationof pages 105-107</w:t>
-      </w:r>
-      <w:r>
-        <w:br/>
-      </w:r>
-    </w:p>
-    <w:p>
-      <w:pPr>
-        <w:numPr>
-          <w:ilvl w:val="0"/>
-          <w:numId w:val="1001"/>
-        </w:numPr>
-      </w:pPr>
-      <w:r>
-        <w:t xml:space="preserve">raivolaUnknownyearmolecularregulationof pages 11-14</w:t>
-      </w:r>
-      <w:r>
-        <w:br/>
-      </w:r>
-    </w:p>
-    <w:p>
-      <w:pPr>
-        <w:numPr>
-          <w:ilvl w:val="0"/>
-          <w:numId w:val="1001"/>
-        </w:numPr>
-      </w:pPr>
-      <w:r>
-        <w:t xml:space="preserve">raivolaUnknownyearmolecularregulationof pages 14-19</w:t>
-      </w:r>
-      <w:r>
-        <w:br/>
-      </w:r>
-    </w:p>
-    <w:p>
-      <w:pPr>
-        <w:numPr>
-          <w:ilvl w:val="0"/>
-          <w:numId w:val="1001"/>
-        </w:numPr>
-      </w:pPr>
-      <w:r>
-        <w:t xml:space="preserve">raivolaUnknownyearmolecularregulationof pages 143-152</w:t>
-      </w:r>
-      <w:r>
-        <w:br/>
-      </w:r>
-    </w:p>
-    <w:p>
-      <w:pPr>
-        <w:numPr>
-          <w:ilvl w:val="0"/>
-          <w:numId w:val="1001"/>
-        </w:numPr>
-      </w:pPr>
-      <w:r>
-        <w:t xml:space="preserve">raivolaUnknownyearmolecularregulationof pages 152-154</w:t>
-      </w:r>
-      <w:r>
-        <w:br/>
-      </w:r>
-    </w:p>
-    <w:p>
-      <w:pPr>
-        <w:numPr>
-          <w:ilvl w:val="0"/>
-          <w:numId w:val="1001"/>
-        </w:numPr>
-      </w:pPr>
-      <w:r>
-        <w:t xml:space="preserve">raivolaUnknownyearmolecularregulationof pages 154-156</w:t>
-      </w:r>
-      <w:r>
-        <w:br/>
-      </w:r>
-    </w:p>
-    <w:p>
-      <w:pPr>
-        <w:numPr>
-          <w:ilvl w:val="0"/>
-          <w:numId w:val="1001"/>
-        </w:numPr>
-      </w:pPr>
-      <w:r>
-        <w:t xml:space="preserve">raivolaUnknownyearmolecularregulationof pages 161-163</w:t>
-      </w:r>
-      <w:r>
-        <w:br/>
-      </w:r>
-    </w:p>
-    <w:p>
-      <w:pPr>
-        <w:numPr>
-          <w:ilvl w:val="0"/>
-          <w:numId w:val="1001"/>
-        </w:numPr>
-      </w:pPr>
-      <w:r>
-        <w:t xml:space="preserve">raivolaUnknownyearmolecularregulationof pages 37-40</w:t>
-      </w:r>
-      <w:r>
-        <w:br/>
-      </w:r>
-    </w:p>
-    <w:p>
-      <w:pPr>
-        <w:numPr>
-          <w:ilvl w:val="0"/>
-          <w:numId w:val="1001"/>
-        </w:numPr>
-      </w:pPr>
-      <w:r>
-        <w:t xml:space="preserve">raivolaUnknownyearmolecularregulationof pages 44-48</w:t>
-      </w:r>
-      <w:r>
-        <w:br/>
-      </w:r>
-    </w:p>
-    <w:p>
-      <w:pPr>
-        <w:numPr>
-          <w:ilvl w:val="0"/>
-          <w:numId w:val="1001"/>
-        </w:numPr>
-      </w:pPr>
-      <w:r>
-        <w:t xml:space="preserve">raivolaUnknownyearmolecularregulationof pages 48-50</w:t>
-      </w:r>
-      <w:r>
-        <w:br/>
-      </w:r>
-    </w:p>
-    <w:p>
-      <w:pPr>
-        <w:numPr>
-          <w:ilvl w:val="0"/>
-          <w:numId w:val="1001"/>
-        </w:numPr>
-      </w:pPr>
-      <w:r>
-        <w:t xml:space="preserve">raivolaUnknownyearmolecularregulationof pages 87-90</w:t>
-      </w:r>
-      <w:r>
-        <w:br/>
-      </w:r>
-    </w:p>
-    <w:p>
-      <w:pPr>
-        <w:numPr>
-          <w:ilvl w:val="0"/>
-          <w:numId w:val="1001"/>
-        </w:numPr>
-      </w:pPr>
-      <w:r>
-        <w:t xml:space="preserve">zarrin2021kinaseinhibitionin pages 5-6</w:t>
-      </w:r>
-      <w:r>
-        <w:br/>
-      </w:r>
-    </w:p>
-    <w:p>
-      <w:pPr>
-        <w:numPr>
-          <w:ilvl w:val="0"/>
-          <w:numId w:val="1001"/>
-        </w:numPr>
-      </w:pPr>
-      <w:r>
-        <w:t xml:space="preserve">klebl…2011proteinkinasesas pages 143-145</w:t>
-      </w:r>
-      <w:r>
-        <w:br/>
-      </w:r>
-    </w:p>
-    <w:p>
-      <w:pPr>
-        <w:numPr>
-          <w:ilvl w:val="0"/>
-          <w:numId w:val="1001"/>
-        </w:numPr>
-      </w:pPr>
-      <w:r>
-        <w:t xml:space="preserve">li2017insightsontype pages 156-158</w:t>
-      </w:r>
-      <w:r>
-        <w:br/>
-      </w:r>
-    </w:p>
-    <w:p>
-      <w:pPr>
-        <w:numPr>
-          <w:ilvl w:val="0"/>
-          <w:numId w:val="1001"/>
-        </w:numPr>
-      </w:pPr>
-      <w:r>
-        <w:t xml:space="preserve">li2017insightsontype pages 22-26</w:t>
-      </w:r>
-      <w:r>
-        <w:br/>
-      </w:r>
-    </w:p>
-    <w:p>
-      <w:pPr>
-        <w:numPr>
-          <w:ilvl w:val="0"/>
-          <w:numId w:val="1001"/>
-        </w:numPr>
-      </w:pPr>
-      <w:r>
-        <w:t xml:space="preserve">li2017insightsontype pages 26-30</w:t>
-      </w:r>
-      <w:r>
-        <w:br/>
-      </w:r>
-    </w:p>
-    <w:p>
-      <w:pPr>
-        <w:numPr>
-          <w:ilvl w:val="0"/>
-          <w:numId w:val="1001"/>
-        </w:numPr>
-      </w:pPr>
-      <w:r>
-        <w:t xml:space="preserve">niranjan2014functionalcharacterizationof pages 10-14</w:t>
-      </w:r>
-      <w:r>
-        <w:br/>
-      </w:r>
-    </w:p>
-    <w:p>
-      <w:pPr>
-        <w:numPr>
-          <w:ilvl w:val="0"/>
-          <w:numId w:val="1001"/>
-        </w:numPr>
-      </w:pPr>
-      <w:r>
-        <w:t xml:space="preserve">niranjan2014functionalcharacterizationof pages 110-111</w:t>
-      </w:r>
-      <w:r>
-        <w:br/>
-      </w:r>
-    </w:p>
-    <w:p>
-      <w:pPr>
-        <w:numPr>
-          <w:ilvl w:val="0"/>
-          <w:numId w:val="1001"/>
-        </w:numPr>
-      </w:pPr>
-      <w:r>
-        <w:t xml:space="preserve">niranjan2014functionalcharacterizationof pages 14-19</w:t>
-      </w:r>
-      <w:r>
-        <w:br/>
-      </w:r>
-    </w:p>
-    <w:p>
-      <w:pPr>
-        <w:numPr>
-          <w:ilvl w:val="0"/>
-          <w:numId w:val="1001"/>
-        </w:numPr>
-      </w:pPr>
-      <w:r>
-        <w:t xml:space="preserve">niranjan2014functionalcharacterizationof pages 38-41</w:t>
-      </w:r>
-      <w:r>
-        <w:br/>
-      </w:r>
-    </w:p>
-    <w:p>
-      <w:pPr>
-        <w:numPr>
-          <w:ilvl w:val="0"/>
-          <w:numId w:val="1001"/>
-        </w:numPr>
-      </w:pPr>
-      <w:r>
-        <w:t xml:space="preserve">niranjan2014functionalcharacterizationof pages 41-46</w:t>
-      </w:r>
-      <w:r>
-        <w:br/>
-      </w:r>
-    </w:p>
-    <w:p>
-      <w:pPr>
-        <w:numPr>
-          <w:ilvl w:val="0"/>
-          <w:numId w:val="1001"/>
-        </w:numPr>
-      </w:pPr>
-      <w:r>
-        <w:t xml:space="preserve">niranjan2014functionalcharacterizationof pages 96-99</w:t>
-      </w:r>
-      <w:r>
-        <w:br/>
-      </w:r>
-    </w:p>
-    <w:p>
-      <w:pPr>
-        <w:numPr>
-          <w:ilvl w:val="0"/>
-          <w:numId w:val="1001"/>
-        </w:numPr>
-      </w:pPr>
-      <w:r>
-        <w:t xml:space="preserve">raivolaUnknownyearmolecularregulationof pages 1-11</w:t>
-      </w:r>
-      <w:r>
-        <w:br/>
-      </w:r>
-    </w:p>
-    <w:p>
-      <w:pPr>
-        <w:numPr>
-          <w:ilvl w:val="0"/>
-          <w:numId w:val="1001"/>
-        </w:numPr>
-      </w:pPr>
-      <w:r>
-        <w:t xml:space="preserve">raivolaUnknownyearmolecularregulationof pages 167-169</w:t>
-      </w:r>
-      <w:r>
-        <w:br/>
-      </w:r>
-    </w:p>
-    <w:p>
-      <w:pPr>
-        <w:numPr>
-          <w:ilvl w:val="0"/>
-          <w:numId w:val="1001"/>
-        </w:numPr>
-      </w:pPr>
-      <w:r>
-        <w:t xml:space="preserve">raivolaUnknownyearmolecularregulationof pages 23-27</w:t>
-      </w:r>
-      <w:r>
-        <w:br/>
-      </w:r>
-    </w:p>
-    <w:p>
-      <w:pPr>
-        <w:numPr>
-          <w:ilvl w:val="0"/>
-          <w:numId w:val="1001"/>
-        </w:numPr>
-      </w:pPr>
-      <w:r>
-        <w:t xml:space="preserve">raivolaUnknownyearmolecularregulationof pages 27-29</w:t>
-      </w:r>
-      <w:r>
-        <w:br/>
-      </w:r>
-    </w:p>
-    <w:p>
-      <w:pPr>
-        <w:numPr>
-          <w:ilvl w:val="0"/>
-          <w:numId w:val="1001"/>
-        </w:numPr>
-      </w:pPr>
-      <w:r>
-        <w:t xml:space="preserve">raivolaUnknownyearmolecularregulationof pages 30-33</w:t>
-      </w:r>
-    </w:p>
-    <w:p>
-      <w:pPr>
-        <w:pStyle w:val="FirstParagraph"/>
-      </w:pPr>
-      <w:r>
-        <w:t xml:space="preserve">Additionally, for substrate specificity of tyrosine kinases, see Yaron-Barir, T. M., Joughin, B. A., Huntsman, E. M., Kerelsky, A., Cizin, D. M., Cohen, B. M., … &amp; Johnson, J. L. (2024). The intrinsic substrate specificity of the human tyrosine kinome. Nature, 629(8014), 1174-1181; and for kinase phylogeny, see Manning, G., Whyte, D. B., Martinez, R., Hunter, T., &amp; Sudarsanam, S. (2002). The protein kinase complement of the human genome. Science, 298(5600), 1912-1934, along with Manning, G., Plowman, G. D., Hunter, T., &amp; Sudarsanam, S. (2002). Evolution of protein kinase signaling from yeast to man. Trends in biochemical sciences, 27(10), 514-520.</w:t>
-      </w:r>
-    </w:p>
-    <w:p>
-      <w:pPr>
-        <w:pStyle w:val="BodyText"/>
-      </w:pPr>
-      <w:r>
-        <w:t xml:space="preserve">References</w:t>
+    </w:p>
+    <w:p>
+      <w:pPr>
+        <w:numPr>
+          <w:ilvl w:val="0"/>
+          <w:numId w:val="1002"/>
+        </w:numPr>
+      </w:pPr>
+      <w:r>
+        <w:t xml:space="preserve">(aliceavelazquez2011theuseof pages 2-3): Nilda L. Alicea-Velazquez and Titus J. Boggon. The use of structural biology in janus kinase targeted drug discovery. Current Drug Targets, 12:546-555, Apr 2011. URL: https://doi.org/10.2174/138945011794751528, doi:10.2174/138945011794751528. This article has 65 citations and is from a peer-reviewed journal.</w:t>
+      </w:r>
+    </w:p>
+    <w:p>
+      <w:pPr>
+        <w:numPr>
+          <w:ilvl w:val="0"/>
+          <w:numId w:val="1002"/>
+        </w:numPr>
+      </w:pPr>
+      <w:r>
+        <w:t xml:space="preserve">(clark2014discoveryanddevelopment pages 3-5): James D. Clark, Mark E. Flanagan, and Jean-Baptiste Telliez. Discovery and development of janus kinase (jak) inhibitors for inflammatory diseases. Journal of Medicinal Chemistry, 57:5023-5038, Jan 2014. URL: https://doi.org/10.1021/jm401490p, doi:10.1021/jm401490p. This article has 663 citations and is from a highest quality peer-reviewed journal.</w:t>
+      </w:r>
+    </w:p>
+    <w:p>
+      <w:pPr>
+        <w:numPr>
+          <w:ilvl w:val="0"/>
+          <w:numId w:val="1002"/>
+        </w:numPr>
+      </w:pPr>
+      <w:r>
+        <w:t xml:space="preserve">(kwon2022moleculardissectionof pages 1-2): Sunghark Kwon. Molecular dissection of janus kinases as drug targets for inflammatory diseases. Frontiers in Immunology, Dec 2022. URL: https://doi.org/10.3389/fimmu.2022.1075192, doi:10.3389/fimmu.2022.1075192. This article has 13 citations and is from a peer-reviewed journal.</w:t>
+      </w:r>
+    </w:p>
+    <w:p>
+      <w:pPr>
+        <w:numPr>
+          <w:ilvl w:val="0"/>
+          <w:numId w:val="1002"/>
+        </w:numPr>
+      </w:pPr>
+      <w:r>
+        <w:t xml:space="preserve">(kwon2022moleculardissectionof pages 2-4): Sunghark Kwon. Molecular dissection of janus kinases as drug targets for inflammatory diseases. Frontiers in Immunology, Dec 2022. URL: https://doi.org/10.3389/fimmu.2022.1075192, doi:10.3389/fimmu.2022.1075192. This article has 13 citations and is from a peer-reviewed journal.</w:t>
+      </w:r>
+    </w:p>
+    <w:p>
+      <w:pPr>
+        <w:numPr>
+          <w:ilvl w:val="0"/>
+          <w:numId w:val="1002"/>
+        </w:numPr>
+      </w:pPr>
+      <w:r>
+        <w:t xml:space="preserve">(kwon2022moleculardissectionof pages 4-6): Sunghark Kwon. Molecular dissection of janus kinases as drug targets for inflammatory diseases. Frontiers in Immunology, Dec 2022. URL: https://doi.org/10.3389/fimmu.2022.1075192, doi:10.3389/fimmu.2022.1075192. This article has 13 citations and is from a peer-reviewed journal.</w:t>
+      </w:r>
+    </w:p>
+    <w:p>
+      <w:pPr>
+        <w:numPr>
+          <w:ilvl w:val="0"/>
+          <w:numId w:val="1002"/>
+        </w:numPr>
+      </w:pPr>
+      <w:r>
+        <w:t xml:space="preserve">(kwon2022moleculardissectionof pages 6-8): Sunghark Kwon. Molecular dissection of janus kinases as drug targets for inflammatory diseases. Frontiers in Immunology, Dec 2022. URL: https://doi.org/10.3389/fimmu.2022.1075192, doi:10.3389/fimmu.2022.1075192. This article has 13 citations and is from a peer-reviewed journal.</w:t>
+      </w:r>
+    </w:p>
+    <w:p>
+      <w:pPr>
+        <w:numPr>
+          <w:ilvl w:val="0"/>
+          <w:numId w:val="1002"/>
+        </w:numPr>
+      </w:pPr>
+      <w:r>
+        <w:t xml:space="preserve">(liau2019enzymaticcharacterizationof pages 1-3): Nicholas P. D. Liau, Artem Laktyushin, Rhiannon Morris, Jarrod J. Sandow, Nicos A. Nicola, Nadia J. Kershaw, and Jeffrey J. Babon. Enzymatic characterization of wild-type and mutant janus kinase 1. Cancers, 11:1701, Nov 2019. URL: https://doi.org/10.3390/cancers11111701, doi:10.3390/cancers11111701. This article has 15 citations and is from a peer-reviewed journal.</w:t>
+      </w:r>
+    </w:p>
+    <w:p>
+      <w:pPr>
+        <w:numPr>
+          <w:ilvl w:val="0"/>
+          <w:numId w:val="1002"/>
+        </w:numPr>
+      </w:pPr>
+      <w:r>
+        <w:t xml:space="preserve">(oshea2009januskinasesin pages 1-2): JJ O’Shea. Janus kinases in immune cell signaling. Unknown journal, 2009. URL: https://doi.org/10.1111/j.1600-065x.2008.00754, doi:10.1111/j.1600-065x.2008.00754.</w:t>
+      </w:r>
+    </w:p>
+    <w:p>
+      <w:pPr>
+        <w:numPr>
+          <w:ilvl w:val="0"/>
+          <w:numId w:val="1002"/>
+        </w:numPr>
+      </w:pPr>
+      <w:r>
+        <w:t xml:space="preserve">(raivola2021januskinasesin pages 1-2): Juuli Raivola, Teemu Haikarainen, Bobin George Abraham, and Olli Silvennoinen. Janus kinases in leukemia. Cancers, 13:800, Feb 2021. URL: https://doi.org/10.3390/cancers13040800, doi:10.3390/cancers13040800. This article has 44 citations and is from a peer-reviewed journal.</w:t>
+      </w:r>
+    </w:p>
+    <w:p>
+      <w:pPr>
+        <w:numPr>
+          <w:ilvl w:val="0"/>
+          <w:numId w:val="1002"/>
+        </w:numPr>
+      </w:pPr>
+      <w:r>
+        <w:t xml:space="preserve">(rashid2015inhibitionofjanus pages 1-4): Sajid Rashid, Nousheen Bibi, Zahida Parveen, and Shagufta Shafique. Inhibition of janus kinases by tyrosine phosphorylation inhibitor, tyrphostin ag-490. Journal of Biomolecular Structure and Dynamics, 33:2368-2379, Jun 2015. URL: https://doi.org/10.1080/07391102.2015.1050696, doi:10.1080/07391102.2015.1050696. This article has 20 citations and is from a peer-reviewed journal.</w:t>
+      </w:r>
+    </w:p>
+    <w:p>
+      <w:pPr>
+        <w:numPr>
+          <w:ilvl w:val="0"/>
+          <w:numId w:val="1002"/>
+        </w:numPr>
+      </w:pPr>
+      <w:r>
+        <w:t xml:space="preserve">(wilks2008thejakkinases pages 9-9): Andrew F. Wilks. The jak kinases: not just another kinase drug discovery target. Seminars in Cell &amp; Developmental Biology, 19:319-328, Aug 2008. URL: https://doi.org/10.1016/j.semcdb.2008.07.020, doi:10.1016/j.semcdb.2008.07.020. This article has 123 citations.</w:t>
+      </w:r>
+    </w:p>
+    <w:p>
+      <w:pPr>
+        <w:numPr>
+          <w:ilvl w:val="0"/>
+          <w:numId w:val="1002"/>
+        </w:numPr>
+      </w:pPr>
+      <w:r>
+        <w:t xml:space="preserve">(williams2009dissectingspecificityin pages 1-3): Neal K. Williams, Rebecca S. Bamert, Onisha Patel, Christina Wang, Patricia M. Walden, Andrew F. Wilks, Emmanuelle Fantino, Jamie Rossjohn, and Isabelle S. Lucet. Dissecting specificity in the janus kinases: the structures of jak-specific inhibitors complexed to the jak1 and jak2 protein tyrosine kinase domains. Journal of molecular biology, 387 1:219-32, Mar 2009. URL: https://doi.org/10.1016/j.jmb.2009.01.041, doi:10.1016/j.jmb.2009.01.041. This article has 285 citations and is from a domain leading peer-reviewed journal.</w:t>
+      </w:r>
+    </w:p>
+    <w:p>
+      <w:pPr>
+        <w:numPr>
+          <w:ilvl w:val="0"/>
+          <w:numId w:val="1002"/>
+        </w:numPr>
+      </w:pPr>
+      <w:r>
+        <w:t xml:space="preserve">(yamaoka2004thejanuskinases pages 1-2): Kunihiro Yamaoka, Pipsa Saharinen, Marko Pesu, Vance ET Holt, Olli Silvennoinen, and John J O’Shea. The janus kinases (jaks). Genome Biology, 5:253-253, Nov 2004. URL: https://doi.org/10.1186/gb-2004-5-12-253, doi:10.1186/gb-2004-5-12-253. This article has 840 citations and is from a highest quality peer-reviewed journal.</w:t>
+      </w:r>
+    </w:p>
+    <w:p>
+      <w:pPr>
+        <w:numPr>
+          <w:ilvl w:val="0"/>
+          <w:numId w:val="1002"/>
+        </w:numPr>
+      </w:pPr>
+      <w:r>
+        <w:t xml:space="preserve">(yamaoka2004thejanuskinases pages 2-3): Kunihiro Yamaoka, Pipsa Saharinen, Marko Pesu, Vance ET Holt, Olli Silvennoinen, and John J O’Shea. The janus kinases (jaks). Genome Biology, 5:253-253, Nov 2004. URL: https://doi.org/10.1186/gb-2004-5-12-253, doi:10.1186/gb-2004-5-12-253. This article has 840 citations and is from a highest quality peer-reviewed journal.</w:t>
+      </w:r>
+    </w:p>
+    <w:p>
+      <w:pPr>
+        <w:numPr>
+          <w:ilvl w:val="0"/>
+          <w:numId w:val="1002"/>
+        </w:numPr>
+      </w:pPr>
+      <w:r>
+        <w:t xml:space="preserve">(yamaoka2004thejanuskinases pages 4-5): Kunihiro Yamaoka, Pipsa Saharinen, Marko Pesu, Vance ET Holt, Olli Silvennoinen, and John J O’Shea. The janus kinases (jaks). Genome Biology, 5:253-253, Nov 2004. URL: https://doi.org/10.1186/gb-2004-5-12-253, doi:10.1186/gb-2004-5-12-253. This article has 840 citations and is from a highest quality peer-reviewed journal.</w:t>
+      </w:r>
+    </w:p>
+    <w:p>
+      <w:pPr>
+        <w:numPr>
+          <w:ilvl w:val="0"/>
+          <w:numId w:val="1002"/>
+        </w:numPr>
+      </w:pPr>
+      <w:r>
+        <w:t xml:space="preserve">(aliceavelazquez2011theuseof pages 1-2): Nilda L. Alicea-Velazquez and Titus J. Boggon. The use of structural biology in janus kinase targeted drug discovery. Current Drug Targets, 12:546-555, Apr 2011. URL: https://doi.org/10.2174/138945011794751528, doi:10.2174/138945011794751528. This article has 65 citations and is from a peer-reviewed journal.</w:t>
+      </w:r>
+    </w:p>
+    <w:p>
+      <w:pPr>
+        <w:numPr>
+          <w:ilvl w:val="0"/>
+          <w:numId w:val="1002"/>
+        </w:numPr>
+      </w:pPr>
+      <w:r>
+        <w:t xml:space="preserve">(aliceavelazquez2011theuseof pages 7-8): Nilda L. Alicea-Velazquez and Titus J. Boggon. The use of structural biology in janus kinase targeted drug discovery. Current Drug Targets, 12:546-555, Apr 2011. URL: https://doi.org/10.2174/138945011794751528, doi:10.2174/138945011794751528. This article has 65 citations and is from a peer-reviewed journal.</w:t>
       </w:r>
     </w:p>
     <w:p>
@@ -854,7 +369,7 @@
         </w:numPr>
       </w:pPr>
       <w:r>
-        <w:t xml:space="preserve">(babon2014themolecularregulation pages 11-13): Jeffrey J. Babon, Isabelle S. Lucet, James M. Murphy, Nicos A. Nicola, and Leila N. Varghese. The molecular regulation of janus kinase (jak) activation. The Biochemical journal, 462 1:1-13, Aug 2014. URL: https://doi.org/10.1042/bj20140712, doi:10.1042/bj20140712. This article has 410 citations.</w:t>
+        <w:t xml:space="preserve">(babon2014themolecularregulation pages 13-14): Jeffrey J. Babon, Isabelle S. Lucet, James M. Murphy, Nicos A. Nicola, and Leila N. Varghese. The molecular regulation of janus kinase (jak) activation. The Biochemical journal, 462 1:1-13, Aug 2014. URL: https://doi.org/10.1042/bj20140712, doi:10.1042/bj20140712. This article has 410 citations.</w:t>
       </w:r>
     </w:p>
     <w:p>
@@ -876,7 +391,7 @@
         </w:numPr>
       </w:pPr>
       <w:r>
-        <w:t xml:space="preserve">(babon2014themolecularregulation pages 26-28): Jeffrey J. Babon, Isabelle S. Lucet, James M. Murphy, Nicos A. Nicola, and Leila N. Varghese. The molecular regulation of janus kinase (jak) activation. The Biochemical journal, 462 1:1-13, Aug 2014. URL: https://doi.org/10.1042/bj20140712, doi:10.1042/bj20140712. This article has 410 citations.</w:t>
+        <w:t xml:space="preserve">(babon2014themolecularregulation pages 3-4): Jeffrey J. Babon, Isabelle S. Lucet, James M. Murphy, Nicos A. Nicola, and Leila N. Varghese. The molecular regulation of janus kinase (jak) activation. The Biochemical journal, 462 1:1-13, Aug 2014. URL: https://doi.org/10.1042/bj20140712, doi:10.1042/bj20140712. This article has 410 citations.</w:t>
       </w:r>
     </w:p>
     <w:p>
@@ -898,17 +413,6 @@
         </w:numPr>
       </w:pPr>
       <w:r>
-        <w:t xml:space="preserve">(babon2014themolecularregulation pages 6-7): Jeffrey J. Babon, Isabelle S. Lucet, James M. Murphy, Nicos A. Nicola, and Leila N. Varghese. The molecular regulation of janus kinase (jak) activation. The Biochemical journal, 462 1:1-13, Aug 2014. URL: https://doi.org/10.1042/bj20140712, doi:10.1042/bj20140712. This article has 410 citations.</w:t>
-      </w:r>
-    </w:p>
-    <w:p>
-      <w:pPr>
-        <w:numPr>
-          <w:ilvl w:val="0"/>
-          <w:numId w:val="1002"/>
-        </w:numPr>
-      </w:pPr>
-      <w:r>
         <w:t xml:space="preserve">(babon2014themolecularregulation pages 9-11): Jeffrey J. Babon, Isabelle S. Lucet, James M. Murphy, Nicos A. Nicola, and Leila N. Varghese. The molecular regulation of janus kinase (jak) activation. The Biochemical journal, 462 1:1-13, Aug 2014. URL: https://doi.org/10.1042/bj20140712, doi:10.1042/bj20140712. This article has 410 citations.</w:t>
       </w:r>
     </w:p>
@@ -920,458 +424,293 @@
         </w:numPr>
       </w:pPr>
       <w:r>
-        <w:t xml:space="preserve">(braidotti2023terapiadiprecisione pages 13-15): S Braidotti. Terapia di precisione per malattie autoimmuni mediate da chinasi: sviluppo di un sistema in vitro per la diagnosi e il monitoraggio clinico. Unknown journal, 2023.</w:t>
-      </w:r>
-    </w:p>
-    <w:p>
-      <w:pPr>
-        <w:numPr>
-          <w:ilvl w:val="0"/>
-          <w:numId w:val="1002"/>
-        </w:numPr>
-      </w:pPr>
-      <w:r>
-        <w:t xml:space="preserve">(braidotti2023terapiadiprecisione pages 6-9): S Braidotti. Terapia di precisione per malattie autoimmuni mediate da chinasi: sviluppo di un sistema in vitro per la diagnosi e il monitoraggio clinico. Unknown journal, 2023.</w:t>
-      </w:r>
-    </w:p>
-    <w:p>
-      <w:pPr>
-        <w:numPr>
-          <w:ilvl w:val="0"/>
-          <w:numId w:val="1002"/>
-        </w:numPr>
-      </w:pPr>
-      <w:r>
-        <w:t xml:space="preserve">(braidotti2023terapiadiprecisione pages 81-83): S Braidotti. Terapia di precisione per malattie autoimmuni mediate da chinasi: sviluppo di un sistema in vitro per la diagnosi e il monitoraggio clinico. Unknown journal, 2023.</w:t>
-      </w:r>
-    </w:p>
-    <w:p>
-      <w:pPr>
-        <w:numPr>
-          <w:ilvl w:val="0"/>
-          <w:numId w:val="1002"/>
-        </w:numPr>
-      </w:pPr>
-      <w:r>
-        <w:t xml:space="preserve">(castelosoccio2023proteinkinasesdrug pages 5-7): Leslie Castelo-Soccio, Hanna Kim, Massimo Gadina, Pamela L. Schwartzberg, Arian Laurence, and John J. O’Shea. Protein kinases: drug targets for immunological disorders. Nature Reviews Immunology, 23:787-806, May 2023. URL: https://doi.org/10.1038/s41577-023-00877-7, doi:10.1038/s41577-023-00877-7. This article has 74 citations and is from a highest quality peer-reviewed journal.</w:t>
-      </w:r>
-    </w:p>
-    <w:p>
-      <w:pPr>
-        <w:numPr>
-          <w:ilvl w:val="0"/>
-          <w:numId w:val="1002"/>
-        </w:numPr>
-      </w:pPr>
-      <w:r>
-        <w:t xml:space="preserve">(castelosoccio2023proteinkinasesdrug pages 7-8): Leslie Castelo-Soccio, Hanna Kim, Massimo Gadina, Pamela L. Schwartzberg, Arian Laurence, and John J. O’Shea. Protein kinases: drug targets for immunological disorders. Nature Reviews Immunology, 23:787-806, May 2023. URL: https://doi.org/10.1038/s41577-023-00877-7, doi:10.1038/s41577-023-00877-7. This article has 74 citations and is from a highest quality peer-reviewed journal.</w:t>
-      </w:r>
-    </w:p>
-    <w:p>
-      <w:pPr>
-        <w:numPr>
-          <w:ilvl w:val="0"/>
-          <w:numId w:val="1002"/>
-        </w:numPr>
-      </w:pPr>
-      <w:r>
-        <w:t xml:space="preserve">(foulkes2018biochemicalanalysisof pages 59-63): DM Foulkes. Biochemical analysis of tribbles 2 pseudokinase using repurposed kinase inhibitors. Unknown journal, 2018.</w:t>
-      </w:r>
-    </w:p>
-    <w:p>
-      <w:pPr>
-        <w:numPr>
-          <w:ilvl w:val="0"/>
-          <w:numId w:val="1002"/>
-        </w:numPr>
-      </w:pPr>
-      <w:r>
-        <w:t xml:space="preserve">(kwon2022moleculardissectionof pages 1-2): Sunghark Kwon. Molecular dissection of janus kinases as drug targets for inflammatory diseases. Frontiers in Immunology, Dec 2022. URL: https://doi.org/10.3389/fimmu.2022.1075192, doi:10.3389/fimmu.2022.1075192. This article has 13 citations and is from a peer-reviewed journal.</w:t>
-      </w:r>
-    </w:p>
-    <w:p>
-      <w:pPr>
-        <w:numPr>
-          <w:ilvl w:val="0"/>
-          <w:numId w:val="1002"/>
-        </w:numPr>
-      </w:pPr>
-      <w:r>
-        <w:t xml:space="preserve">(kwon2022moleculardissectionof pages 2-4): Sunghark Kwon. Molecular dissection of janus kinases as drug targets for inflammatory diseases. Frontiers in Immunology, Dec 2022. URL: https://doi.org/10.3389/fimmu.2022.1075192, doi:10.3389/fimmu.2022.1075192. This article has 13 citations and is from a peer-reviewed journal.</w:t>
-      </w:r>
-    </w:p>
-    <w:p>
-      <w:pPr>
-        <w:numPr>
-          <w:ilvl w:val="0"/>
-          <w:numId w:val="1002"/>
-        </w:numPr>
-      </w:pPr>
-      <w:r>
-        <w:t xml:space="preserve">(kwon2022moleculardissectionof pages 4-6): Sunghark Kwon. Molecular dissection of janus kinases as drug targets for inflammatory diseases. Frontiers in Immunology, Dec 2022. URL: https://doi.org/10.3389/fimmu.2022.1075192, doi:10.3389/fimmu.2022.1075192. This article has 13 citations and is from a peer-reviewed journal.</w:t>
-      </w:r>
-    </w:p>
-    <w:p>
-      <w:pPr>
-        <w:numPr>
-          <w:ilvl w:val="0"/>
-          <w:numId w:val="1002"/>
-        </w:numPr>
-      </w:pPr>
-      <w:r>
-        <w:t xml:space="preserve">(kwon2022moleculardissectionof pages 6-8): Sunghark Kwon. Molecular dissection of janus kinases as drug targets for inflammatory diseases. Frontiers in Immunology, Dec 2022. URL: https://doi.org/10.3389/fimmu.2022.1075192, doi:10.3389/fimmu.2022.1075192. This article has 13 citations and is from a peer-reviewed journal.</w:t>
-      </w:r>
-    </w:p>
-    <w:p>
-      <w:pPr>
-        <w:numPr>
-          <w:ilvl w:val="0"/>
-          <w:numId w:val="1002"/>
-        </w:numPr>
-      </w:pPr>
-      <w:r>
-        <w:t xml:space="preserve">(li2017insightsontype pages 14-20): Z Li. Insights on type i ifn signaling and regulation: studies of disease-associated tyk2 variants and of the negative regulators usp18/isg15. Unknown journal, 2017.</w:t>
-      </w:r>
-    </w:p>
-    <w:p>
-      <w:pPr>
-        <w:numPr>
-          <w:ilvl w:val="0"/>
-          <w:numId w:val="1002"/>
-        </w:numPr>
-      </w:pPr>
-      <w:r>
-        <w:t xml:space="preserve">(li2017insightsontype pages 20-22): Z Li. Insights on type i ifn signaling and regulation: studies of disease-associated tyk2 variants and of the negative regulators usp18/isg15. Unknown journal, 2017.</w:t>
-      </w:r>
-    </w:p>
-    <w:p>
-      <w:pPr>
-        <w:numPr>
-          <w:ilvl w:val="0"/>
-          <w:numId w:val="1002"/>
-        </w:numPr>
-      </w:pPr>
-      <w:r>
-        <w:t xml:space="preserve">(malemud2018theroleof pages 1-2): Charles J. Malemud. The role of the jak/stat signal pathway in rheumatoid arthritis. Therapeutic Advances in Musculoskeletal Disease, 10:117-127, May 2018. URL: https://doi.org/10.1177/1759720x18776224, doi:10.1177/1759720x18776224. This article has 305 citations and is from a peer-reviewed journal.</w:t>
-      </w:r>
-    </w:p>
-    <w:p>
-      <w:pPr>
-        <w:numPr>
-          <w:ilvl w:val="0"/>
-          <w:numId w:val="1002"/>
-        </w:numPr>
-      </w:pPr>
-      <w:r>
-        <w:t xml:space="preserve">(raivolaUnknownyearmolecularregulationof pages 105-107): J RAIVOLA. Molecular regulation of janus kinases (jaks). Unknown journal, Unknown year.</w:t>
-      </w:r>
-    </w:p>
-    <w:p>
-      <w:pPr>
-        <w:numPr>
-          <w:ilvl w:val="0"/>
-          <w:numId w:val="1002"/>
-        </w:numPr>
-      </w:pPr>
-      <w:r>
-        <w:t xml:space="preserve">(raivolaUnknownyearmolecularregulationof pages 11-14): J RAIVOLA. Molecular regulation of janus kinases (jaks). Unknown journal, Unknown year.</w:t>
-      </w:r>
-    </w:p>
-    <w:p>
-      <w:pPr>
-        <w:numPr>
-          <w:ilvl w:val="0"/>
-          <w:numId w:val="1002"/>
-        </w:numPr>
-      </w:pPr>
-      <w:r>
-        <w:t xml:space="preserve">(raivolaUnknownyearmolecularregulationof pages 14-19): J RAIVOLA. Molecular regulation of janus kinases (jaks). Unknown journal, Unknown year.</w:t>
-      </w:r>
-    </w:p>
-    <w:p>
-      <w:pPr>
-        <w:numPr>
-          <w:ilvl w:val="0"/>
-          <w:numId w:val="1002"/>
-        </w:numPr>
-      </w:pPr>
-      <w:r>
-        <w:t xml:space="preserve">(raivolaUnknownyearmolecularregulationof pages 143-152): J RAIVOLA. Molecular regulation of janus kinases (jaks). Unknown journal, Unknown year.</w:t>
-      </w:r>
-    </w:p>
-    <w:p>
-      <w:pPr>
-        <w:numPr>
-          <w:ilvl w:val="0"/>
-          <w:numId w:val="1002"/>
-        </w:numPr>
-      </w:pPr>
-      <w:r>
-        <w:t xml:space="preserve">(raivolaUnknownyearmolecularregulationof pages 152-154): J RAIVOLA. Molecular regulation of janus kinases (jaks). Unknown journal, Unknown year.</w:t>
-      </w:r>
-    </w:p>
-    <w:p>
-      <w:pPr>
-        <w:numPr>
-          <w:ilvl w:val="0"/>
-          <w:numId w:val="1002"/>
-        </w:numPr>
-      </w:pPr>
-      <w:r>
-        <w:t xml:space="preserve">(raivolaUnknownyearmolecularregulationof pages 154-156): J RAIVOLA. Molecular regulation of janus kinases (jaks). Unknown journal, Unknown year.</w:t>
-      </w:r>
-    </w:p>
-    <w:p>
-      <w:pPr>
-        <w:numPr>
-          <w:ilvl w:val="0"/>
-          <w:numId w:val="1002"/>
-        </w:numPr>
-      </w:pPr>
-      <w:r>
-        <w:t xml:space="preserve">(raivolaUnknownyearmolecularregulationof pages 161-163): J RAIVOLA. Molecular regulation of janus kinases (jaks). Unknown journal, Unknown year.</w:t>
-      </w:r>
-    </w:p>
-    <w:p>
-      <w:pPr>
-        <w:numPr>
-          <w:ilvl w:val="0"/>
-          <w:numId w:val="1002"/>
-        </w:numPr>
-      </w:pPr>
-      <w:r>
-        <w:t xml:space="preserve">(raivolaUnknownyearmolecularregulationof pages 37-40): J RAIVOLA. Molecular regulation of janus kinases (jaks). Unknown journal, Unknown year.</w:t>
-      </w:r>
-    </w:p>
-    <w:p>
-      <w:pPr>
-        <w:numPr>
-          <w:ilvl w:val="0"/>
-          <w:numId w:val="1002"/>
-        </w:numPr>
-      </w:pPr>
-      <w:r>
-        <w:t xml:space="preserve">(raivolaUnknownyearmolecularregulationof pages 44-48): J RAIVOLA. Molecular regulation of janus kinases (jaks). Unknown journal, Unknown year.</w:t>
-      </w:r>
-    </w:p>
-    <w:p>
-      <w:pPr>
-        <w:numPr>
-          <w:ilvl w:val="0"/>
-          <w:numId w:val="1002"/>
-        </w:numPr>
-      </w:pPr>
-      <w:r>
-        <w:t xml:space="preserve">(raivolaUnknownyearmolecularregulationof pages 48-50): J RAIVOLA. Molecular regulation of janus kinases (jaks). Unknown journal, Unknown year.</w:t>
-      </w:r>
-    </w:p>
-    <w:p>
-      <w:pPr>
-        <w:numPr>
-          <w:ilvl w:val="0"/>
-          <w:numId w:val="1002"/>
-        </w:numPr>
-      </w:pPr>
-      <w:r>
-        <w:t xml:space="preserve">(raivolaUnknownyearmolecularregulationof pages 87-90): J RAIVOLA. Molecular regulation of janus kinases (jaks). Unknown journal, Unknown year.</w:t>
-      </w:r>
-    </w:p>
-    <w:p>
-      <w:pPr>
-        <w:numPr>
-          <w:ilvl w:val="0"/>
-          <w:numId w:val="1002"/>
-        </w:numPr>
-      </w:pPr>
-      <w:r>
-        <w:t xml:space="preserve">(zarrin2021kinaseinhibitionin pages 5-6): Ali A. Zarrin, Katherine Bao, Patrick Lupardus, and Domagoj Vucic. Kinase inhibition in autoimmunity and inflammation. Nature Reviews Drug Discovery, 20:39-63, Oct 2021. URL: https://doi.org/10.1038/s41573-020-0082-8, doi:10.1038/s41573-020-0082-8. This article has 384 citations and is from a highest quality peer-reviewed journal.</w:t>
-      </w:r>
-    </w:p>
-    <w:p>
-      <w:pPr>
-        <w:numPr>
-          <w:ilvl w:val="0"/>
-          <w:numId w:val="1002"/>
-        </w:numPr>
-      </w:pPr>
-      <w:r>
-        <w:t xml:space="preserve">(babon2014themolecularregulation pages 3-4): Jeffrey J. Babon, Isabelle S. Lucet, James M. Murphy, Nicos A. Nicola, and Leila N. Varghese. The molecular regulation of janus kinase (jak) activation. The Biochemical journal, 462 1:1-13, Aug 2014. URL: https://doi.org/10.1042/bj20140712, doi:10.1042/bj20140712. This article has 410 citations.</w:t>
-      </w:r>
-    </w:p>
-    <w:p>
-      <w:pPr>
-        <w:numPr>
-          <w:ilvl w:val="0"/>
-          <w:numId w:val="1002"/>
-        </w:numPr>
-      </w:pPr>
-      <w:r>
-        <w:t xml:space="preserve">(babon2014themolecularregulation pages 7-9): Jeffrey J. Babon, Isabelle S. Lucet, James M. Murphy, Nicos A. Nicola, and Leila N. Varghese. The molecular regulation of janus kinase (jak) activation. The Biochemical journal, 462 1:1-13, Aug 2014. URL: https://doi.org/10.1042/bj20140712, doi:10.1042/bj20140712. This article has 410 citations.</w:t>
-      </w:r>
-    </w:p>
-    <w:p>
-      <w:pPr>
-        <w:numPr>
-          <w:ilvl w:val="0"/>
-          <w:numId w:val="1002"/>
-        </w:numPr>
-      </w:pPr>
-      <w:r>
-        <w:t xml:space="preserve">(klebl…2011proteinkinasesas pages 143-145): B. Klebl, G. Müller, and M. Hamacher. Protein kinases as drug targets. Methods and Principles in Medicinal Chemistry, Feb 2011. URL: https://doi.org/10.1002/9783527633470, doi:10.1002/9783527633470. This article has 39 citations.</w:t>
-      </w:r>
-    </w:p>
-    <w:p>
-      <w:pPr>
-        <w:numPr>
-          <w:ilvl w:val="0"/>
-          <w:numId w:val="1002"/>
-        </w:numPr>
-      </w:pPr>
-      <w:r>
-        <w:t xml:space="preserve">(li2017insightsontype pages 156-158): Z Li. Insights on type i ifn signaling and regulation: studies of disease-associated tyk2 variants and of the negative regulators usp18/isg15. Unknown journal, 2017.</w:t>
-      </w:r>
-    </w:p>
-    <w:p>
-      <w:pPr>
-        <w:numPr>
-          <w:ilvl w:val="0"/>
-          <w:numId w:val="1002"/>
-        </w:numPr>
-      </w:pPr>
-      <w:r>
-        <w:t xml:space="preserve">(li2017insightsontype pages 22-26): Z Li. Insights on type i ifn signaling and regulation: studies of disease-associated tyk2 variants and of the negative regulators usp18/isg15. Unknown journal, 2017.</w:t>
-      </w:r>
-    </w:p>
-    <w:p>
-      <w:pPr>
-        <w:numPr>
-          <w:ilvl w:val="0"/>
-          <w:numId w:val="1002"/>
-        </w:numPr>
-      </w:pPr>
-      <w:r>
-        <w:t xml:space="preserve">(li2017insightsontype pages 26-30): Z Li. Insights on type i ifn signaling and regulation: studies of disease-associated tyk2 variants and of the negative regulators usp18/isg15. Unknown journal, 2017.</w:t>
-      </w:r>
-    </w:p>
-    <w:p>
-      <w:pPr>
-        <w:numPr>
-          <w:ilvl w:val="0"/>
-          <w:numId w:val="1002"/>
-        </w:numPr>
-      </w:pPr>
-      <w:r>
-        <w:t xml:space="preserve">(niranjan2014functionalcharacterizationof pages 10-14): Y Niranjan. Functional characterization of the kinase and pseudokinase domains in the janus tyrosine kinase (jak) 2. Unknown journal, 2014.</w:t>
-      </w:r>
-    </w:p>
-    <w:p>
-      <w:pPr>
-        <w:numPr>
-          <w:ilvl w:val="0"/>
-          <w:numId w:val="1002"/>
-        </w:numPr>
-      </w:pPr>
-      <w:r>
-        <w:t xml:space="preserve">(niranjan2014functionalcharacterizationof pages 110-111): Y Niranjan. Functional characterization of the kinase and pseudokinase domains in the janus tyrosine kinase (jak) 2. Unknown journal, 2014.</w:t>
-      </w:r>
-    </w:p>
-    <w:p>
-      <w:pPr>
-        <w:numPr>
-          <w:ilvl w:val="0"/>
-          <w:numId w:val="1002"/>
-        </w:numPr>
-      </w:pPr>
-      <w:r>
-        <w:t xml:space="preserve">(niranjan2014functionalcharacterizationof pages 14-19): Y Niranjan. Functional characterization of the kinase and pseudokinase domains in the janus tyrosine kinase (jak) 2. Unknown journal, 2014.</w:t>
-      </w:r>
-    </w:p>
-    <w:p>
-      <w:pPr>
-        <w:numPr>
-          <w:ilvl w:val="0"/>
-          <w:numId w:val="1002"/>
-        </w:numPr>
-      </w:pPr>
-      <w:r>
-        <w:t xml:space="preserve">(niranjan2014functionalcharacterizationof pages 38-41): Y Niranjan. Functional characterization of the kinase and pseudokinase domains in the janus tyrosine kinase (jak) 2. Unknown journal, 2014.</w:t>
-      </w:r>
-    </w:p>
-    <w:p>
-      <w:pPr>
-        <w:numPr>
-          <w:ilvl w:val="0"/>
-          <w:numId w:val="1002"/>
-        </w:numPr>
-      </w:pPr>
-      <w:r>
-        <w:t xml:space="preserve">(niranjan2014functionalcharacterizationof pages 41-46): Y Niranjan. Functional characterization of the kinase and pseudokinase domains in the janus tyrosine kinase (jak) 2. Unknown journal, 2014.</w:t>
-      </w:r>
-    </w:p>
-    <w:p>
-      <w:pPr>
-        <w:numPr>
-          <w:ilvl w:val="0"/>
-          <w:numId w:val="1002"/>
-        </w:numPr>
-      </w:pPr>
-      <w:r>
-        <w:t xml:space="preserve">(niranjan2014functionalcharacterizationof pages 96-99): Y Niranjan. Functional characterization of the kinase and pseudokinase domains in the janus tyrosine kinase (jak) 2. Unknown journal, 2014.</w:t>
-      </w:r>
-    </w:p>
-    <w:p>
-      <w:pPr>
-        <w:numPr>
-          <w:ilvl w:val="0"/>
-          <w:numId w:val="1002"/>
-        </w:numPr>
-      </w:pPr>
-      <w:r>
-        <w:t xml:space="preserve">(raivolaUnknownyearmolecularregulationof pages 1-11): J RAIVOLA. Molecular regulation of janus kinases (jaks). Unknown journal, Unknown year.</w:t>
-      </w:r>
-    </w:p>
-    <w:p>
-      <w:pPr>
-        <w:numPr>
-          <w:ilvl w:val="0"/>
-          <w:numId w:val="1002"/>
-        </w:numPr>
-      </w:pPr>
-      <w:r>
-        <w:t xml:space="preserve">(raivolaUnknownyearmolecularregulationof pages 167-169): J RAIVOLA. Molecular regulation of janus kinases (jaks). Unknown journal, Unknown year.</w:t>
-      </w:r>
-    </w:p>
-    <w:p>
-      <w:pPr>
-        <w:numPr>
-          <w:ilvl w:val="0"/>
-          <w:numId w:val="1002"/>
-        </w:numPr>
-      </w:pPr>
-      <w:r>
-        <w:t xml:space="preserve">(raivolaUnknownyearmolecularregulationof pages 23-27): J RAIVOLA. Molecular regulation of janus kinases (jaks). Unknown journal, Unknown year.</w:t>
-      </w:r>
-    </w:p>
-    <w:p>
-      <w:pPr>
-        <w:numPr>
-          <w:ilvl w:val="0"/>
-          <w:numId w:val="1002"/>
-        </w:numPr>
-      </w:pPr>
-      <w:r>
-        <w:t xml:space="preserve">(raivolaUnknownyearmolecularregulationof pages 27-29): J RAIVOLA. Molecular regulation of janus kinases (jaks). Unknown journal, Unknown year.</w:t>
-      </w:r>
-    </w:p>
-    <w:p>
-      <w:pPr>
-        <w:numPr>
-          <w:ilvl w:val="0"/>
-          <w:numId w:val="1002"/>
-        </w:numPr>
-      </w:pPr>
-      <w:r>
-        <w:t xml:space="preserve">(raivolaUnknownyearmolecularregulationof pages 30-33): J RAIVOLA. Molecular regulation of janus kinases (jaks). Unknown journal, Unknown year.</w:t>
+        <w:t xml:space="preserve">(clark2014discoveryanddevelopment pages 1-2): James D. Clark, Mark E. Flanagan, and Jean-Baptiste Telliez. Discovery and development of janus kinase (jak) inhibitors for inflammatory diseases. Journal of Medicinal Chemistry, 57:5023-5038, Jan 2014. URL: https://doi.org/10.1021/jm401490p, doi:10.1021/jm401490p. This article has 663 citations and is from a highest quality peer-reviewed journal.</w:t>
+      </w:r>
+    </w:p>
+    <w:p>
+      <w:pPr>
+        <w:numPr>
+          <w:ilvl w:val="0"/>
+          <w:numId w:val="1002"/>
+        </w:numPr>
+      </w:pPr>
+      <w:r>
+        <w:t xml:space="preserve">(clark2014discoveryanddevelopment pages 2-3): James D. Clark, Mark E. Flanagan, and Jean-Baptiste Telliez. Discovery and development of janus kinase (jak) inhibitors for inflammatory diseases. Journal of Medicinal Chemistry, 57:5023-5038, Jan 2014. URL: https://doi.org/10.1021/jm401490p, doi:10.1021/jm401490p. This article has 663 citations and is from a highest quality peer-reviewed journal.</w:t>
+      </w:r>
+    </w:p>
+    <w:p>
+      <w:pPr>
+        <w:numPr>
+          <w:ilvl w:val="0"/>
+          <w:numId w:val="1002"/>
+        </w:numPr>
+      </w:pPr>
+      <w:r>
+        <w:t xml:space="preserve">(gadina2019januskinasesto pages 1-2): Massimo Gadina, Mimi T Le, Daniella M Schwartz, Olli Silvennoinen, Shingo Nakayamada, Kunihiro Yamaoka, and John J O’Shea. Janus kinases to jakinibs: from basic insights to clinical practice. Rheumatology, 58:i4-i16, Feb 2019. URL: https://doi.org/10.1093/rheumatology/key432, doi:10.1093/rheumatology/key432. This article has 168 citations and is from a peer-reviewed journal.</w:t>
+      </w:r>
+    </w:p>
+    <w:p>
+      <w:pPr>
+        <w:numPr>
+          <w:ilvl w:val="0"/>
+          <w:numId w:val="1002"/>
+        </w:numPr>
+      </w:pPr>
+      <w:r>
+        <w:t xml:space="preserve">(gadina2019januskinasesto pages 2-3): Massimo Gadina, Mimi T Le, Daniella M Schwartz, Olli Silvennoinen, Shingo Nakayamada, Kunihiro Yamaoka, and John J O’Shea. Janus kinases to jakinibs: from basic insights to clinical practice. Rheumatology, 58:i4-i16, Feb 2019. URL: https://doi.org/10.1093/rheumatology/key432, doi:10.1093/rheumatology/key432. This article has 168 citations and is from a peer-reviewed journal.</w:t>
+      </w:r>
+    </w:p>
+    <w:p>
+      <w:pPr>
+        <w:numPr>
+          <w:ilvl w:val="0"/>
+          <w:numId w:val="1002"/>
+        </w:numPr>
+      </w:pPr>
+      <w:r>
+        <w:t xml:space="preserve">(gadina2019januskinasesto pages 3-4): Massimo Gadina, Mimi T Le, Daniella M Schwartz, Olli Silvennoinen, Shingo Nakayamada, Kunihiro Yamaoka, and John J O’Shea. Janus kinases to jakinibs: from basic insights to clinical practice. Rheumatology, 58:i4-i16, Feb 2019. URL: https://doi.org/10.1093/rheumatology/key432, doi:10.1093/rheumatology/key432. This article has 168 citations and is from a peer-reviewed journal.</w:t>
+      </w:r>
+    </w:p>
+    <w:p>
+      <w:pPr>
+        <w:numPr>
+          <w:ilvl w:val="0"/>
+          <w:numId w:val="1002"/>
+        </w:numPr>
+      </w:pPr>
+      <w:r>
+        <w:t xml:space="preserve">(gadina2019januskinasesto pages 9-10): Massimo Gadina, Mimi T Le, Daniella M Schwartz, Olli Silvennoinen, Shingo Nakayamada, Kunihiro Yamaoka, and John J O’Shea. Janus kinases to jakinibs: from basic insights to clinical practice. Rheumatology, 58:i4-i16, Feb 2019. URL: https://doi.org/10.1093/rheumatology/key432, doi:10.1093/rheumatology/key432. This article has 168 citations and is from a peer-reviewed journal.</w:t>
+      </w:r>
+    </w:p>
+    <w:p>
+      <w:pPr>
+        <w:numPr>
+          <w:ilvl w:val="0"/>
+          <w:numId w:val="1002"/>
+        </w:numPr>
+      </w:pPr>
+      <w:r>
+        <w:t xml:space="preserve">(giordanetto2002predictionofthe pages 1-2): Fabrizio Giordanetto and Romano T. Kroemer. Prediction of the structure of human janus kinase 2 (jak2) comprising jak homology domains 1 through 7. Protein Engineering, Design and Selection, 15:727-737, Sep 2002. URL: https://doi.org/10.1093/protein/15.9.727, doi:10.1093/protein/15.9.727. This article has 126 citations.</w:t>
+      </w:r>
+    </w:p>
+    <w:p>
+      <w:pPr>
+        <w:numPr>
+          <w:ilvl w:val="0"/>
+          <w:numId w:val="1002"/>
+        </w:numPr>
+      </w:pPr>
+      <w:r>
+        <w:t xml:space="preserve">(liau2019enzymaticcharacterizationof pages 11-14): Nicholas P. D. Liau, Artem Laktyushin, Rhiannon Morris, Jarrod J. Sandow, Nicos A. Nicola, Nadia J. Kershaw, and Jeffrey J. Babon. Enzymatic characterization of wild-type and mutant janus kinase 1. Cancers, 11:1701, Nov 2019. URL: https://doi.org/10.3390/cancers11111701, doi:10.3390/cancers11111701. This article has 15 citations and is from a peer-reviewed journal.</w:t>
+      </w:r>
+    </w:p>
+    <w:p>
+      <w:pPr>
+        <w:numPr>
+          <w:ilvl w:val="0"/>
+          <w:numId w:val="1002"/>
+        </w:numPr>
+      </w:pPr>
+      <w:r>
+        <w:t xml:space="preserve">(liau2019enzymaticcharacterizationof pages 14-15): Nicholas P. D. Liau, Artem Laktyushin, Rhiannon Morris, Jarrod J. Sandow, Nicos A. Nicola, Nadia J. Kershaw, and Jeffrey J. Babon. Enzymatic characterization of wild-type and mutant janus kinase 1. Cancers, 11:1701, Nov 2019. URL: https://doi.org/10.3390/cancers11111701, doi:10.3390/cancers11111701. This article has 15 citations and is from a peer-reviewed journal.</w:t>
+      </w:r>
+    </w:p>
+    <w:p>
+      <w:pPr>
+        <w:numPr>
+          <w:ilvl w:val="0"/>
+          <w:numId w:val="1002"/>
+        </w:numPr>
+      </w:pPr>
+      <w:r>
+        <w:t xml:space="preserve">(liau2019enzymaticcharacterizationof pages 15-16): Nicholas P. D. Liau, Artem Laktyushin, Rhiannon Morris, Jarrod J. Sandow, Nicos A. Nicola, Nadia J. Kershaw, and Jeffrey J. Babon. Enzymatic characterization of wild-type and mutant janus kinase 1. Cancers, 11:1701, Nov 2019. URL: https://doi.org/10.3390/cancers11111701, doi:10.3390/cancers11111701. This article has 15 citations and is from a peer-reviewed journal.</w:t>
+      </w:r>
+    </w:p>
+    <w:p>
+      <w:pPr>
+        <w:numPr>
+          <w:ilvl w:val="0"/>
+          <w:numId w:val="1002"/>
+        </w:numPr>
+      </w:pPr>
+      <w:r>
+        <w:t xml:space="preserve">(lupardus2014structureofthe pages 5-6): Patrick J. Lupardus, Mark Ultsch, Heidi Wallweber, Pawan Bir Kohli, Adam R. Johnson, and Charles Eigenbrot. Structure of the pseudokinase–kinase domains from protein kinase tyk2 reveals a mechanism for janus kinase (jak) autoinhibition. Proceedings of the National Academy of Sciences, 111:8025-8030, May 2014. URL: https://doi.org/10.1073/pnas.1401180111, doi:10.1073/pnas.1401180111. This article has 226 citations.</w:t>
+      </w:r>
+    </w:p>
+    <w:p>
+      <w:pPr>
+        <w:numPr>
+          <w:ilvl w:val="0"/>
+          <w:numId w:val="1002"/>
+        </w:numPr>
+      </w:pPr>
+      <w:r>
+        <w:t xml:space="preserve">(lupardus2014structureofthe pages 6-6): Patrick J. Lupardus, Mark Ultsch, Heidi Wallweber, Pawan Bir Kohli, Adam R. Johnson, and Charles Eigenbrot. Structure of the pseudokinase–kinase domains from protein kinase tyk2 reveals a mechanism for janus kinase (jak) autoinhibition. Proceedings of the National Academy of Sciences, 111:8025-8030, May 2014. URL: https://doi.org/10.1073/pnas.1401180111, doi:10.1073/pnas.1401180111. This article has 226 citations.</w:t>
+      </w:r>
+    </w:p>
+    <w:p>
+      <w:pPr>
+        <w:numPr>
+          <w:ilvl w:val="0"/>
+          <w:numId w:val="1002"/>
+        </w:numPr>
+      </w:pPr>
+      <w:r>
+        <w:t xml:space="preserve">(oshea2009januskinasesin pages 13-15): JJ O’Shea. Janus kinases in immune cell signaling. Unknown journal, 2009. URL: https://doi.org/10.1111/j.1600-065x.2008.00754, doi:10.1111/j.1600-065x.2008.00754.</w:t>
+      </w:r>
+    </w:p>
+    <w:p>
+      <w:pPr>
+        <w:numPr>
+          <w:ilvl w:val="0"/>
+          <w:numId w:val="1002"/>
+        </w:numPr>
+      </w:pPr>
+      <w:r>
+        <w:t xml:space="preserve">(oshea2009januskinasesin pages 2-4): JJ O’Shea. Janus kinases in immune cell signaling. Unknown journal, 2009. URL: https://doi.org/10.1111/j.1600-065x.2008.00754, doi:10.1111/j.1600-065x.2008.00754.</w:t>
+      </w:r>
+    </w:p>
+    <w:p>
+      <w:pPr>
+        <w:numPr>
+          <w:ilvl w:val="0"/>
+          <w:numId w:val="1002"/>
+        </w:numPr>
+      </w:pPr>
+      <w:r>
+        <w:t xml:space="preserve">(oshea2009januskinasesin pages 20-23): JJ O’Shea. Janus kinases in immune cell signaling. Unknown journal, 2009. URL: https://doi.org/10.1111/j.1600-065x.2008.00754, doi:10.1111/j.1600-065x.2008.00754.</w:t>
+      </w:r>
+    </w:p>
+    <w:p>
+      <w:pPr>
+        <w:numPr>
+          <w:ilvl w:val="0"/>
+          <w:numId w:val="1002"/>
+        </w:numPr>
+      </w:pPr>
+      <w:r>
+        <w:t xml:space="preserve">(pesu2008therapeutictargetingof pages 1-2): M Pesu. Therapeutic targeting of janus kinases. Unknown journal, 2008. URL: https://doi.org/10.1111/j.1600-065x.2008.00644, doi:10.1111/j.1600-065x.2008.00644.</w:t>
+      </w:r>
+    </w:p>
+    <w:p>
+      <w:pPr>
+        <w:numPr>
+          <w:ilvl w:val="0"/>
+          <w:numId w:val="1002"/>
+        </w:numPr>
+      </w:pPr>
+      <w:r>
+        <w:t xml:space="preserve">(pesu2008therapeutictargetingof pages 4-5): M Pesu. Therapeutic targeting of janus kinases. Unknown journal, 2008. URL: https://doi.org/10.1111/j.1600-065x.2008.00644, doi:10.1111/j.1600-065x.2008.00644.</w:t>
+      </w:r>
+    </w:p>
+    <w:p>
+      <w:pPr>
+        <w:numPr>
+          <w:ilvl w:val="0"/>
+          <w:numId w:val="1002"/>
+        </w:numPr>
+      </w:pPr>
+      <w:r>
+        <w:t xml:space="preserve">(pesu2008therapeutictargetingof pages 9-11): M Pesu. Therapeutic targeting of janus kinases. Unknown journal, 2008. URL: https://doi.org/10.1111/j.1600-065x.2008.00644, doi:10.1111/j.1600-065x.2008.00644.</w:t>
+      </w:r>
+    </w:p>
+    <w:p>
+      <w:pPr>
+        <w:numPr>
+          <w:ilvl w:val="0"/>
+          <w:numId w:val="1002"/>
+        </w:numPr>
+      </w:pPr>
+      <w:r>
+        <w:t xml:space="preserve">(raivola2019characterizationofjak1 pages 1-3): Juuli Raivola, Teemu Haikarainen, and Olli Silvennoinen. Characterization of jak1 pseudokinase domain in cytokine signaling. Cancers, 12:78, Dec 2019. URL: https://doi.org/10.3390/cancers12010078, doi:10.3390/cancers12010078. This article has 35 citations and is from a peer-reviewed journal.</w:t>
+      </w:r>
+    </w:p>
+    <w:p>
+      <w:pPr>
+        <w:numPr>
+          <w:ilvl w:val="0"/>
+          <w:numId w:val="1002"/>
+        </w:numPr>
+      </w:pPr>
+      <w:r>
+        <w:t xml:space="preserve">(raivola2019characterizationofjak1 pages 13-15): Juuli Raivola, Teemu Haikarainen, and Olli Silvennoinen. Characterization of jak1 pseudokinase domain in cytokine signaling. Cancers, 12:78, Dec 2019. URL: https://doi.org/10.3390/cancers12010078, doi:10.3390/cancers12010078. This article has 35 citations and is from a peer-reviewed journal.</w:t>
+      </w:r>
+    </w:p>
+    <w:p>
+      <w:pPr>
+        <w:numPr>
+          <w:ilvl w:val="0"/>
+          <w:numId w:val="1002"/>
+        </w:numPr>
+      </w:pPr>
+      <w:r>
+        <w:t xml:space="preserve">(raivola2019characterizationofjak1 pages 17-19): Juuli Raivola, Teemu Haikarainen, and Olli Silvennoinen. Characterization of jak1 pseudokinase domain in cytokine signaling. Cancers, 12:78, Dec 2019. URL: https://doi.org/10.3390/cancers12010078, doi:10.3390/cancers12010078. This article has 35 citations and is from a peer-reviewed journal.</w:t>
+      </w:r>
+    </w:p>
+    <w:p>
+      <w:pPr>
+        <w:numPr>
+          <w:ilvl w:val="0"/>
+          <w:numId w:val="1002"/>
+        </w:numPr>
+      </w:pPr>
+      <w:r>
+        <w:t xml:space="preserve">(raivola2019characterizationofjak1 pages 19-20): Juuli Raivola, Teemu Haikarainen, and Olli Silvennoinen. Characterization of jak1 pseudokinase domain in cytokine signaling. Cancers, 12:78, Dec 2019. URL: https://doi.org/10.3390/cancers12010078, doi:10.3390/cancers12010078. This article has 35 citations and is from a peer-reviewed journal.</w:t>
+      </w:r>
+    </w:p>
+    <w:p>
+      <w:pPr>
+        <w:numPr>
+          <w:ilvl w:val="0"/>
+          <w:numId w:val="1002"/>
+        </w:numPr>
+      </w:pPr>
+      <w:r>
+        <w:t xml:space="preserve">(raivola2021januskinasesin pages 5-7): Juuli Raivola, Teemu Haikarainen, Bobin George Abraham, and Olli Silvennoinen. Janus kinases in leukemia. Cancers, 13:800, Feb 2021. URL: https://doi.org/10.3390/cancers13040800, doi:10.3390/cancers13040800. This article has 44 citations and is from a peer-reviewed journal.</w:t>
+      </w:r>
+    </w:p>
+    <w:p>
+      <w:pPr>
+        <w:numPr>
+          <w:ilvl w:val="0"/>
+          <w:numId w:val="1002"/>
+        </w:numPr>
+      </w:pPr>
+      <w:r>
+        <w:t xml:space="preserve">(raivola2021januskinasesin pages 7-9): Juuli Raivola, Teemu Haikarainen, Bobin George Abraham, and Olli Silvennoinen. Janus kinases in leukemia. Cancers, 13:800, Feb 2021. URL: https://doi.org/10.3390/cancers13040800, doi:10.3390/cancers13040800. This article has 44 citations and is from a peer-reviewed journal.</w:t>
+      </w:r>
+    </w:p>
+    <w:p>
+      <w:pPr>
+        <w:numPr>
+          <w:ilvl w:val="0"/>
+          <w:numId w:val="1002"/>
+        </w:numPr>
+      </w:pPr>
+      <w:r>
+        <w:t xml:space="preserve">(rane2000januskinasescomponents pages 1-2): Sushil G Rane and E Premkumar Reddy. Janus kinases: components of multiple signaling pathways. Oncogene, 19:5662-5679, Nov 2000. URL: https://doi.org/10.1038/sj.onc.1203925, doi:10.1038/sj.onc.1203925. This article has 648 citations and is from a domain leading peer-reviewed journal.</w:t>
+      </w:r>
+    </w:p>
+    <w:p>
+      <w:pPr>
+        <w:numPr>
+          <w:ilvl w:val="0"/>
+          <w:numId w:val="1002"/>
+        </w:numPr>
+      </w:pPr>
+      <w:r>
+        <w:t xml:space="preserve">(rane2000januskinasescomponents pages 2-3): Sushil G Rane and E Premkumar Reddy. Janus kinases: components of multiple signaling pathways. Oncogene, 19:5662-5679, Nov 2000. URL: https://doi.org/10.1038/sj.onc.1203925, doi:10.1038/sj.onc.1203925. This article has 648 citations and is from a domain leading peer-reviewed journal.</w:t>
+      </w:r>
+    </w:p>
+    <w:p>
+      <w:pPr>
+        <w:numPr>
+          <w:ilvl w:val="0"/>
+          <w:numId w:val="1002"/>
+        </w:numPr>
+      </w:pPr>
+      <w:r>
+        <w:t xml:space="preserve">(seavey2012themanyfaces pages 1-2): Matthew M. Seavey and Pawel Dobrzanski. The many faces of janus kinase. Biochemical Pharmacology, 83:1136-1145, May 2012. URL: https://doi.org/10.1016/j.bcp.2011.12.024, doi:10.1016/j.bcp.2011.12.024. This article has 166 citations and is from a domain leading peer-reviewed journal.</w:t>
       </w:r>
     </w:p>
     <w:sectPr>
